--- a/org/docs/user-manuals/User_Guide-Stay_Informed.docx
+++ b/org/docs/user-manuals/User_Guide-Stay_Informed.docx
@@ -1,6 +1,6 @@
 
 <file path=word/document.xml><?xml version="1.0" encoding="utf-8"?>
-<w:document xmlns:wpc="http://schemas.microsoft.com/office/word/2010/wordprocessingCanvas" xmlns:mc="http://schemas.openxmlformats.org/markup-compatibility/2006" xmlns:o="urn:schemas-microsoft-com:office:office" xmlns:r="http://schemas.openxmlformats.org/officeDocument/2006/relationships" xmlns:m="http://schemas.openxmlformats.org/officeDocument/2006/math" xmlns:v="urn:schemas-microsoft-com:vml" xmlns:wp14="http://schemas.microsoft.com/office/word/2010/wordprocessingDrawing" xmlns:wp="http://schemas.openxmlformats.org/drawingml/2006/wordprocessingDrawing" xmlns:w10="urn:schemas-microsoft-com:office:word" xmlns:w="http://schemas.openxmlformats.org/wordprocessingml/2006/main" xmlns:w14="http://schemas.microsoft.com/office/word/2010/wordml" xmlns:w15="http://schemas.microsoft.com/office/word/2012/wordml" xmlns:wpg="http://schemas.microsoft.com/office/word/2010/wordprocessingGroup" xmlns:wpi="http://schemas.microsoft.com/office/word/2010/wordprocessingInk" xmlns:wne="http://schemas.microsoft.com/office/word/2006/wordml" xmlns:wps="http://schemas.microsoft.com/office/word/2010/wordprocessingShape" mc:Ignorable="w14 w15 wp14">
+<w:document xmlns:wpc="http://schemas.microsoft.com/office/word/2010/wordprocessingCanvas" xmlns:mo="http://schemas.microsoft.com/office/mac/office/2008/main" xmlns:mc="http://schemas.openxmlformats.org/markup-compatibility/2006" xmlns:mv="urn:schemas-microsoft-com:mac:vml" xmlns:o="urn:schemas-microsoft-com:office:office" xmlns:r="http://schemas.openxmlformats.org/officeDocument/2006/relationships" xmlns:m="http://schemas.openxmlformats.org/officeDocument/2006/math" xmlns:v="urn:schemas-microsoft-com:vml" xmlns:wp14="http://schemas.microsoft.com/office/word/2010/wordprocessingDrawing" xmlns:wp="http://schemas.openxmlformats.org/drawingml/2006/wordprocessingDrawing" xmlns:w10="urn:schemas-microsoft-com:office:word" xmlns:w="http://schemas.openxmlformats.org/wordprocessingml/2006/main" xmlns:w14="http://schemas.microsoft.com/office/word/2010/wordml" xmlns:w15="http://schemas.microsoft.com/office/word/2012/wordml" xmlns:wpg="http://schemas.microsoft.com/office/word/2010/wordprocessingGroup" xmlns:wpi="http://schemas.microsoft.com/office/word/2010/wordprocessingInk" xmlns:wne="http://schemas.microsoft.com/office/word/2006/wordml" xmlns:wps="http://schemas.microsoft.com/office/word/2010/wordprocessingShape" mc:Ignorable="w14 w15 wp14">
   <w:body>
     <w:p>
       <w:pPr>
@@ -22,7 +22,7 @@
       <w:r>
         <w:rPr>
           <w:noProof/>
-          <w:lang w:val="en-US" w:eastAsia="ja-JP"/>
+          <w:lang w:eastAsia="en-GB"/>
         </w:rPr>
         <w:drawing>
           <wp:anchor distT="0" distB="0" distL="0" distR="114300" simplePos="0" relativeHeight="251661312" behindDoc="1" locked="0" layoutInCell="1" allowOverlap="1" wp14:anchorId="1AD4DD66" wp14:editId="733E5423">
@@ -94,7 +94,7 @@
       <w:r>
         <w:rPr>
           <w:noProof/>
-          <w:lang w:val="en-US" w:eastAsia="ja-JP"/>
+          <w:lang w:eastAsia="en-GB"/>
         </w:rPr>
         <mc:AlternateContent>
           <mc:Choice Requires="wps">
@@ -158,7 +158,7 @@
               </wp:anchor>
             </w:drawing>
           </mc:Choice>
-          <mc:Fallback xmlns:mo="http://schemas.microsoft.com/office/mac/office/2008/main" xmlns:mv="urn:schemas-microsoft-com:mac:vml">
+          <mc:Fallback>
             <w:pict>
               <v:line w14:anchorId="15EBDDC1" id="Line 4" o:spid="_x0000_s1026" style="position:absolute;z-index:251660288;visibility:visible;mso-wrap-style:square;mso-width-percent:0;mso-height-percent:0;mso-wrap-distance-left:114296emu;mso-wrap-distance-top:0;mso-wrap-distance-right:114296emu;mso-wrap-distance-bottom:0;mso-position-horizontal:absolute;mso-position-horizontal-relative:page;mso-position-vertical:absolute;mso-position-vertical-relative:page;mso-width-percent:0;mso-height-percent:0;mso-width-relative:page;mso-height-relative:page" from="211.6pt,15.4pt" to="211.6pt,765.4pt" o:gfxdata="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" strokecolor="#17365d" strokeweight="1.5pt">
                 <w10:wrap anchorx="page" anchory="page"/>
@@ -275,7 +275,7 @@
       <w:r>
         <w:rPr>
           <w:noProof/>
-          <w:lang w:val="en-US" w:eastAsia="ja-JP"/>
+          <w:lang w:eastAsia="en-GB"/>
         </w:rPr>
         <mc:AlternateContent>
           <mc:Choice Requires="wps">
@@ -1855,8 +1855,6 @@
         </w:rPr>
         <w:t xml:space="preserve"> specific components</w:t>
       </w:r>
-      <w:bookmarkStart w:id="8" w:name="_GoBack"/>
-      <w:bookmarkEnd w:id="8"/>
     </w:p>
     <w:p>
       <w:pPr>
@@ -1883,11 +1881,11 @@
       <w:pPr>
         <w:pStyle w:val="Heading2"/>
       </w:pPr>
-      <w:bookmarkStart w:id="9" w:name="_Toc469411207"/>
+      <w:bookmarkStart w:id="8" w:name="_Toc469411207"/>
       <w:r>
         <w:t>Page Structure</w:t>
       </w:r>
-      <w:bookmarkEnd w:id="9"/>
+      <w:bookmarkEnd w:id="8"/>
     </w:p>
     <w:p>
       <w:pPr>
@@ -1958,7 +1956,7 @@
           <w:rFonts w:ascii="Arial" w:hAnsi="Arial" w:cs="Arial"/>
           <w:noProof/>
           <w:sz w:val="20"/>
-          <w:lang w:eastAsia="ja-JP"/>
+          <w:lang w:val="en-GB" w:eastAsia="en-GB"/>
         </w:rPr>
         <w:drawing>
           <wp:inline distT="0" distB="0" distL="0" distR="0" wp14:anchorId="085944DC" wp14:editId="63B35FEC">
@@ -2089,7 +2087,7 @@
           <w:rFonts w:ascii="Arial" w:hAnsi="Arial" w:cs="Arial"/>
           <w:noProof/>
           <w:sz w:val="20"/>
-          <w:lang w:eastAsia="ja-JP"/>
+          <w:lang w:val="en-GB" w:eastAsia="en-GB"/>
         </w:rPr>
         <w:drawing>
           <wp:inline distT="0" distB="0" distL="0" distR="0" wp14:anchorId="630B445F" wp14:editId="7ABD8E42">
@@ -2156,7 +2154,7 @@
           <w:rFonts w:ascii="Arial" w:hAnsi="Arial" w:cs="Arial"/>
           <w:noProof/>
           <w:sz w:val="20"/>
-          <w:lang w:eastAsia="ja-JP"/>
+          <w:lang w:val="en-GB" w:eastAsia="en-GB"/>
         </w:rPr>
         <w:lastRenderedPageBreak/>
         <w:drawing>
@@ -2262,7 +2260,7 @@
           <w:rFonts w:ascii="Arial" w:hAnsi="Arial" w:cs="Arial"/>
           <w:noProof/>
           <w:sz w:val="20"/>
-          <w:lang w:eastAsia="ja-JP"/>
+          <w:lang w:val="en-GB" w:eastAsia="en-GB"/>
         </w:rPr>
         <w:drawing>
           <wp:inline distT="0" distB="0" distL="0" distR="0" wp14:anchorId="7373BCD2" wp14:editId="3A1FA732">
@@ -2361,7 +2359,7 @@
           <w:rFonts w:ascii="Arial" w:hAnsi="Arial" w:cs="Arial"/>
           <w:noProof/>
           <w:sz w:val="20"/>
-          <w:lang w:eastAsia="ja-JP"/>
+          <w:lang w:val="en-GB" w:eastAsia="en-GB"/>
         </w:rPr>
         <w:drawing>
           <wp:inline distT="0" distB="0" distL="0" distR="0" wp14:anchorId="2C31AE85" wp14:editId="022D5F3B">
@@ -2487,7 +2485,7 @@
       <w:r>
         <w:rPr>
           <w:noProof/>
-          <w:lang w:val="en-US" w:eastAsia="ja-JP"/>
+          <w:lang w:eastAsia="en-GB"/>
         </w:rPr>
         <w:drawing>
           <wp:inline distT="0" distB="0" distL="0" distR="0" wp14:anchorId="5730B691" wp14:editId="11FAB792">
@@ -2576,7 +2574,7 @@
       <w:r>
         <w:rPr>
           <w:noProof/>
-          <w:lang w:val="en-US" w:eastAsia="ja-JP"/>
+          <w:lang w:eastAsia="en-GB"/>
         </w:rPr>
         <w:drawing>
           <wp:inline distT="0" distB="0" distL="0" distR="0" wp14:anchorId="1D48FB38" wp14:editId="03F32DE3">
@@ -2667,7 +2665,7 @@
       <w:r>
         <w:rPr>
           <w:noProof/>
-          <w:lang w:val="en-US" w:eastAsia="ja-JP"/>
+          <w:lang w:eastAsia="en-GB"/>
         </w:rPr>
         <w:drawing>
           <wp:inline distT="0" distB="0" distL="0" distR="0" wp14:anchorId="6F0F3C54" wp14:editId="5135CDD0">
@@ -2764,7 +2762,7 @@
       <w:r>
         <w:rPr>
           <w:noProof/>
-          <w:lang w:val="en-US" w:eastAsia="ja-JP"/>
+          <w:lang w:eastAsia="en-GB"/>
         </w:rPr>
         <w:drawing>
           <wp:inline distT="0" distB="0" distL="0" distR="0" wp14:anchorId="0E318B43" wp14:editId="3C92C3A2">
@@ -2835,7 +2833,7 @@
       <w:r>
         <w:rPr>
           <w:noProof/>
-          <w:lang w:val="en-US" w:eastAsia="ja-JP"/>
+          <w:lang w:eastAsia="en-GB"/>
         </w:rPr>
         <w:drawing>
           <wp:inline distT="0" distB="0" distL="0" distR="0" wp14:anchorId="13793BE7" wp14:editId="4FA1E909">
@@ -2905,7 +2903,7 @@
       <w:r>
         <w:rPr>
           <w:noProof/>
-          <w:lang w:val="en-US" w:eastAsia="ja-JP"/>
+          <w:lang w:eastAsia="en-GB"/>
         </w:rPr>
         <w:drawing>
           <wp:inline distT="0" distB="0" distL="0" distR="0" wp14:anchorId="46756654" wp14:editId="47E9A0BA">
@@ -2957,13 +2955,7 @@
         <w:jc w:val="center"/>
       </w:pPr>
       <w:r>
-        <w:t xml:space="preserve">Stay Informed </w:t>
-      </w:r>
-      <w:r>
-        <w:t xml:space="preserve">Quarterly Global Outlook </w:t>
-      </w:r>
-      <w:r>
-        <w:t>flavour or stay-informed component. The Component can be customized through DCR</w:t>
+        <w:t>Stay Informed Quarterly Global Outlook flavour or stay-informed component. The Component can be customized through DCR</w:t>
       </w:r>
     </w:p>
     <w:p>
@@ -3023,13 +3015,7 @@
       </w:pPr>
       <w:r>
         <w:lastRenderedPageBreak/>
-        <w:t xml:space="preserve">Stay Informed component </w:t>
-      </w:r>
-      <w:r>
-        <w:t>Quarterly Global Outlook</w:t>
-      </w:r>
-      <w:r>
-        <w:t xml:space="preserve"> flavour component setting should have the following values in Content</w:t>
+        <w:t>Stay Informed component Quarterly Global Outlook flavour component setting should have the following values in Content</w:t>
       </w:r>
     </w:p>
     <w:p>
@@ -3041,7 +3027,7 @@
       <w:r>
         <w:rPr>
           <w:noProof/>
-          <w:lang w:val="en-US" w:eastAsia="ja-JP"/>
+          <w:lang w:eastAsia="en-GB"/>
         </w:rPr>
         <w:drawing>
           <wp:inline distT="0" distB="0" distL="0" distR="0" wp14:anchorId="02A98E9A" wp14:editId="73A71912">
@@ -3112,7 +3098,7 @@
       <w:r>
         <w:rPr>
           <w:noProof/>
-          <w:lang w:val="en-US" w:eastAsia="ja-JP"/>
+          <w:lang w:eastAsia="en-GB"/>
         </w:rPr>
         <w:drawing>
           <wp:inline distT="0" distB="0" distL="0" distR="0" wp14:anchorId="4BF77777" wp14:editId="3DE08B06">
@@ -3182,7 +3168,7 @@
       <w:r>
         <w:rPr>
           <w:noProof/>
-          <w:lang w:val="en-US" w:eastAsia="ja-JP"/>
+          <w:lang w:eastAsia="en-GB"/>
         </w:rPr>
         <w:drawing>
           <wp:inline distT="0" distB="0" distL="0" distR="0" wp14:anchorId="46369174" wp14:editId="5E47361F">
@@ -3233,16 +3219,7 @@
         <w:jc w:val="center"/>
       </w:pPr>
       <w:r>
-        <w:t xml:space="preserve">Stay Informed </w:t>
-      </w:r>
-      <w:r>
-        <w:t>Foreign Exchange</w:t>
-      </w:r>
-      <w:r>
-        <w:t xml:space="preserve"> flavour or stay-informed component. The Component can be customized </w:t>
-      </w:r>
-      <w:r>
-        <w:t>through DCR</w:t>
+        <w:t>Stay Informed Foreign Exchange flavour or stay-informed component. The Component can be customized through DCR</w:t>
       </w:r>
     </w:p>
     <w:p>
@@ -3257,16 +3234,7 @@
         <w:jc w:val="left"/>
       </w:pPr>
       <w:r>
-        <w:t xml:space="preserve">Stay Informed </w:t>
-      </w:r>
-      <w:r>
-        <w:t xml:space="preserve">component </w:t>
-      </w:r>
-      <w:r>
-        <w:t>Foreign Exchange</w:t>
-      </w:r>
-      <w:r>
-        <w:t xml:space="preserve"> flavour component setting should have the following values in Content</w:t>
+        <w:t>Stay Informed component Foreign Exchange flavour component setting should have the following values in Content</w:t>
       </w:r>
       <w:r>
         <w:br/>
@@ -3274,7 +3242,7 @@
       <w:r>
         <w:rPr>
           <w:noProof/>
-          <w:lang w:val="en-US" w:eastAsia="ja-JP"/>
+          <w:lang w:eastAsia="en-GB"/>
         </w:rPr>
         <w:drawing>
           <wp:inline distT="0" distB="0" distL="0" distR="0" wp14:anchorId="6D431767" wp14:editId="6848AD9F">
@@ -3331,16 +3299,23 @@
       <w:r>
         <w:br/>
       </w:r>
+    </w:p>
+    <w:p>
+      <w:pPr>
+        <w:pStyle w:val="ListParagraph"/>
+        <w:jc w:val="left"/>
+      </w:pPr>
+      <w:bookmarkStart w:id="9" w:name="_GoBack"/>
       <w:r>
         <w:rPr>
           <w:noProof/>
-          <w:lang w:val="en-US" w:eastAsia="ja-JP"/>
+          <w:lang w:eastAsia="en-GB"/>
         </w:rPr>
         <w:drawing>
-          <wp:inline distT="0" distB="0" distL="0" distR="0" wp14:anchorId="28F77022" wp14:editId="7B95CF0C">
-            <wp:extent cx="5826760" cy="1325880"/>
-            <wp:effectExtent l="0" t="0" r="2540" b="7620"/>
-            <wp:docPr id="25" name="Picture 25"/>
+          <wp:inline distT="0" distB="0" distL="0" distR="0" wp14:anchorId="7CD86E8B" wp14:editId="48480433">
+            <wp:extent cx="6476365" cy="1091571"/>
+            <wp:effectExtent l="0" t="0" r="635" b="635"/>
+            <wp:docPr id="18" name="Picture 18"/>
             <wp:cNvGraphicFramePr>
               <a:graphicFrameLocks xmlns:a="http://schemas.openxmlformats.org/drawingml/2006/main" noChangeAspect="1"/>
             </wp:cNvGraphicFramePr>
@@ -3348,7 +3323,7 @@
               <a:graphicData uri="http://schemas.openxmlformats.org/drawingml/2006/picture">
                 <pic:pic xmlns:pic="http://schemas.openxmlformats.org/drawingml/2006/picture">
                   <pic:nvPicPr>
-                    <pic:cNvPr id="25" name="foreign-exchange-component.png"/>
+                    <pic:cNvPr id="18" name="Screen Shot 2016-12-15 at 2.28.19 PM.png"/>
                     <pic:cNvPicPr/>
                   </pic:nvPicPr>
                   <pic:blipFill>
@@ -3366,7 +3341,7 @@
                   <pic:spPr>
                     <a:xfrm>
                       <a:off x="0" y="0"/>
-                      <a:ext cx="5826760" cy="1325880"/>
+                      <a:ext cx="6486481" cy="1093276"/>
                     </a:xfrm>
                     <a:prstGeom prst="rect">
                       <a:avLst/>
@@ -3378,6 +3353,7 @@
           </wp:inline>
         </w:drawing>
       </w:r>
+      <w:bookmarkEnd w:id="9"/>
     </w:p>
     <w:p>
       <w:pPr>
@@ -3388,6 +3364,475 @@
       <w:r>
         <w:br/>
       </w:r>
+      <w:r>
+        <w:t>d. Market Overview</w:t>
+      </w:r>
+    </w:p>
+    <w:p>
+      <w:pPr>
+        <w:jc w:val="left"/>
+      </w:pPr>
+    </w:p>
+    <w:p>
+      <w:pPr>
+        <w:jc w:val="left"/>
+      </w:pPr>
+      <w:r>
+        <w:tab/>
+      </w:r>
+      <w:r>
+        <w:rPr>
+          <w:noProof/>
+          <w:lang w:eastAsia="en-GB"/>
+        </w:rPr>
+        <w:drawing>
+          <wp:inline distT="0" distB="0" distL="0" distR="0" wp14:anchorId="61AFA6E7" wp14:editId="1D43D2FF">
+            <wp:extent cx="5753735" cy="3197742"/>
+            <wp:effectExtent l="0" t="0" r="0" b="3175"/>
+            <wp:docPr id="4" name="Picture 4"/>
+            <wp:cNvGraphicFramePr>
+              <a:graphicFrameLocks xmlns:a="http://schemas.openxmlformats.org/drawingml/2006/main" noChangeAspect="1"/>
+            </wp:cNvGraphicFramePr>
+            <a:graphic xmlns:a="http://schemas.openxmlformats.org/drawingml/2006/main">
+              <a:graphicData uri="http://schemas.openxmlformats.org/drawingml/2006/picture">
+                <pic:pic xmlns:pic="http://schemas.openxmlformats.org/drawingml/2006/picture">
+                  <pic:nvPicPr>
+                    <pic:cNvPr id="4" name="Screen Shot 2016-12-15 at 2.21.25 PM.png"/>
+                    <pic:cNvPicPr/>
+                  </pic:nvPicPr>
+                  <pic:blipFill>
+                    <a:blip r:embed="rId27">
+                      <a:extLst>
+                        <a:ext uri="{28A0092B-C50C-407E-A947-70E740481C1C}">
+                          <a14:useLocalDpi xmlns:a14="http://schemas.microsoft.com/office/drawing/2010/main" val="0"/>
+                        </a:ext>
+                      </a:extLst>
+                    </a:blip>
+                    <a:stretch>
+                      <a:fillRect/>
+                    </a:stretch>
+                  </pic:blipFill>
+                  <pic:spPr>
+                    <a:xfrm>
+                      <a:off x="0" y="0"/>
+                      <a:ext cx="5773720" cy="3208849"/>
+                    </a:xfrm>
+                    <a:prstGeom prst="rect">
+                      <a:avLst/>
+                    </a:prstGeom>
+                  </pic:spPr>
+                </pic:pic>
+              </a:graphicData>
+            </a:graphic>
+          </wp:inline>
+        </w:drawing>
+      </w:r>
+    </w:p>
+    <w:p>
+      <w:pPr>
+        <w:pStyle w:val="ListParagraph"/>
+        <w:jc w:val="left"/>
+      </w:pPr>
+    </w:p>
+    <w:p>
+      <w:pPr>
+        <w:pStyle w:val="ListParagraph"/>
+        <w:jc w:val="left"/>
+      </w:pPr>
+      <w:r>
+        <w:t xml:space="preserve">Stay Informed </w:t>
+      </w:r>
+      <w:proofErr w:type="gramStart"/>
+      <w:r>
+        <w:t>component</w:t>
+      </w:r>
+      <w:proofErr w:type="gramEnd"/>
+      <w:r>
+        <w:t xml:space="preserve"> </w:t>
+      </w:r>
+      <w:r>
+        <w:t>Market Overview</w:t>
+      </w:r>
+      <w:r>
+        <w:t xml:space="preserve"> flavour component setting should have the following values in Content</w:t>
+      </w:r>
+    </w:p>
+    <w:p>
+      <w:pPr>
+        <w:pStyle w:val="ListParagraph"/>
+        <w:jc w:val="left"/>
+      </w:pPr>
+    </w:p>
+    <w:p>
+      <w:pPr>
+        <w:pStyle w:val="ListParagraph"/>
+        <w:jc w:val="left"/>
+      </w:pPr>
+      <w:r>
+        <w:rPr>
+          <w:noProof/>
+          <w:lang w:eastAsia="en-GB"/>
+        </w:rPr>
+        <w:drawing>
+          <wp:inline distT="0" distB="0" distL="0" distR="0" wp14:anchorId="734D5875" wp14:editId="33100CC0">
+            <wp:extent cx="6437167" cy="1472671"/>
+            <wp:effectExtent l="0" t="0" r="0" b="635"/>
+            <wp:docPr id="9" name="Picture 9"/>
+            <wp:cNvGraphicFramePr>
+              <a:graphicFrameLocks xmlns:a="http://schemas.openxmlformats.org/drawingml/2006/main" noChangeAspect="1"/>
+            </wp:cNvGraphicFramePr>
+            <a:graphic xmlns:a="http://schemas.openxmlformats.org/drawingml/2006/main">
+              <a:graphicData uri="http://schemas.openxmlformats.org/drawingml/2006/picture">
+                <pic:pic xmlns:pic="http://schemas.openxmlformats.org/drawingml/2006/picture">
+                  <pic:nvPicPr>
+                    <pic:cNvPr id="9" name="Screen Shot 2016-12-15 at 2.21.40 PM.png"/>
+                    <pic:cNvPicPr/>
+                  </pic:nvPicPr>
+                  <pic:blipFill>
+                    <a:blip r:embed="rId28">
+                      <a:extLst>
+                        <a:ext uri="{28A0092B-C50C-407E-A947-70E740481C1C}">
+                          <a14:useLocalDpi xmlns:a14="http://schemas.microsoft.com/office/drawing/2010/main" val="0"/>
+                        </a:ext>
+                      </a:extLst>
+                    </a:blip>
+                    <a:stretch>
+                      <a:fillRect/>
+                    </a:stretch>
+                  </pic:blipFill>
+                  <pic:spPr>
+                    <a:xfrm>
+                      <a:off x="0" y="0"/>
+                      <a:ext cx="6444944" cy="1474450"/>
+                    </a:xfrm>
+                    <a:prstGeom prst="rect">
+                      <a:avLst/>
+                    </a:prstGeom>
+                  </pic:spPr>
+                </pic:pic>
+              </a:graphicData>
+            </a:graphic>
+          </wp:inline>
+        </w:drawing>
+      </w:r>
+      <w:r>
+        <w:br/>
+      </w:r>
+    </w:p>
+    <w:p>
+      <w:pPr>
+        <w:ind w:firstLine="720"/>
+        <w:jc w:val="left"/>
+      </w:pPr>
+      <w:r>
+        <w:t>The values for Appearance should be as follows</w:t>
+      </w:r>
+      <w:r>
+        <w:br/>
+      </w:r>
+    </w:p>
+    <w:p>
+      <w:pPr>
+        <w:ind w:firstLine="720"/>
+        <w:jc w:val="left"/>
+      </w:pPr>
+      <w:r>
+        <w:rPr>
+          <w:noProof/>
+          <w:lang w:eastAsia="en-GB"/>
+        </w:rPr>
+        <w:drawing>
+          <wp:inline distT="0" distB="0" distL="0" distR="0" wp14:anchorId="5F568A0C" wp14:editId="7646D623">
+            <wp:extent cx="6412865" cy="953960"/>
+            <wp:effectExtent l="0" t="0" r="0" b="11430"/>
+            <wp:docPr id="11" name="Picture 11"/>
+            <wp:cNvGraphicFramePr>
+              <a:graphicFrameLocks xmlns:a="http://schemas.openxmlformats.org/drawingml/2006/main" noChangeAspect="1"/>
+            </wp:cNvGraphicFramePr>
+            <a:graphic xmlns:a="http://schemas.openxmlformats.org/drawingml/2006/main">
+              <a:graphicData uri="http://schemas.openxmlformats.org/drawingml/2006/picture">
+                <pic:pic xmlns:pic="http://schemas.openxmlformats.org/drawingml/2006/picture">
+                  <pic:nvPicPr>
+                    <pic:cNvPr id="11" name="Screen Shot 2016-12-15 at 2.21.52 PM.png"/>
+                    <pic:cNvPicPr/>
+                  </pic:nvPicPr>
+                  <pic:blipFill>
+                    <a:blip r:embed="rId29">
+                      <a:extLst>
+                        <a:ext uri="{28A0092B-C50C-407E-A947-70E740481C1C}">
+                          <a14:useLocalDpi xmlns:a14="http://schemas.microsoft.com/office/drawing/2010/main" val="0"/>
+                        </a:ext>
+                      </a:extLst>
+                    </a:blip>
+                    <a:stretch>
+                      <a:fillRect/>
+                    </a:stretch>
+                  </pic:blipFill>
+                  <pic:spPr>
+                    <a:xfrm>
+                      <a:off x="0" y="0"/>
+                      <a:ext cx="6424147" cy="955638"/>
+                    </a:xfrm>
+                    <a:prstGeom prst="rect">
+                      <a:avLst/>
+                    </a:prstGeom>
+                  </pic:spPr>
+                </pic:pic>
+              </a:graphicData>
+            </a:graphic>
+          </wp:inline>
+        </w:drawing>
+      </w:r>
+    </w:p>
+    <w:p>
+      <w:pPr>
+        <w:ind w:firstLine="720"/>
+        <w:jc w:val="left"/>
+      </w:pPr>
+    </w:p>
+    <w:p>
+      <w:pPr>
+        <w:ind w:firstLine="720"/>
+        <w:jc w:val="left"/>
+      </w:pPr>
+      <w:r>
+        <w:tab/>
+        <w:t>e. Interest Rate</w:t>
+      </w:r>
+    </w:p>
+    <w:p>
+      <w:pPr>
+        <w:ind w:firstLine="720"/>
+        <w:jc w:val="left"/>
+      </w:pPr>
+      <w:r>
+        <w:rPr>
+          <w:noProof/>
+          <w:lang w:eastAsia="en-GB"/>
+        </w:rPr>
+        <w:lastRenderedPageBreak/>
+        <w:drawing>
+          <wp:inline distT="0" distB="0" distL="0" distR="0" wp14:anchorId="72F9EC48" wp14:editId="31D44ECF">
+            <wp:extent cx="6412865" cy="3715906"/>
+            <wp:effectExtent l="0" t="0" r="0" b="0"/>
+            <wp:docPr id="14" name="Picture 14"/>
+            <wp:cNvGraphicFramePr>
+              <a:graphicFrameLocks xmlns:a="http://schemas.openxmlformats.org/drawingml/2006/main" noChangeAspect="1"/>
+            </wp:cNvGraphicFramePr>
+            <a:graphic xmlns:a="http://schemas.openxmlformats.org/drawingml/2006/main">
+              <a:graphicData uri="http://schemas.openxmlformats.org/drawingml/2006/picture">
+                <pic:pic xmlns:pic="http://schemas.openxmlformats.org/drawingml/2006/picture">
+                  <pic:nvPicPr>
+                    <pic:cNvPr id="14" name="Screen Shot 2016-12-15 at 2.28.46 PM.png"/>
+                    <pic:cNvPicPr/>
+                  </pic:nvPicPr>
+                  <pic:blipFill>
+                    <a:blip r:embed="rId30">
+                      <a:extLst>
+                        <a:ext uri="{28A0092B-C50C-407E-A947-70E740481C1C}">
+                          <a14:useLocalDpi xmlns:a14="http://schemas.microsoft.com/office/drawing/2010/main" val="0"/>
+                        </a:ext>
+                      </a:extLst>
+                    </a:blip>
+                    <a:stretch>
+                      <a:fillRect/>
+                    </a:stretch>
+                  </pic:blipFill>
+                  <pic:spPr>
+                    <a:xfrm>
+                      <a:off x="0" y="0"/>
+                      <a:ext cx="6420967" cy="3720601"/>
+                    </a:xfrm>
+                    <a:prstGeom prst="rect">
+                      <a:avLst/>
+                    </a:prstGeom>
+                  </pic:spPr>
+                </pic:pic>
+              </a:graphicData>
+            </a:graphic>
+          </wp:inline>
+        </w:drawing>
+      </w:r>
+    </w:p>
+    <w:p>
+      <w:pPr>
+        <w:ind w:firstLine="720"/>
+        <w:jc w:val="left"/>
+      </w:pPr>
+    </w:p>
+    <w:p>
+      <w:pPr>
+        <w:pStyle w:val="ListParagraph"/>
+        <w:jc w:val="left"/>
+      </w:pPr>
+    </w:p>
+    <w:p>
+      <w:pPr>
+        <w:pStyle w:val="ListParagraph"/>
+        <w:jc w:val="left"/>
+      </w:pPr>
+      <w:r>
+        <w:t xml:space="preserve">Stay Informed </w:t>
+      </w:r>
+      <w:proofErr w:type="gramStart"/>
+      <w:r>
+        <w:t>component</w:t>
+      </w:r>
+      <w:proofErr w:type="gramEnd"/>
+      <w:r>
+        <w:t xml:space="preserve"> </w:t>
+      </w:r>
+      <w:r>
+        <w:t>Interest Rate</w:t>
+      </w:r>
+      <w:r>
+        <w:t xml:space="preserve"> flavour component setting should have the following values in Content</w:t>
+      </w:r>
+    </w:p>
+    <w:p>
+      <w:pPr>
+        <w:pStyle w:val="ListParagraph"/>
+        <w:jc w:val="left"/>
+      </w:pPr>
+    </w:p>
+    <w:p>
+      <w:pPr>
+        <w:pStyle w:val="ListParagraph"/>
+        <w:jc w:val="left"/>
+      </w:pPr>
+      <w:r>
+        <w:rPr>
+          <w:noProof/>
+          <w:lang w:eastAsia="en-GB"/>
+        </w:rPr>
+        <w:drawing>
+          <wp:inline distT="0" distB="0" distL="0" distR="0" wp14:anchorId="37C0DE4D" wp14:editId="7ABF26AB">
+            <wp:extent cx="6412865" cy="1407642"/>
+            <wp:effectExtent l="0" t="0" r="0" b="0"/>
+            <wp:docPr id="16" name="Picture 16"/>
+            <wp:cNvGraphicFramePr>
+              <a:graphicFrameLocks xmlns:a="http://schemas.openxmlformats.org/drawingml/2006/main" noChangeAspect="1"/>
+            </wp:cNvGraphicFramePr>
+            <a:graphic xmlns:a="http://schemas.openxmlformats.org/drawingml/2006/main">
+              <a:graphicData uri="http://schemas.openxmlformats.org/drawingml/2006/picture">
+                <pic:pic xmlns:pic="http://schemas.openxmlformats.org/drawingml/2006/picture">
+                  <pic:nvPicPr>
+                    <pic:cNvPr id="16" name="Screen Shot 2016-12-15 at 2.28.25 PM.png"/>
+                    <pic:cNvPicPr/>
+                  </pic:nvPicPr>
+                  <pic:blipFill>
+                    <a:blip r:embed="rId31">
+                      <a:extLst>
+                        <a:ext uri="{28A0092B-C50C-407E-A947-70E740481C1C}">
+                          <a14:useLocalDpi xmlns:a14="http://schemas.microsoft.com/office/drawing/2010/main" val="0"/>
+                        </a:ext>
+                      </a:extLst>
+                    </a:blip>
+                    <a:stretch>
+                      <a:fillRect/>
+                    </a:stretch>
+                  </pic:blipFill>
+                  <pic:spPr>
+                    <a:xfrm>
+                      <a:off x="0" y="0"/>
+                      <a:ext cx="6423055" cy="1409879"/>
+                    </a:xfrm>
+                    <a:prstGeom prst="rect">
+                      <a:avLst/>
+                    </a:prstGeom>
+                  </pic:spPr>
+                </pic:pic>
+              </a:graphicData>
+            </a:graphic>
+          </wp:inline>
+        </w:drawing>
+      </w:r>
+      <w:r>
+        <w:br/>
+      </w:r>
+    </w:p>
+    <w:p>
+      <w:pPr>
+        <w:ind w:firstLine="720"/>
+        <w:jc w:val="left"/>
+      </w:pPr>
+      <w:r>
+        <w:t>The values for Appearance should be as follows</w:t>
+      </w:r>
+    </w:p>
+    <w:p>
+      <w:pPr>
+        <w:ind w:firstLine="720"/>
+        <w:jc w:val="left"/>
+      </w:pPr>
+    </w:p>
+    <w:p>
+      <w:pPr>
+        <w:ind w:firstLine="720"/>
+        <w:jc w:val="left"/>
+      </w:pPr>
+      <w:r>
+        <w:rPr>
+          <w:noProof/>
+          <w:lang w:eastAsia="en-GB"/>
+        </w:rPr>
+        <w:drawing>
+          <wp:inline distT="0" distB="0" distL="0" distR="0" wp14:anchorId="6C8506B1" wp14:editId="6CCEFDD1">
+            <wp:extent cx="6434375" cy="1084494"/>
+            <wp:effectExtent l="0" t="0" r="0" b="8255"/>
+            <wp:docPr id="17" name="Picture 17"/>
+            <wp:cNvGraphicFramePr>
+              <a:graphicFrameLocks xmlns:a="http://schemas.openxmlformats.org/drawingml/2006/main" noChangeAspect="1"/>
+            </wp:cNvGraphicFramePr>
+            <a:graphic xmlns:a="http://schemas.openxmlformats.org/drawingml/2006/main">
+              <a:graphicData uri="http://schemas.openxmlformats.org/drawingml/2006/picture">
+                <pic:pic xmlns:pic="http://schemas.openxmlformats.org/drawingml/2006/picture">
+                  <pic:nvPicPr>
+                    <pic:cNvPr id="17" name="Screen Shot 2016-12-15 at 2.28.19 PM.png"/>
+                    <pic:cNvPicPr/>
+                  </pic:nvPicPr>
+                  <pic:blipFill>
+                    <a:blip r:embed="rId26">
+                      <a:extLst>
+                        <a:ext uri="{28A0092B-C50C-407E-A947-70E740481C1C}">
+                          <a14:useLocalDpi xmlns:a14="http://schemas.microsoft.com/office/drawing/2010/main" val="0"/>
+                        </a:ext>
+                      </a:extLst>
+                    </a:blip>
+                    <a:stretch>
+                      <a:fillRect/>
+                    </a:stretch>
+                  </pic:blipFill>
+                  <pic:spPr>
+                    <a:xfrm>
+                      <a:off x="0" y="0"/>
+                      <a:ext cx="6464435" cy="1089561"/>
+                    </a:xfrm>
+                    <a:prstGeom prst="rect">
+                      <a:avLst/>
+                    </a:prstGeom>
+                  </pic:spPr>
+                </pic:pic>
+              </a:graphicData>
+            </a:graphic>
+          </wp:inline>
+        </w:drawing>
+      </w:r>
+      <w:r>
+        <w:br/>
+      </w:r>
+    </w:p>
+    <w:p>
+      <w:pPr>
+        <w:ind w:firstLine="720"/>
+        <w:jc w:val="left"/>
+      </w:pPr>
+    </w:p>
+    <w:p>
+      <w:pPr>
+        <w:ind w:firstLine="720"/>
+        <w:jc w:val="left"/>
+      </w:pPr>
     </w:p>
     <w:p>
       <w:pPr>
@@ -3426,8 +3871,9 @@
           <w:rFonts w:ascii="Arial" w:hAnsi="Arial" w:cs="Arial"/>
           <w:noProof/>
           <w:sz w:val="20"/>
-          <w:lang w:eastAsia="ja-JP"/>
-        </w:rPr>
+          <w:lang w:val="en-GB" w:eastAsia="en-GB"/>
+        </w:rPr>
+        <w:lastRenderedPageBreak/>
         <w:drawing>
           <wp:inline distT="0" distB="0" distL="0" distR="0" wp14:anchorId="1680116D" wp14:editId="6FEBAD4F">
             <wp:extent cx="5918200" cy="1729740"/>
@@ -3444,7 +3890,7 @@
                     <pic:cNvPicPr/>
                   </pic:nvPicPr>
                   <pic:blipFill>
-                    <a:blip r:embed="rId27" cstate="print">
+                    <a:blip r:embed="rId32" cstate="print">
                       <a:extLst>
                         <a:ext uri="{28A0092B-C50C-407E-A947-70E740481C1C}">
                           <a14:useLocalDpi xmlns:a14="http://schemas.microsoft.com/office/drawing/2010/main" val="0"/>
@@ -3533,7 +3979,7 @@
           <w:rFonts w:ascii="Arial" w:hAnsi="Arial" w:cs="Arial"/>
           <w:noProof/>
           <w:sz w:val="20"/>
-          <w:lang w:eastAsia="ja-JP"/>
+          <w:lang w:val="en-GB" w:eastAsia="en-GB"/>
         </w:rPr>
         <w:drawing>
           <wp:inline distT="0" distB="0" distL="0" distR="0" wp14:anchorId="14075C51" wp14:editId="4AC95C83">
@@ -3551,7 +3997,7 @@
                     <pic:cNvPicPr/>
                   </pic:nvPicPr>
                   <pic:blipFill>
-                    <a:blip r:embed="rId28">
+                    <a:blip r:embed="rId33">
                       <a:extLst>
                         <a:ext uri="{28A0092B-C50C-407E-A947-70E740481C1C}">
                           <a14:useLocalDpi xmlns:a14="http://schemas.microsoft.com/office/drawing/2010/main" val="0"/>
@@ -3614,7 +4060,7 @@
       <w:r>
         <w:rPr>
           <w:noProof/>
-          <w:lang w:val="en-US" w:eastAsia="ja-JP"/>
+          <w:lang w:eastAsia="en-GB"/>
         </w:rPr>
         <w:drawing>
           <wp:inline distT="0" distB="0" distL="0" distR="0" wp14:anchorId="172747D9" wp14:editId="21735376">
@@ -3632,7 +4078,7 @@
                     <pic:cNvPicPr/>
                   </pic:nvPicPr>
                   <pic:blipFill>
-                    <a:blip r:embed="rId29">
+                    <a:blip r:embed="rId34">
                       <a:extLst>
                         <a:ext uri="{28A0092B-C50C-407E-A947-70E740481C1C}">
                           <a14:useLocalDpi xmlns:a14="http://schemas.microsoft.com/office/drawing/2010/main" val="0"/>
@@ -3706,7 +4152,7 @@
       <w:r>
         <w:rPr>
           <w:noProof/>
-          <w:lang w:val="en-US" w:eastAsia="ja-JP"/>
+          <w:lang w:eastAsia="en-GB"/>
         </w:rPr>
         <w:drawing>
           <wp:inline distT="0" distB="0" distL="0" distR="0" wp14:anchorId="04F12C3B" wp14:editId="45AE2237">
@@ -3726,7 +4172,7 @@
                     </pic:cNvPicPr>
                   </pic:nvPicPr>
                   <pic:blipFill>
-                    <a:blip r:embed="rId30" cstate="print">
+                    <a:blip r:embed="rId35" cstate="print">
                       <a:extLst>
                         <a:ext uri="{28A0092B-C50C-407E-A947-70E740481C1C}">
                           <a14:useLocalDpi xmlns:a14="http://schemas.microsoft.com/office/drawing/2010/main" val="0"/>
@@ -3799,8 +4245,8 @@
         <w:pStyle w:val="Heading1"/>
       </w:pPr>
       <w:bookmarkStart w:id="11" w:name="_Requirements"/>
-      <w:bookmarkStart w:id="12" w:name="_Toc463246272"/>
-      <w:bookmarkStart w:id="13" w:name="_Toc469411209"/>
+      <w:bookmarkStart w:id="12" w:name="_Toc469411209"/>
+      <w:bookmarkStart w:id="13" w:name="_Toc463246272"/>
       <w:bookmarkEnd w:id="11"/>
       <w:r>
         <w:lastRenderedPageBreak/>
@@ -3809,7 +4255,7 @@
       <w:r>
         <w:t xml:space="preserve"> specific DCR Break-up</w:t>
       </w:r>
-      <w:bookmarkEnd w:id="13"/>
+      <w:bookmarkEnd w:id="12"/>
     </w:p>
     <w:p>
       <w:r>
@@ -3844,7 +4290,7 @@
       </w:r>
       <w:bookmarkEnd w:id="14"/>
     </w:p>
-    <w:bookmarkEnd w:id="12"/>
+    <w:bookmarkEnd w:id="13"/>
     <w:p>
       <w:pPr>
         <w:pStyle w:val="body1"/>
@@ -4022,7 +4468,7 @@
       <w:r>
         <w:rPr>
           <w:noProof/>
-          <w:lang w:eastAsia="ja-JP"/>
+          <w:lang w:val="en-GB" w:eastAsia="en-GB"/>
         </w:rPr>
         <w:drawing>
           <wp:inline distT="0" distB="0" distL="0" distR="0" wp14:anchorId="3377FB14" wp14:editId="1AC10D7D">
@@ -4040,7 +4486,7 @@
                     <pic:cNvPicPr/>
                   </pic:nvPicPr>
                   <pic:blipFill>
-                    <a:blip r:embed="rId31">
+                    <a:blip r:embed="rId36">
                       <a:extLst>
                         <a:ext uri="{28A0092B-C50C-407E-A947-70E740481C1C}">
                           <a14:useLocalDpi xmlns:a14="http://schemas.microsoft.com/office/drawing/2010/main" val="0"/>
@@ -4116,7 +4562,7 @@
       <w:r>
         <w:rPr>
           <w:noProof/>
-          <w:lang w:eastAsia="ja-JP"/>
+          <w:lang w:val="en-GB" w:eastAsia="en-GB"/>
         </w:rPr>
         <w:drawing>
           <wp:inline distT="0" distB="0" distL="0" distR="0" wp14:anchorId="510D01ED" wp14:editId="2715C8C1">
@@ -4134,7 +4580,7 @@
                     <pic:cNvPicPr/>
                   </pic:nvPicPr>
                   <pic:blipFill>
-                    <a:blip r:embed="rId32">
+                    <a:blip r:embed="rId37">
                       <a:extLst>
                         <a:ext uri="{28A0092B-C50C-407E-A947-70E740481C1C}">
                           <a14:useLocalDpi xmlns:a14="http://schemas.microsoft.com/office/drawing/2010/main" val="0"/>
@@ -4218,7 +4664,7 @@
       <w:r>
         <w:rPr>
           <w:noProof/>
-          <w:lang w:eastAsia="ja-JP"/>
+          <w:lang w:val="en-GB" w:eastAsia="en-GB"/>
         </w:rPr>
         <w:drawing>
           <wp:inline distT="0" distB="0" distL="0" distR="0" wp14:anchorId="2916549C" wp14:editId="5FCDC3DF">
@@ -4236,7 +4682,7 @@
                     <pic:cNvPicPr/>
                   </pic:nvPicPr>
                   <pic:blipFill>
-                    <a:blip r:embed="rId33">
+                    <a:blip r:embed="rId38">
                       <a:extLst>
                         <a:ext uri="{28A0092B-C50C-407E-A947-70E740481C1C}">
                           <a14:useLocalDpi xmlns:a14="http://schemas.microsoft.com/office/drawing/2010/main" val="0"/>
@@ -4276,28 +4722,7 @@
           <w:rFonts w:ascii="Arial" w:hAnsi="Arial" w:cs="Arial"/>
           <w:sz w:val="20"/>
         </w:rPr>
-        <w:t xml:space="preserve">Inside the </w:t>
-      </w:r>
-      <w:r>
-        <w:rPr>
-          <w:rFonts w:ascii="Arial" w:hAnsi="Arial" w:cs="Arial"/>
-          <w:sz w:val="20"/>
-        </w:rPr>
-        <w:t>quarterly-global-outlook</w:t>
-      </w:r>
-      <w:r>
-        <w:rPr>
-          <w:rFonts w:ascii="Arial" w:hAnsi="Arial" w:cs="Arial"/>
-          <w:sz w:val="20"/>
-        </w:rPr>
-        <w:t xml:space="preserve"> container, there is another Non Tabbed content container with one max </w:t>
-      </w:r>
-      <w:r>
-        <w:rPr>
-          <w:rFonts w:ascii="Arial" w:hAnsi="Arial" w:cs="Arial"/>
-          <w:sz w:val="20"/>
-        </w:rPr>
-        <w:t>replica with the following fields</w:t>
+        <w:t>Inside the quarterly-global-outlook container, there is another Non Tabbed content container with one max replica with the following fields</w:t>
       </w:r>
     </w:p>
     <w:p>
@@ -4333,7 +4758,7 @@
       <w:r>
         <w:rPr>
           <w:noProof/>
-          <w:lang w:eastAsia="ja-JP"/>
+          <w:lang w:val="en-GB" w:eastAsia="en-GB"/>
         </w:rPr>
         <w:drawing>
           <wp:inline distT="0" distB="0" distL="0" distR="0" wp14:anchorId="5F034215" wp14:editId="112ACA16">
@@ -4351,7 +4776,7 @@
                     <pic:cNvPicPr/>
                   </pic:nvPicPr>
                   <pic:blipFill>
-                    <a:blip r:embed="rId34">
+                    <a:blip r:embed="rId39">
                       <a:extLst>
                         <a:ext uri="{28A0092B-C50C-407E-A947-70E740481C1C}">
                           <a14:useLocalDpi xmlns:a14="http://schemas.microsoft.com/office/drawing/2010/main" val="0"/>
@@ -4435,7 +4860,7 @@
       <w:r>
         <w:rPr>
           <w:noProof/>
-          <w:lang w:eastAsia="ja-JP"/>
+          <w:lang w:val="en-GB" w:eastAsia="en-GB"/>
         </w:rPr>
         <w:drawing>
           <wp:inline distT="0" distB="0" distL="0" distR="0" wp14:anchorId="0C2E9E9C" wp14:editId="25AA0AE7">
@@ -4453,7 +4878,7 @@
                     <pic:cNvPicPr/>
                   </pic:nvPicPr>
                   <pic:blipFill>
-                    <a:blip r:embed="rId35">
+                    <a:blip r:embed="rId40">
                       <a:extLst>
                         <a:ext uri="{28A0092B-C50C-407E-A947-70E740481C1C}">
                           <a14:useLocalDpi xmlns:a14="http://schemas.microsoft.com/office/drawing/2010/main" val="0"/>
@@ -4520,21 +4945,7 @@
           <w:sz w:val="20"/>
         </w:rPr>
         <w:lastRenderedPageBreak/>
-        <w:t xml:space="preserve">Inside the foreign-exchange container, there is </w:t>
-      </w:r>
-      <w:r>
-        <w:rPr>
-          <w:rFonts w:ascii="Arial" w:hAnsi="Arial" w:cs="Arial"/>
-          <w:sz w:val="20"/>
-        </w:rPr>
-        <w:t>another Non Tabbed content container with</w:t>
-      </w:r>
-      <w:r>
-        <w:rPr>
-          <w:rFonts w:ascii="Arial" w:hAnsi="Arial" w:cs="Arial"/>
-          <w:sz w:val="20"/>
-        </w:rPr>
-        <w:t xml:space="preserve"> 3 replicas by default. Each container has the following fields</w:t>
+        <w:t>Inside the foreign-exchange container, there is another Non Tabbed content container with 3 replicas by default. Each container has the following fields</w:t>
       </w:r>
     </w:p>
     <w:p>
@@ -4570,7 +4981,7 @@
       <w:r>
         <w:rPr>
           <w:noProof/>
-          <w:lang w:eastAsia="ja-JP"/>
+          <w:lang w:val="en-GB" w:eastAsia="en-GB"/>
         </w:rPr>
         <w:drawing>
           <wp:inline distT="0" distB="0" distL="0" distR="0" wp14:anchorId="39CD9877" wp14:editId="1981BF68">
@@ -4588,7 +4999,7 @@
                     <pic:cNvPicPr/>
                   </pic:nvPicPr>
                   <pic:blipFill>
-                    <a:blip r:embed="rId36">
+                    <a:blip r:embed="rId41">
                       <a:extLst>
                         <a:ext uri="{28A0092B-C50C-407E-A947-70E740481C1C}">
                           <a14:useLocalDpi xmlns:a14="http://schemas.microsoft.com/office/drawing/2010/main" val="0"/>
@@ -4640,21 +5051,7 @@
           <w:sz w:val="20"/>
         </w:rPr>
         <w:br/>
-        <w:t xml:space="preserve">Browse field </w:t>
-      </w:r>
-      <w:r>
-        <w:rPr>
-          <w:rFonts w:ascii="Arial" w:hAnsi="Arial" w:cs="Arial"/>
-          <w:sz w:val="20"/>
-        </w:rPr>
-        <w:t>where the user selects the correct csv file. This is a required field</w:t>
-      </w:r>
-      <w:r>
-        <w:rPr>
-          <w:rFonts w:ascii="Arial" w:hAnsi="Arial" w:cs="Arial"/>
-          <w:sz w:val="20"/>
-        </w:rPr>
-        <w:t>.</w:t>
+        <w:t>Browse field where the user selects the correct csv file. This is a required field.</w:t>
       </w:r>
       <w:r>
         <w:rPr>
@@ -4668,7 +5065,7 @@
           <w:rFonts w:ascii="Arial" w:hAnsi="Arial" w:cs="Arial"/>
           <w:noProof/>
           <w:sz w:val="20"/>
-          <w:lang w:eastAsia="ja-JP"/>
+          <w:lang w:val="en-GB" w:eastAsia="en-GB"/>
         </w:rPr>
         <w:drawing>
           <wp:inline distT="0" distB="0" distL="0" distR="0" wp14:anchorId="5A4D3D91" wp14:editId="0DC71355">
@@ -4686,7 +5083,7 @@
                     <pic:cNvPicPr/>
                   </pic:nvPicPr>
                   <pic:blipFill>
-                    <a:blip r:embed="rId37">
+                    <a:blip r:embed="rId42">
                       <a:extLst>
                         <a:ext uri="{28A0092B-C50C-407E-A947-70E740481C1C}">
                           <a14:useLocalDpi xmlns:a14="http://schemas.microsoft.com/office/drawing/2010/main" val="0"/>
@@ -4886,14 +5283,7 @@
           <w:rFonts w:ascii="Arial" w:hAnsi="Arial" w:cs="Arial"/>
           <w:sz w:val="20"/>
         </w:rPr>
-        <w:t>-resources/csv/data/stay_informed_fx</w:t>
-      </w:r>
-      <w:r>
-        <w:rPr>
-          <w:rFonts w:ascii="Arial" w:hAnsi="Arial" w:cs="Arial"/>
-          <w:sz w:val="20"/>
-        </w:rPr>
-        <w:t>_pulse.csv</w:t>
+        <w:t>-resources/csv/data/stay_informed_fx_pulse.csv</w:t>
       </w:r>
     </w:p>
     <w:p>
@@ -4969,14 +5359,7 @@
           <w:rFonts w:ascii="Arial" w:hAnsi="Arial" w:cs="Arial"/>
           <w:sz w:val="20"/>
         </w:rPr>
-        <w:t>-resources/csv/data/stay_informed_fx</w:t>
-      </w:r>
-      <w:r>
-        <w:rPr>
-          <w:rFonts w:ascii="Arial" w:hAnsi="Arial" w:cs="Arial"/>
-          <w:sz w:val="20"/>
-        </w:rPr>
-        <w:t>_strategy_focus.csv</w:t>
+        <w:t>-resources/csv/data/stay_informed_fx_strategy_focus.csv</w:t>
       </w:r>
       <w:r>
         <w:rPr>
@@ -6053,8 +6436,8 @@
     </w:p>
     <w:p/>
     <w:sectPr>
-      <w:footerReference w:type="even" r:id="rId38"/>
-      <w:footerReference w:type="default" r:id="rId39"/>
+      <w:footerReference w:type="even" r:id="rId43"/>
+      <w:footerReference w:type="default" r:id="rId44"/>
       <w:pgSz w:w="11900" w:h="16840"/>
       <w:pgMar w:top="720" w:right="720" w:bottom="720" w:left="720" w:header="708" w:footer="708" w:gutter="0"/>
       <w:cols w:space="708"/>
@@ -6066,7 +6449,7 @@
 </file>
 
 <file path=word/endnotes.xml><?xml version="1.0" encoding="utf-8"?>
-<w:endnotes xmlns:wpc="http://schemas.microsoft.com/office/word/2010/wordprocessingCanvas" xmlns:mc="http://schemas.openxmlformats.org/markup-compatibility/2006" xmlns:o="urn:schemas-microsoft-com:office:office" xmlns:r="http://schemas.openxmlformats.org/officeDocument/2006/relationships" xmlns:m="http://schemas.openxmlformats.org/officeDocument/2006/math" xmlns:v="urn:schemas-microsoft-com:vml" xmlns:wp14="http://schemas.microsoft.com/office/word/2010/wordprocessingDrawing" xmlns:wp="http://schemas.openxmlformats.org/drawingml/2006/wordprocessingDrawing" xmlns:w10="urn:schemas-microsoft-com:office:word" xmlns:w="http://schemas.openxmlformats.org/wordprocessingml/2006/main" xmlns:w14="http://schemas.microsoft.com/office/word/2010/wordml" xmlns:w15="http://schemas.microsoft.com/office/word/2012/wordml" xmlns:wpg="http://schemas.microsoft.com/office/word/2010/wordprocessingGroup" xmlns:wpi="http://schemas.microsoft.com/office/word/2010/wordprocessingInk" xmlns:wne="http://schemas.microsoft.com/office/word/2006/wordml" xmlns:wps="http://schemas.microsoft.com/office/word/2010/wordprocessingShape" mc:Ignorable="w14 w15 wp14">
+<w:endnotes xmlns:wpc="http://schemas.microsoft.com/office/word/2010/wordprocessingCanvas" xmlns:mo="http://schemas.microsoft.com/office/mac/office/2008/main" xmlns:mc="http://schemas.openxmlformats.org/markup-compatibility/2006" xmlns:mv="urn:schemas-microsoft-com:mac:vml" xmlns:o="urn:schemas-microsoft-com:office:office" xmlns:r="http://schemas.openxmlformats.org/officeDocument/2006/relationships" xmlns:m="http://schemas.openxmlformats.org/officeDocument/2006/math" xmlns:v="urn:schemas-microsoft-com:vml" xmlns:wp14="http://schemas.microsoft.com/office/word/2010/wordprocessingDrawing" xmlns:wp="http://schemas.openxmlformats.org/drawingml/2006/wordprocessingDrawing" xmlns:w10="urn:schemas-microsoft-com:office:word" xmlns:w="http://schemas.openxmlformats.org/wordprocessingml/2006/main" xmlns:w14="http://schemas.microsoft.com/office/word/2010/wordml" xmlns:w15="http://schemas.microsoft.com/office/word/2012/wordml" xmlns:wpg="http://schemas.microsoft.com/office/word/2010/wordprocessingGroup" xmlns:wpi="http://schemas.microsoft.com/office/word/2010/wordprocessingInk" xmlns:wne="http://schemas.microsoft.com/office/word/2006/wordml" xmlns:wps="http://schemas.microsoft.com/office/word/2010/wordprocessingShape" mc:Ignorable="w14 w15 wp14">
   <w:endnote w:type="separator" w:id="-1">
     <w:p>
       <w:r>
@@ -6085,7 +6468,7 @@
 </file>
 
 <file path=word/footer1.xml><?xml version="1.0" encoding="utf-8"?>
-<w:ftr xmlns:wpc="http://schemas.microsoft.com/office/word/2010/wordprocessingCanvas" xmlns:mc="http://schemas.openxmlformats.org/markup-compatibility/2006" xmlns:o="urn:schemas-microsoft-com:office:office" xmlns:r="http://schemas.openxmlformats.org/officeDocument/2006/relationships" xmlns:m="http://schemas.openxmlformats.org/officeDocument/2006/math" xmlns:v="urn:schemas-microsoft-com:vml" xmlns:wp14="http://schemas.microsoft.com/office/word/2010/wordprocessingDrawing" xmlns:wp="http://schemas.openxmlformats.org/drawingml/2006/wordprocessingDrawing" xmlns:w10="urn:schemas-microsoft-com:office:word" xmlns:w="http://schemas.openxmlformats.org/wordprocessingml/2006/main" xmlns:w14="http://schemas.microsoft.com/office/word/2010/wordml" xmlns:w15="http://schemas.microsoft.com/office/word/2012/wordml" xmlns:wpg="http://schemas.microsoft.com/office/word/2010/wordprocessingGroup" xmlns:wpi="http://schemas.microsoft.com/office/word/2010/wordprocessingInk" xmlns:wne="http://schemas.microsoft.com/office/word/2006/wordml" xmlns:wps="http://schemas.microsoft.com/office/word/2010/wordprocessingShape" mc:Ignorable="w14 w15 wp14">
+<w:ftr xmlns:wpc="http://schemas.microsoft.com/office/word/2010/wordprocessingCanvas" xmlns:mo="http://schemas.microsoft.com/office/mac/office/2008/main" xmlns:mc="http://schemas.openxmlformats.org/markup-compatibility/2006" xmlns:mv="urn:schemas-microsoft-com:mac:vml" xmlns:o="urn:schemas-microsoft-com:office:office" xmlns:r="http://schemas.openxmlformats.org/officeDocument/2006/relationships" xmlns:m="http://schemas.openxmlformats.org/officeDocument/2006/math" xmlns:v="urn:schemas-microsoft-com:vml" xmlns:wp14="http://schemas.microsoft.com/office/word/2010/wordprocessingDrawing" xmlns:wp="http://schemas.openxmlformats.org/drawingml/2006/wordprocessingDrawing" xmlns:w10="urn:schemas-microsoft-com:office:word" xmlns:w="http://schemas.openxmlformats.org/wordprocessingml/2006/main" xmlns:w14="http://schemas.microsoft.com/office/word/2010/wordml" xmlns:w15="http://schemas.microsoft.com/office/word/2012/wordml" xmlns:wpg="http://schemas.microsoft.com/office/word/2010/wordprocessingGroup" xmlns:wpi="http://schemas.microsoft.com/office/word/2010/wordprocessingInk" xmlns:wne="http://schemas.microsoft.com/office/word/2006/wordml" xmlns:wps="http://schemas.microsoft.com/office/word/2010/wordprocessingShape" mc:Ignorable="w14 w15 wp14">
   <w:p>
     <w:pPr>
       <w:pStyle w:val="Footer"/>
@@ -6123,7 +6506,7 @@
 </file>
 
 <file path=word/footer2.xml><?xml version="1.0" encoding="utf-8"?>
-<w:ftr xmlns:wpc="http://schemas.microsoft.com/office/word/2010/wordprocessingCanvas" xmlns:mc="http://schemas.openxmlformats.org/markup-compatibility/2006" xmlns:o="urn:schemas-microsoft-com:office:office" xmlns:r="http://schemas.openxmlformats.org/officeDocument/2006/relationships" xmlns:m="http://schemas.openxmlformats.org/officeDocument/2006/math" xmlns:v="urn:schemas-microsoft-com:vml" xmlns:wp14="http://schemas.microsoft.com/office/word/2010/wordprocessingDrawing" xmlns:wp="http://schemas.openxmlformats.org/drawingml/2006/wordprocessingDrawing" xmlns:w10="urn:schemas-microsoft-com:office:word" xmlns:w="http://schemas.openxmlformats.org/wordprocessingml/2006/main" xmlns:w14="http://schemas.microsoft.com/office/word/2010/wordml" xmlns:w15="http://schemas.microsoft.com/office/word/2012/wordml" xmlns:wpg="http://schemas.microsoft.com/office/word/2010/wordprocessingGroup" xmlns:wpi="http://schemas.microsoft.com/office/word/2010/wordprocessingInk" xmlns:wne="http://schemas.microsoft.com/office/word/2006/wordml" xmlns:wps="http://schemas.microsoft.com/office/word/2010/wordprocessingShape" mc:Ignorable="w14 w15 wp14">
+<w:ftr xmlns:wpc="http://schemas.microsoft.com/office/word/2010/wordprocessingCanvas" xmlns:mo="http://schemas.microsoft.com/office/mac/office/2008/main" xmlns:mc="http://schemas.openxmlformats.org/markup-compatibility/2006" xmlns:mv="urn:schemas-microsoft-com:mac:vml" xmlns:o="urn:schemas-microsoft-com:office:office" xmlns:r="http://schemas.openxmlformats.org/officeDocument/2006/relationships" xmlns:m="http://schemas.openxmlformats.org/officeDocument/2006/math" xmlns:v="urn:schemas-microsoft-com:vml" xmlns:wp14="http://schemas.microsoft.com/office/word/2010/wordprocessingDrawing" xmlns:wp="http://schemas.openxmlformats.org/drawingml/2006/wordprocessingDrawing" xmlns:w10="urn:schemas-microsoft-com:office:word" xmlns:w="http://schemas.openxmlformats.org/wordprocessingml/2006/main" xmlns:w14="http://schemas.microsoft.com/office/word/2010/wordml" xmlns:w15="http://schemas.microsoft.com/office/word/2012/wordml" xmlns:wpg="http://schemas.microsoft.com/office/word/2010/wordprocessingGroup" xmlns:wpi="http://schemas.microsoft.com/office/word/2010/wordprocessingInk" xmlns:wne="http://schemas.microsoft.com/office/word/2006/wordml" xmlns:wps="http://schemas.microsoft.com/office/word/2010/wordprocessingShape" mc:Ignorable="w14 w15 wp14">
   <w:p>
     <w:pPr>
       <w:pStyle w:val="Footer"/>
@@ -6155,7 +6538,7 @@
         <w:rStyle w:val="PageNumber"/>
         <w:noProof/>
       </w:rPr>
-      <w:t>12</w:t>
+      <w:t>8</w:t>
     </w:r>
     <w:r>
       <w:rPr>
@@ -6174,7 +6557,7 @@
 </file>
 
 <file path=word/footnotes.xml><?xml version="1.0" encoding="utf-8"?>
-<w:footnotes xmlns:wpc="http://schemas.microsoft.com/office/word/2010/wordprocessingCanvas" xmlns:mc="http://schemas.openxmlformats.org/markup-compatibility/2006" xmlns:o="urn:schemas-microsoft-com:office:office" xmlns:r="http://schemas.openxmlformats.org/officeDocument/2006/relationships" xmlns:m="http://schemas.openxmlformats.org/officeDocument/2006/math" xmlns:v="urn:schemas-microsoft-com:vml" xmlns:wp14="http://schemas.microsoft.com/office/word/2010/wordprocessingDrawing" xmlns:wp="http://schemas.openxmlformats.org/drawingml/2006/wordprocessingDrawing" xmlns:w10="urn:schemas-microsoft-com:office:word" xmlns:w="http://schemas.openxmlformats.org/wordprocessingml/2006/main" xmlns:w14="http://schemas.microsoft.com/office/word/2010/wordml" xmlns:w15="http://schemas.microsoft.com/office/word/2012/wordml" xmlns:wpg="http://schemas.microsoft.com/office/word/2010/wordprocessingGroup" xmlns:wpi="http://schemas.microsoft.com/office/word/2010/wordprocessingInk" xmlns:wne="http://schemas.microsoft.com/office/word/2006/wordml" xmlns:wps="http://schemas.microsoft.com/office/word/2010/wordprocessingShape" mc:Ignorable="w14 w15 wp14">
+<w:footnotes xmlns:wpc="http://schemas.microsoft.com/office/word/2010/wordprocessingCanvas" xmlns:mo="http://schemas.microsoft.com/office/mac/office/2008/main" xmlns:mc="http://schemas.openxmlformats.org/markup-compatibility/2006" xmlns:mv="urn:schemas-microsoft-com:mac:vml" xmlns:o="urn:schemas-microsoft-com:office:office" xmlns:r="http://schemas.openxmlformats.org/officeDocument/2006/relationships" xmlns:m="http://schemas.openxmlformats.org/officeDocument/2006/math" xmlns:v="urn:schemas-microsoft-com:vml" xmlns:wp14="http://schemas.microsoft.com/office/word/2010/wordprocessingDrawing" xmlns:wp="http://schemas.openxmlformats.org/drawingml/2006/wordprocessingDrawing" xmlns:w10="urn:schemas-microsoft-com:office:word" xmlns:w="http://schemas.openxmlformats.org/wordprocessingml/2006/main" xmlns:w14="http://schemas.microsoft.com/office/word/2010/wordml" xmlns:w15="http://schemas.microsoft.com/office/word/2012/wordml" xmlns:wpg="http://schemas.microsoft.com/office/word/2010/wordprocessingGroup" xmlns:wpi="http://schemas.microsoft.com/office/word/2010/wordprocessingInk" xmlns:wne="http://schemas.microsoft.com/office/word/2006/wordml" xmlns:wps="http://schemas.microsoft.com/office/word/2010/wordprocessingShape" mc:Ignorable="w14 w15 wp14">
   <w:footnote w:type="separator" w:id="-1">
     <w:p>
       <w:r>
@@ -6193,7 +6576,7 @@
 </file>
 
 <file path=word/numbering.xml><?xml version="1.0" encoding="utf-8"?>
-<w:numbering xmlns:wpc="http://schemas.microsoft.com/office/word/2010/wordprocessingCanvas" xmlns:mc="http://schemas.openxmlformats.org/markup-compatibility/2006" xmlns:o="urn:schemas-microsoft-com:office:office" xmlns:r="http://schemas.openxmlformats.org/officeDocument/2006/relationships" xmlns:m="http://schemas.openxmlformats.org/officeDocument/2006/math" xmlns:v="urn:schemas-microsoft-com:vml" xmlns:wp14="http://schemas.microsoft.com/office/word/2010/wordprocessingDrawing" xmlns:wp="http://schemas.openxmlformats.org/drawingml/2006/wordprocessingDrawing" xmlns:w10="urn:schemas-microsoft-com:office:word" xmlns:w="http://schemas.openxmlformats.org/wordprocessingml/2006/main" xmlns:w14="http://schemas.microsoft.com/office/word/2010/wordml" xmlns:w15="http://schemas.microsoft.com/office/word/2012/wordml" xmlns:wpg="http://schemas.microsoft.com/office/word/2010/wordprocessingGroup" xmlns:wpi="http://schemas.microsoft.com/office/word/2010/wordprocessingInk" xmlns:wne="http://schemas.microsoft.com/office/word/2006/wordml" xmlns:wps="http://schemas.microsoft.com/office/word/2010/wordprocessingShape" mc:Ignorable="w14 w15 wp14">
+<w:numbering xmlns:wpc="http://schemas.microsoft.com/office/word/2010/wordprocessingCanvas" xmlns:mo="http://schemas.microsoft.com/office/mac/office/2008/main" xmlns:mc="http://schemas.openxmlformats.org/markup-compatibility/2006" xmlns:mv="urn:schemas-microsoft-com:mac:vml" xmlns:o="urn:schemas-microsoft-com:office:office" xmlns:r="http://schemas.openxmlformats.org/officeDocument/2006/relationships" xmlns:m="http://schemas.openxmlformats.org/officeDocument/2006/math" xmlns:v="urn:schemas-microsoft-com:vml" xmlns:wp14="http://schemas.microsoft.com/office/word/2010/wordprocessingDrawing" xmlns:wp="http://schemas.openxmlformats.org/drawingml/2006/wordprocessingDrawing" xmlns:w10="urn:schemas-microsoft-com:office:word" xmlns:w="http://schemas.openxmlformats.org/wordprocessingml/2006/main" xmlns:w14="http://schemas.microsoft.com/office/word/2010/wordml" xmlns:w15="http://schemas.microsoft.com/office/word/2012/wordml" xmlns:wpg="http://schemas.microsoft.com/office/word/2010/wordprocessingGroup" xmlns:wpi="http://schemas.microsoft.com/office/word/2010/wordprocessingInk" xmlns:wne="http://schemas.microsoft.com/office/word/2006/wordml" xmlns:wps="http://schemas.microsoft.com/office/word/2010/wordprocessingShape" mc:Ignorable="w14 w15 wp14">
   <w:abstractNum w:abstractNumId="0">
     <w:nsid w:val="FFFFFFFB"/>
     <w:multiLevelType w:val="multilevel"/>
@@ -9564,7 +9947,7 @@
     </w:rPrDefault>
     <w:pPrDefault/>
   </w:docDefaults>
-  <w:latentStyles w:defLockedState="0" w:defUIPriority="99" w:defSemiHidden="0" w:defUnhideWhenUsed="0" w:defQFormat="0" w:count="371">
+  <w:latentStyles w:defLockedState="0" w:defUIPriority="99" w:defSemiHidden="0" w:defUnhideWhenUsed="0" w:defQFormat="0" w:count="382">
     <w:lsdException w:name="Normal" w:uiPriority="0" w:qFormat="1"/>
     <w:lsdException w:name="heading 1" w:uiPriority="0" w:qFormat="1"/>
     <w:lsdException w:name="heading 2" w:semiHidden="1" w:uiPriority="0" w:unhideWhenUsed="1" w:qFormat="1"/>
@@ -9670,7 +10053,6 @@
     <w:lsdException w:name="HTML Sample" w:semiHidden="1" w:unhideWhenUsed="1"/>
     <w:lsdException w:name="HTML Typewriter" w:semiHidden="1" w:unhideWhenUsed="1"/>
     <w:lsdException w:name="HTML Variable" w:semiHidden="1" w:unhideWhenUsed="1"/>
-    <w:lsdException w:name="Normal Table" w:semiHidden="1" w:unhideWhenUsed="1"/>
     <w:lsdException w:name="annotation subject" w:semiHidden="1" w:unhideWhenUsed="1"/>
     <w:lsdException w:name="No List" w:semiHidden="1" w:unhideWhenUsed="1"/>
     <w:lsdException w:name="Outline List 1" w:semiHidden="1" w:unhideWhenUsed="1"/>
@@ -9716,11 +10098,9 @@
     <w:lsdException w:name="Table Subtle 1" w:semiHidden="1" w:unhideWhenUsed="1"/>
     <w:lsdException w:name="Table Subtle 2" w:semiHidden="1" w:unhideWhenUsed="1"/>
     <w:lsdException w:name="Table Web 1" w:semiHidden="1" w:unhideWhenUsed="1"/>
-    <w:lsdException w:name="Table Web 2" w:semiHidden="1" w:unhideWhenUsed="1"/>
     <w:lsdException w:name="Table Web 3" w:semiHidden="1" w:unhideWhenUsed="1"/>
     <w:lsdException w:name="Balloon Text" w:semiHidden="1" w:unhideWhenUsed="1"/>
     <w:lsdException w:name="Table Grid" w:uiPriority="39"/>
-    <w:lsdException w:name="Table Theme" w:semiHidden="1" w:unhideWhenUsed="1"/>
     <w:lsdException w:name="Placeholder Text" w:semiHidden="1"/>
     <w:lsdException w:name="No Spacing" w:uiPriority="1" w:qFormat="1"/>
     <w:lsdException w:name="Light Shading" w:uiPriority="60"/>
@@ -9936,6 +10316,8 @@
     <w:lsdException w:name="List Table 5 Dark Accent 6" w:uiPriority="50"/>
     <w:lsdException w:name="List Table 6 Colorful Accent 6" w:uiPriority="51"/>
     <w:lsdException w:name="List Table 7 Colorful Accent 6" w:uiPriority="52"/>
+    <w:lsdException w:name="Mention" w:semiHidden="1" w:unhideWhenUsed="1"/>
+    <w:lsdException w:name="Smart Hyperlink" w:semiHidden="1" w:unhideWhenUsed="1"/>
   </w:latentStyles>
   <w:style w:type="paragraph" w:default="1" w:styleId="Normal">
     <w:name w:val="Normal"/>
@@ -10454,6 +10836,7 @@
     <w:uiPriority w:val="39"/>
     <w:rsid w:val="001A0E41"/>
     <w:tblPr>
+      <w:tblInd w:w="0" w:type="dxa"/>
       <w:tblBorders>
         <w:top w:val="single" w:sz="4" w:space="0" w:color="auto"/>
         <w:left w:val="single" w:sz="4" w:space="0" w:color="auto"/>
@@ -10462,6 +10845,12 @@
         <w:insideH w:val="single" w:sz="4" w:space="0" w:color="auto"/>
         <w:insideV w:val="single" w:sz="4" w:space="0" w:color="auto"/>
       </w:tblBorders>
+      <w:tblCellMar>
+        <w:top w:w="0" w:type="dxa"/>
+        <w:left w:w="108" w:type="dxa"/>
+        <w:bottom w:w="0" w:type="dxa"/>
+        <w:right w:w="108" w:type="dxa"/>
+      </w:tblCellMar>
     </w:tblPr>
   </w:style>
   <w:style w:type="paragraph" w:styleId="BalloonText">
@@ -10820,7 +11209,7 @@
 </file>
 
 <file path=customXml/itemProps1.xml><?xml version="1.0" encoding="utf-8"?>
-<ds:datastoreItem xmlns:ds="http://schemas.openxmlformats.org/officeDocument/2006/customXml" ds:itemID="{BCCFFCB5-C9DF-4EC2-A18D-E9E72D0C610E}">
+<ds:datastoreItem xmlns:ds="http://schemas.openxmlformats.org/officeDocument/2006/customXml" ds:itemID="{127F855D-3BE1-9141-BF21-BF7C74D233C9}">
   <ds:schemaRefs>
     <ds:schemaRef ds:uri="http://schemas.openxmlformats.org/officeDocument/2006/bibliography"/>
   </ds:schemaRefs>

--- a/org/docs/user-manuals/User_Guide-Stay_Informed.docx
+++ b/org/docs/user-manuals/User_Guide-Stay_Informed.docx
@@ -482,11 +482,11 @@
           </mc:Choice>
           <mc:Fallback>
             <w:pict>
-              <v:shapetype w14:anchorId="6EF2CEAA" id="_x0000_t202" coordsize="21600,21600" o:spt="202" path="m,l,21600r21600,l21600,xe">
+              <v:shapetype w14:anchorId="6EF2CEAA" id="_x0000_t202" coordsize="21600,21600" o:spt="202" path="m0,0l0,21600,21600,21600,21600,0xe">
                 <v:stroke joinstyle="miter"/>
                 <v:path gradientshapeok="t" o:connecttype="rect"/>
               </v:shapetype>
-              <v:shape id="Text Box 5" o:spid="_x0000_s1026" type="#_x0000_t202" style="position:absolute;left:0;text-align:left;margin-left:32.25pt;margin-top:440.25pt;width:158.4pt;height:302.8pt;z-index:251659264;visibility:visible;mso-wrap-style:square;mso-width-percent:0;mso-height-percent:0;mso-wrap-distance-left:9pt;mso-wrap-distance-top:0;mso-wrap-distance-right:9pt;mso-wrap-distance-bottom:0;mso-position-horizontal:absolute;mso-position-horizontal-relative:page;mso-position-vertical:absolute;mso-position-vertical-relative:page;mso-width-percent:0;mso-height-percent:0;mso-width-relative:page;mso-height-relative:page;v-text-anchor:top" o:gfxdata="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" stroked="f">
+              <v:shape id="Text Box 5" o:spid="_x0000_s1026" type="#_x0000_t202" style="position:absolute;left:0;text-align:left;margin-left:32.25pt;margin-top:440.25pt;width:158.4pt;height:302.8pt;z-index:251659264;visibility:visible;mso-wrap-style:square;mso-width-percent:0;mso-height-percent:0;mso-wrap-distance-left:9pt;mso-wrap-distance-top:0;mso-wrap-distance-right:9pt;mso-wrap-distance-bottom:0;mso-position-horizontal:absolute;mso-position-horizontal-relative:page;mso-position-vertical:absolute;mso-position-vertical-relative:page;mso-width-percent:0;mso-height-percent:0;mso-width-relative:page;mso-height-relative:page;v-text-anchor:top" o:gfxdata="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" stroked="f">
                 <v:textbox>
                   <w:txbxContent>
                     <w:p>
@@ -3305,7 +3305,6 @@
         <w:pStyle w:val="ListParagraph"/>
         <w:jc w:val="left"/>
       </w:pPr>
-      <w:bookmarkStart w:id="9" w:name="_GoBack"/>
       <w:r>
         <w:rPr>
           <w:noProof/>
@@ -3353,7 +3352,6 @@
           </wp:inline>
         </w:drawing>
       </w:r>
-      <w:bookmarkEnd w:id="9"/>
     </w:p>
     <w:p>
       <w:pPr>
@@ -3448,13 +3446,7 @@
       </w:r>
       <w:proofErr w:type="gramEnd"/>
       <w:r>
-        <w:t xml:space="preserve"> </w:t>
-      </w:r>
-      <w:r>
-        <w:t>Market Overview</w:t>
-      </w:r>
-      <w:r>
-        <w:t xml:space="preserve"> flavour component setting should have the following values in Content</w:t>
+        <w:t xml:space="preserve"> Market Overview flavour component setting should have the following values in Content</w:t>
       </w:r>
     </w:p>
     <w:p>
@@ -3680,13 +3672,7 @@
       </w:r>
       <w:proofErr w:type="gramEnd"/>
       <w:r>
-        <w:t xml:space="preserve"> </w:t>
-      </w:r>
-      <w:r>
-        <w:t>Interest Rate</w:t>
-      </w:r>
-      <w:r>
-        <w:t xml:space="preserve"> flavour component setting should have the following values in Content</w:t>
+        <w:t xml:space="preserve"> Interest Rate flavour component setting should have the following values in Content</w:t>
       </w:r>
     </w:p>
     <w:p>
@@ -4208,7 +4194,7 @@
       <w:pPr>
         <w:pStyle w:val="Heading1"/>
       </w:pPr>
-      <w:bookmarkStart w:id="10" w:name="_Toc469411208"/>
+      <w:bookmarkStart w:id="9" w:name="_Toc469411208"/>
       <w:r>
         <w:lastRenderedPageBreak/>
         <w:t>Stay Informed</w:t>
@@ -4216,38 +4202,38 @@
       <w:r>
         <w:t xml:space="preserve"> Common DCR Break-up</w:t>
       </w:r>
+      <w:bookmarkEnd w:id="9"/>
+    </w:p>
+    <w:p>
+      <w:r>
+        <w:t>The common c</w:t>
+      </w:r>
+      <w:r>
+        <w:t xml:space="preserve">omponents used in </w:t>
+      </w:r>
+      <w:r>
+        <w:t>Stay Informed</w:t>
+      </w:r>
+      <w:r>
+        <w:t xml:space="preserve"> are the same as the ones used in Product Landing. For information on each common component please refer to </w:t>
+      </w:r>
+      <w:proofErr w:type="spellStart"/>
+      <w:r>
+        <w:t>User_Guide-Product_Landing</w:t>
+      </w:r>
+      <w:proofErr w:type="spellEnd"/>
+      <w:r>
+        <w:t xml:space="preserve"> user guide.</w:t>
+      </w:r>
+    </w:p>
+    <w:p>
+      <w:pPr>
+        <w:pStyle w:val="Heading1"/>
+      </w:pPr>
+      <w:bookmarkStart w:id="10" w:name="_Requirements"/>
+      <w:bookmarkStart w:id="11" w:name="_Toc469411209"/>
+      <w:bookmarkStart w:id="12" w:name="_Toc463246272"/>
       <w:bookmarkEnd w:id="10"/>
-    </w:p>
-    <w:p>
-      <w:r>
-        <w:t>The common c</w:t>
-      </w:r>
-      <w:r>
-        <w:t xml:space="preserve">omponents used in </w:t>
-      </w:r>
-      <w:r>
-        <w:t>Stay Informed</w:t>
-      </w:r>
-      <w:r>
-        <w:t xml:space="preserve"> are the same as the ones used in Product Landing. For information on each common component please refer to </w:t>
-      </w:r>
-      <w:proofErr w:type="spellStart"/>
-      <w:r>
-        <w:t>User_Guide-Product_Landing</w:t>
-      </w:r>
-      <w:proofErr w:type="spellEnd"/>
-      <w:r>
-        <w:t xml:space="preserve"> user guide.</w:t>
-      </w:r>
-    </w:p>
-    <w:p>
-      <w:pPr>
-        <w:pStyle w:val="Heading1"/>
-      </w:pPr>
-      <w:bookmarkStart w:id="11" w:name="_Requirements"/>
-      <w:bookmarkStart w:id="12" w:name="_Toc469411209"/>
-      <w:bookmarkStart w:id="13" w:name="_Toc463246272"/>
-      <w:bookmarkEnd w:id="11"/>
       <w:r>
         <w:lastRenderedPageBreak/>
         <w:t>Stay Informed</w:t>
@@ -4255,7 +4241,7 @@
       <w:r>
         <w:t xml:space="preserve"> specific DCR Break-up</w:t>
       </w:r>
-      <w:bookmarkEnd w:id="12"/>
+      <w:bookmarkEnd w:id="11"/>
     </w:p>
     <w:p>
       <w:r>
@@ -4284,13 +4270,13 @@
       <w:pPr>
         <w:pStyle w:val="Heading2"/>
       </w:pPr>
-      <w:bookmarkStart w:id="14" w:name="_Toc469411210"/>
+      <w:bookmarkStart w:id="13" w:name="_Toc469411210"/>
       <w:r>
         <w:t>Stay Informed</w:t>
       </w:r>
-      <w:bookmarkEnd w:id="14"/>
-    </w:p>
-    <w:bookmarkEnd w:id="13"/>
+      <w:bookmarkEnd w:id="13"/>
+    </w:p>
+    <w:bookmarkEnd w:id="12"/>
     <w:p>
       <w:pPr>
         <w:pStyle w:val="body1"/>
@@ -5371,6 +5357,838 @@
     </w:p>
     <w:p>
       <w:pPr>
+        <w:pStyle w:val="body1"/>
+        <w:numPr>
+          <w:ilvl w:val="0"/>
+          <w:numId w:val="35"/>
+        </w:numPr>
+      </w:pPr>
+      <w:r>
+        <w:rPr>
+          <w:rFonts w:ascii="Arial" w:hAnsi="Arial" w:cs="Arial"/>
+          <w:sz w:val="20"/>
+        </w:rPr>
+        <w:t>market-overview</w:t>
+      </w:r>
+      <w:r>
+        <w:rPr>
+          <w:rFonts w:ascii="Arial" w:hAnsi="Arial" w:cs="Arial"/>
+          <w:sz w:val="20"/>
+        </w:rPr>
+        <w:t xml:space="preserve"> DCR</w:t>
+      </w:r>
+      <w:r>
+        <w:rPr>
+          <w:rFonts w:ascii="Arial" w:hAnsi="Arial" w:cs="Arial"/>
+          <w:sz w:val="20"/>
+        </w:rPr>
+        <w:br/>
+        <w:t>The market-overview DCR has a main market-overview container with the following items</w:t>
+      </w:r>
+    </w:p>
+    <w:p>
+      <w:pPr>
+        <w:pStyle w:val="body1"/>
+        <w:numPr>
+          <w:ilvl w:val="1"/>
+          <w:numId w:val="35"/>
+        </w:numPr>
+      </w:pPr>
+      <w:r>
+        <w:rPr>
+          <w:rFonts w:ascii="Arial" w:hAnsi="Arial" w:cs="Arial"/>
+          <w:sz w:val="20"/>
+        </w:rPr>
+        <w:t>Page Name</w:t>
+      </w:r>
+      <w:r>
+        <w:rPr>
+          <w:rFonts w:ascii="Arial" w:hAnsi="Arial" w:cs="Arial"/>
+          <w:sz w:val="20"/>
+        </w:rPr>
+        <w:br/>
+        <w:t>Text field</w:t>
+      </w:r>
+      <w:r>
+        <w:rPr>
+          <w:rFonts w:ascii="Arial" w:hAnsi="Arial" w:cs="Arial"/>
+          <w:sz w:val="20"/>
+        </w:rPr>
+        <w:br/>
+      </w:r>
+      <w:r>
+        <w:rPr>
+          <w:noProof/>
+          <w:lang w:val="en-GB" w:eastAsia="en-GB"/>
+        </w:rPr>
+        <w:drawing>
+          <wp:inline distT="0" distB="0" distL="0" distR="0" wp14:anchorId="01B5D4B2" wp14:editId="268C4343">
+            <wp:extent cx="3479800" cy="571500"/>
+            <wp:effectExtent l="0" t="0" r="0" b="12700"/>
+            <wp:docPr id="41" name="Picture 41"/>
+            <wp:cNvGraphicFramePr>
+              <a:graphicFrameLocks xmlns:a="http://schemas.openxmlformats.org/drawingml/2006/main" noChangeAspect="1"/>
+            </wp:cNvGraphicFramePr>
+            <a:graphic xmlns:a="http://schemas.openxmlformats.org/drawingml/2006/main">
+              <a:graphicData uri="http://schemas.openxmlformats.org/drawingml/2006/picture">
+                <pic:pic xmlns:pic="http://schemas.openxmlformats.org/drawingml/2006/picture">
+                  <pic:nvPicPr>
+                    <pic:cNvPr id="41" name="Screen Shot 2016-12-15 at 2.35.43 PM.png"/>
+                    <pic:cNvPicPr/>
+                  </pic:nvPicPr>
+                  <pic:blipFill>
+                    <a:blip r:embed="rId43">
+                      <a:extLst>
+                        <a:ext uri="{28A0092B-C50C-407E-A947-70E740481C1C}">
+                          <a14:useLocalDpi xmlns:a14="http://schemas.microsoft.com/office/drawing/2010/main" val="0"/>
+                        </a:ext>
+                      </a:extLst>
+                    </a:blip>
+                    <a:stretch>
+                      <a:fillRect/>
+                    </a:stretch>
+                  </pic:blipFill>
+                  <pic:spPr>
+                    <a:xfrm>
+                      <a:off x="0" y="0"/>
+                      <a:ext cx="3479800" cy="571500"/>
+                    </a:xfrm>
+                    <a:prstGeom prst="rect">
+                      <a:avLst/>
+                    </a:prstGeom>
+                  </pic:spPr>
+                </pic:pic>
+              </a:graphicData>
+            </a:graphic>
+          </wp:inline>
+        </w:drawing>
+      </w:r>
+    </w:p>
+    <w:p>
+      <w:pPr>
+        <w:pStyle w:val="body1"/>
+        <w:numPr>
+          <w:ilvl w:val="1"/>
+          <w:numId w:val="35"/>
+        </w:numPr>
+      </w:pPr>
+      <w:r>
+        <w:rPr>
+          <w:rFonts w:ascii="Arial" w:hAnsi="Arial" w:cs="Arial"/>
+          <w:sz w:val="20"/>
+        </w:rPr>
+        <w:t xml:space="preserve">Inside the quarterly-global-outlook container, there is another </w:t>
+      </w:r>
+      <w:proofErr w:type="gramStart"/>
+      <w:r>
+        <w:rPr>
+          <w:rFonts w:ascii="Arial" w:hAnsi="Arial" w:cs="Arial"/>
+          <w:sz w:val="20"/>
+        </w:rPr>
+        <w:t>Non Tabbed</w:t>
+      </w:r>
+      <w:proofErr w:type="gramEnd"/>
+      <w:r>
+        <w:rPr>
+          <w:rFonts w:ascii="Arial" w:hAnsi="Arial" w:cs="Arial"/>
+          <w:sz w:val="20"/>
+        </w:rPr>
+        <w:t xml:space="preserve"> content container with one max replica with the following fields</w:t>
+      </w:r>
+    </w:p>
+    <w:p>
+      <w:pPr>
+        <w:pStyle w:val="body1"/>
+        <w:numPr>
+          <w:ilvl w:val="2"/>
+          <w:numId w:val="35"/>
+        </w:numPr>
+      </w:pPr>
+      <w:bookmarkStart w:id="14" w:name="_GoBack"/>
+      <w:r>
+        <w:rPr>
+          <w:rFonts w:ascii="Arial" w:hAnsi="Arial" w:cs="Arial"/>
+          <w:sz w:val="20"/>
+        </w:rPr>
+        <w:t>Content Path</w:t>
+      </w:r>
+      <w:r>
+        <w:rPr>
+          <w:rFonts w:ascii="Arial" w:hAnsi="Arial" w:cs="Arial"/>
+          <w:sz w:val="20"/>
+        </w:rPr>
+        <w:br/>
+        <w:t>Browse field where the user selects the correct csv file. This is a required field</w:t>
+      </w:r>
+      <w:r>
+        <w:rPr>
+          <w:rFonts w:ascii="Arial" w:hAnsi="Arial" w:cs="Arial"/>
+          <w:sz w:val="20"/>
+        </w:rPr>
+        <w:br/>
+      </w:r>
+      <w:r>
+        <w:rPr>
+          <w:noProof/>
+          <w:lang w:val="en-GB" w:eastAsia="en-GB"/>
+        </w:rPr>
+        <w:drawing>
+          <wp:inline distT="0" distB="0" distL="0" distR="0" wp14:anchorId="0CEED3CE" wp14:editId="5B6A1B20">
+            <wp:extent cx="4064000" cy="533400"/>
+            <wp:effectExtent l="0" t="0" r="0" b="0"/>
+            <wp:docPr id="40" name="Picture 40"/>
+            <wp:cNvGraphicFramePr>
+              <a:graphicFrameLocks xmlns:a="http://schemas.openxmlformats.org/drawingml/2006/main" noChangeAspect="1"/>
+            </wp:cNvGraphicFramePr>
+            <a:graphic xmlns:a="http://schemas.openxmlformats.org/drawingml/2006/main">
+              <a:graphicData uri="http://schemas.openxmlformats.org/drawingml/2006/picture">
+                <pic:pic xmlns:pic="http://schemas.openxmlformats.org/drawingml/2006/picture">
+                  <pic:nvPicPr>
+                    <pic:cNvPr id="40" name="Screen Shot 2016-12-15 at 2.35.51 PM.png"/>
+                    <pic:cNvPicPr/>
+                  </pic:nvPicPr>
+                  <pic:blipFill>
+                    <a:blip r:embed="rId44">
+                      <a:extLst>
+                        <a:ext uri="{28A0092B-C50C-407E-A947-70E740481C1C}">
+                          <a14:useLocalDpi xmlns:a14="http://schemas.microsoft.com/office/drawing/2010/main" val="0"/>
+                        </a:ext>
+                      </a:extLst>
+                    </a:blip>
+                    <a:stretch>
+                      <a:fillRect/>
+                    </a:stretch>
+                  </pic:blipFill>
+                  <pic:spPr>
+                    <a:xfrm>
+                      <a:off x="0" y="0"/>
+                      <a:ext cx="4064000" cy="533400"/>
+                    </a:xfrm>
+                    <a:prstGeom prst="rect">
+                      <a:avLst/>
+                    </a:prstGeom>
+                  </pic:spPr>
+                </pic:pic>
+              </a:graphicData>
+            </a:graphic>
+          </wp:inline>
+        </w:drawing>
+      </w:r>
+    </w:p>
+    <w:bookmarkEnd w:id="14"/>
+    <w:p>
+      <w:pPr>
+        <w:pStyle w:val="body1"/>
+        <w:numPr>
+          <w:ilvl w:val="0"/>
+          <w:numId w:val="35"/>
+        </w:numPr>
+      </w:pPr>
+      <w:r>
+        <w:rPr>
+          <w:rFonts w:ascii="Arial" w:hAnsi="Arial" w:cs="Arial"/>
+          <w:sz w:val="20"/>
+        </w:rPr>
+        <w:t xml:space="preserve">interest-rate </w:t>
+      </w:r>
+      <w:r>
+        <w:rPr>
+          <w:rFonts w:ascii="Arial" w:hAnsi="Arial" w:cs="Arial"/>
+          <w:sz w:val="20"/>
+        </w:rPr>
+        <w:t>DCR</w:t>
+      </w:r>
+      <w:r>
+        <w:rPr>
+          <w:rFonts w:ascii="Arial" w:hAnsi="Arial" w:cs="Arial"/>
+          <w:sz w:val="20"/>
+        </w:rPr>
+        <w:br/>
+        <w:t>The interest-rate DCR has a main interest-rate container with the following items</w:t>
+      </w:r>
+    </w:p>
+    <w:p>
+      <w:pPr>
+        <w:pStyle w:val="body1"/>
+        <w:numPr>
+          <w:ilvl w:val="1"/>
+          <w:numId w:val="35"/>
+        </w:numPr>
+      </w:pPr>
+      <w:r>
+        <w:rPr>
+          <w:rFonts w:ascii="Arial" w:hAnsi="Arial" w:cs="Arial"/>
+          <w:sz w:val="20"/>
+        </w:rPr>
+        <w:t>Page Name</w:t>
+      </w:r>
+      <w:r>
+        <w:rPr>
+          <w:rFonts w:ascii="Arial" w:hAnsi="Arial" w:cs="Arial"/>
+          <w:sz w:val="20"/>
+        </w:rPr>
+        <w:br/>
+        <w:t>Text field</w:t>
+      </w:r>
+      <w:r>
+        <w:rPr>
+          <w:rFonts w:ascii="Arial" w:hAnsi="Arial" w:cs="Arial"/>
+          <w:sz w:val="20"/>
+        </w:rPr>
+        <w:br/>
+      </w:r>
+      <w:r>
+        <w:rPr>
+          <w:noProof/>
+          <w:lang w:val="en-GB" w:eastAsia="en-GB"/>
+        </w:rPr>
+        <w:drawing>
+          <wp:inline distT="0" distB="0" distL="0" distR="0" wp14:anchorId="311A41A3" wp14:editId="557B6F9B">
+            <wp:extent cx="3568700" cy="584200"/>
+            <wp:effectExtent l="0" t="0" r="12700" b="0"/>
+            <wp:docPr id="32" name="Picture 32"/>
+            <wp:cNvGraphicFramePr>
+              <a:graphicFrameLocks xmlns:a="http://schemas.openxmlformats.org/drawingml/2006/main" noChangeAspect="1"/>
+            </wp:cNvGraphicFramePr>
+            <a:graphic xmlns:a="http://schemas.openxmlformats.org/drawingml/2006/main">
+              <a:graphicData uri="http://schemas.openxmlformats.org/drawingml/2006/picture">
+                <pic:pic xmlns:pic="http://schemas.openxmlformats.org/drawingml/2006/picture">
+                  <pic:nvPicPr>
+                    <pic:cNvPr id="32" name="Screen Shot 2016-12-15 at 2.36.05 PM.png"/>
+                    <pic:cNvPicPr/>
+                  </pic:nvPicPr>
+                  <pic:blipFill>
+                    <a:blip r:embed="rId45">
+                      <a:extLst>
+                        <a:ext uri="{28A0092B-C50C-407E-A947-70E740481C1C}">
+                          <a14:useLocalDpi xmlns:a14="http://schemas.microsoft.com/office/drawing/2010/main" val="0"/>
+                        </a:ext>
+                      </a:extLst>
+                    </a:blip>
+                    <a:stretch>
+                      <a:fillRect/>
+                    </a:stretch>
+                  </pic:blipFill>
+                  <pic:spPr>
+                    <a:xfrm>
+                      <a:off x="0" y="0"/>
+                      <a:ext cx="3568700" cy="584200"/>
+                    </a:xfrm>
+                    <a:prstGeom prst="rect">
+                      <a:avLst/>
+                    </a:prstGeom>
+                  </pic:spPr>
+                </pic:pic>
+              </a:graphicData>
+            </a:graphic>
+          </wp:inline>
+        </w:drawing>
+      </w:r>
+    </w:p>
+    <w:p>
+      <w:pPr>
+        <w:pStyle w:val="body1"/>
+        <w:ind w:left="1440"/>
+        <w:rPr>
+          <w:rFonts w:ascii="Arial" w:hAnsi="Arial" w:cs="Arial"/>
+          <w:sz w:val="20"/>
+        </w:rPr>
+      </w:pPr>
+    </w:p>
+    <w:p>
+      <w:pPr>
+        <w:pStyle w:val="body1"/>
+        <w:ind w:left="1440"/>
+        <w:rPr>
+          <w:rFonts w:ascii="Arial" w:hAnsi="Arial" w:cs="Arial"/>
+          <w:sz w:val="20"/>
+        </w:rPr>
+      </w:pPr>
+    </w:p>
+    <w:p>
+      <w:pPr>
+        <w:pStyle w:val="body1"/>
+        <w:ind w:left="1440"/>
+      </w:pPr>
+    </w:p>
+    <w:p>
+      <w:pPr>
+        <w:pStyle w:val="body1"/>
+        <w:numPr>
+          <w:ilvl w:val="1"/>
+          <w:numId w:val="35"/>
+        </w:numPr>
+      </w:pPr>
+      <w:r>
+        <w:rPr>
+          <w:rFonts w:ascii="Arial" w:hAnsi="Arial" w:cs="Arial"/>
+          <w:sz w:val="20"/>
+        </w:rPr>
+        <w:lastRenderedPageBreak/>
+        <w:t xml:space="preserve">Inside the foreign-exchange container, there is another </w:t>
+      </w:r>
+      <w:proofErr w:type="gramStart"/>
+      <w:r>
+        <w:rPr>
+          <w:rFonts w:ascii="Arial" w:hAnsi="Arial" w:cs="Arial"/>
+          <w:sz w:val="20"/>
+        </w:rPr>
+        <w:t>Non Tabbed</w:t>
+      </w:r>
+      <w:proofErr w:type="gramEnd"/>
+      <w:r>
+        <w:rPr>
+          <w:rFonts w:ascii="Arial" w:hAnsi="Arial" w:cs="Arial"/>
+          <w:sz w:val="20"/>
+        </w:rPr>
+        <w:t xml:space="preserve"> content container with 3 replicas by default. Each container has the following fields</w:t>
+      </w:r>
+    </w:p>
+    <w:p>
+      <w:pPr>
+        <w:pStyle w:val="body1"/>
+        <w:numPr>
+          <w:ilvl w:val="2"/>
+          <w:numId w:val="35"/>
+        </w:numPr>
+      </w:pPr>
+      <w:r>
+        <w:rPr>
+          <w:rFonts w:ascii="Arial" w:hAnsi="Arial" w:cs="Arial"/>
+          <w:sz w:val="20"/>
+        </w:rPr>
+        <w:t>Tab Title</w:t>
+      </w:r>
+      <w:r>
+        <w:rPr>
+          <w:rFonts w:ascii="Arial" w:hAnsi="Arial" w:cs="Arial"/>
+          <w:sz w:val="20"/>
+        </w:rPr>
+        <w:br/>
+        <w:t>Text field. This is a required field</w:t>
+      </w:r>
+      <w:r>
+        <w:rPr>
+          <w:rFonts w:ascii="Arial" w:hAnsi="Arial" w:cs="Arial"/>
+          <w:sz w:val="20"/>
+        </w:rPr>
+        <w:br/>
+      </w:r>
+      <w:r>
+        <w:rPr>
+          <w:noProof/>
+          <w:lang w:val="en-GB" w:eastAsia="en-GB"/>
+        </w:rPr>
+        <w:drawing>
+          <wp:inline distT="0" distB="0" distL="0" distR="0" wp14:anchorId="3C85E608" wp14:editId="44089920">
+            <wp:extent cx="3543300" cy="482600"/>
+            <wp:effectExtent l="0" t="0" r="12700" b="0"/>
+            <wp:docPr id="25" name="Picture 25"/>
+            <wp:cNvGraphicFramePr>
+              <a:graphicFrameLocks xmlns:a="http://schemas.openxmlformats.org/drawingml/2006/main" noChangeAspect="1"/>
+            </wp:cNvGraphicFramePr>
+            <a:graphic xmlns:a="http://schemas.openxmlformats.org/drawingml/2006/main">
+              <a:graphicData uri="http://schemas.openxmlformats.org/drawingml/2006/picture">
+                <pic:pic xmlns:pic="http://schemas.openxmlformats.org/drawingml/2006/picture">
+                  <pic:nvPicPr>
+                    <pic:cNvPr id="25" name="Screen Shot 2016-12-15 at 2.33.53 PM.png"/>
+                    <pic:cNvPicPr/>
+                  </pic:nvPicPr>
+                  <pic:blipFill>
+                    <a:blip r:embed="rId46">
+                      <a:extLst>
+                        <a:ext uri="{28A0092B-C50C-407E-A947-70E740481C1C}">
+                          <a14:useLocalDpi xmlns:a14="http://schemas.microsoft.com/office/drawing/2010/main" val="0"/>
+                        </a:ext>
+                      </a:extLst>
+                    </a:blip>
+                    <a:stretch>
+                      <a:fillRect/>
+                    </a:stretch>
+                  </pic:blipFill>
+                  <pic:spPr>
+                    <a:xfrm>
+                      <a:off x="0" y="0"/>
+                      <a:ext cx="3543300" cy="482600"/>
+                    </a:xfrm>
+                    <a:prstGeom prst="rect">
+                      <a:avLst/>
+                    </a:prstGeom>
+                  </pic:spPr>
+                </pic:pic>
+              </a:graphicData>
+            </a:graphic>
+          </wp:inline>
+        </w:drawing>
+      </w:r>
+    </w:p>
+    <w:p>
+      <w:pPr>
+        <w:pStyle w:val="body1"/>
+        <w:numPr>
+          <w:ilvl w:val="2"/>
+          <w:numId w:val="35"/>
+        </w:numPr>
+        <w:rPr>
+          <w:rFonts w:ascii="Arial" w:hAnsi="Arial" w:cs="Arial"/>
+          <w:sz w:val="20"/>
+        </w:rPr>
+      </w:pPr>
+      <w:r>
+        <w:rPr>
+          <w:rFonts w:ascii="Arial" w:hAnsi="Arial" w:cs="Arial"/>
+          <w:sz w:val="20"/>
+        </w:rPr>
+        <w:t>Content Path</w:t>
+      </w:r>
+      <w:r>
+        <w:rPr>
+          <w:rFonts w:ascii="Arial" w:hAnsi="Arial" w:cs="Arial"/>
+          <w:sz w:val="20"/>
+        </w:rPr>
+        <w:br/>
+        <w:t>Browse field where the user selects the correct csv file. This is a required field.</w:t>
+      </w:r>
+      <w:r>
+        <w:rPr>
+          <w:rFonts w:ascii="Arial" w:hAnsi="Arial" w:cs="Arial"/>
+          <w:sz w:val="20"/>
+        </w:rPr>
+        <w:br/>
+      </w:r>
+      <w:r>
+        <w:rPr>
+          <w:rFonts w:ascii="Arial" w:hAnsi="Arial" w:cs="Arial"/>
+          <w:noProof/>
+          <w:sz w:val="20"/>
+          <w:lang w:val="en-GB" w:eastAsia="en-GB"/>
+        </w:rPr>
+        <w:drawing>
+          <wp:inline distT="0" distB="0" distL="0" distR="0" wp14:anchorId="5ABF2C49" wp14:editId="327027AC">
+            <wp:extent cx="3937000" cy="584200"/>
+            <wp:effectExtent l="0" t="0" r="0" b="0"/>
+            <wp:docPr id="30" name="Picture 30"/>
+            <wp:cNvGraphicFramePr>
+              <a:graphicFrameLocks xmlns:a="http://schemas.openxmlformats.org/drawingml/2006/main" noChangeAspect="1"/>
+            </wp:cNvGraphicFramePr>
+            <a:graphic xmlns:a="http://schemas.openxmlformats.org/drawingml/2006/main">
+              <a:graphicData uri="http://schemas.openxmlformats.org/drawingml/2006/picture">
+                <pic:pic xmlns:pic="http://schemas.openxmlformats.org/drawingml/2006/picture">
+                  <pic:nvPicPr>
+                    <pic:cNvPr id="30" name="Screen Shot 2016-12-15 at 2.34.01 PM.png"/>
+                    <pic:cNvPicPr/>
+                  </pic:nvPicPr>
+                  <pic:blipFill>
+                    <a:blip r:embed="rId47">
+                      <a:extLst>
+                        <a:ext uri="{28A0092B-C50C-407E-A947-70E740481C1C}">
+                          <a14:useLocalDpi xmlns:a14="http://schemas.microsoft.com/office/drawing/2010/main" val="0"/>
+                        </a:ext>
+                      </a:extLst>
+                    </a:blip>
+                    <a:stretch>
+                      <a:fillRect/>
+                    </a:stretch>
+                  </pic:blipFill>
+                  <pic:spPr>
+                    <a:xfrm>
+                      <a:off x="0" y="0"/>
+                      <a:ext cx="3937000" cy="584200"/>
+                    </a:xfrm>
+                    <a:prstGeom prst="rect">
+                      <a:avLst/>
+                    </a:prstGeom>
+                  </pic:spPr>
+                </pic:pic>
+              </a:graphicData>
+            </a:graphic>
+          </wp:inline>
+        </w:drawing>
+      </w:r>
+    </w:p>
+    <w:p>
+      <w:pPr>
+        <w:pStyle w:val="body1"/>
+        <w:ind w:left="1440"/>
+        <w:rPr>
+          <w:rFonts w:ascii="Arial" w:hAnsi="Arial" w:cs="Arial"/>
+          <w:sz w:val="20"/>
+        </w:rPr>
+      </w:pPr>
+      <w:r>
+        <w:rPr>
+          <w:rFonts w:ascii="Arial" w:hAnsi="Arial" w:cs="Arial"/>
+          <w:sz w:val="20"/>
+        </w:rPr>
+        <w:t>The Title and csv paths for each container as follows:</w:t>
+      </w:r>
+    </w:p>
+    <w:p>
+      <w:pPr>
+        <w:pStyle w:val="body1"/>
+        <w:numPr>
+          <w:ilvl w:val="0"/>
+          <w:numId w:val="36"/>
+        </w:numPr>
+        <w:rPr>
+          <w:rFonts w:ascii="Arial" w:hAnsi="Arial" w:cs="Arial"/>
+          <w:sz w:val="20"/>
+        </w:rPr>
+      </w:pPr>
+      <w:r>
+        <w:rPr>
+          <w:rFonts w:ascii="Arial" w:hAnsi="Arial" w:cs="Arial"/>
+          <w:sz w:val="20"/>
+        </w:rPr>
+        <w:t>Container 1:</w:t>
+      </w:r>
+    </w:p>
+    <w:p>
+      <w:pPr>
+        <w:pStyle w:val="body1"/>
+        <w:numPr>
+          <w:ilvl w:val="1"/>
+          <w:numId w:val="36"/>
+        </w:numPr>
+        <w:rPr>
+          <w:rFonts w:ascii="Arial" w:hAnsi="Arial" w:cs="Arial"/>
+          <w:sz w:val="20"/>
+        </w:rPr>
+      </w:pPr>
+      <w:r>
+        <w:rPr>
+          <w:rFonts w:ascii="Arial" w:hAnsi="Arial" w:cs="Arial"/>
+          <w:sz w:val="20"/>
+        </w:rPr>
+        <w:t>Title: Weekly</w:t>
+      </w:r>
+    </w:p>
+    <w:p>
+      <w:pPr>
+        <w:pStyle w:val="body1"/>
+        <w:numPr>
+          <w:ilvl w:val="1"/>
+          <w:numId w:val="36"/>
+        </w:numPr>
+        <w:rPr>
+          <w:rFonts w:ascii="Arial" w:hAnsi="Arial" w:cs="Arial"/>
+          <w:sz w:val="20"/>
+        </w:rPr>
+      </w:pPr>
+      <w:r>
+        <w:rPr>
+          <w:rFonts w:ascii="Arial" w:hAnsi="Arial" w:cs="Arial"/>
+          <w:sz w:val="20"/>
+        </w:rPr>
+        <w:t xml:space="preserve">Content Path: </w:t>
+      </w:r>
+      <w:r>
+        <w:rPr>
+          <w:rFonts w:ascii="Arial" w:hAnsi="Arial" w:cs="Arial"/>
+          <w:sz w:val="20"/>
+        </w:rPr>
+        <w:t>/</w:t>
+      </w:r>
+      <w:proofErr w:type="spellStart"/>
+      <w:r>
+        <w:rPr>
+          <w:rFonts w:ascii="Arial" w:hAnsi="Arial" w:cs="Arial"/>
+          <w:sz w:val="20"/>
+        </w:rPr>
+        <w:t>iwov</w:t>
+      </w:r>
+      <w:proofErr w:type="spellEnd"/>
+      <w:r>
+        <w:rPr>
+          <w:rFonts w:ascii="Arial" w:hAnsi="Arial" w:cs="Arial"/>
+          <w:sz w:val="20"/>
+        </w:rPr>
+        <w:t>-resources/csv/data/stay_informed_weekly_sgs_perspective.csv</w:t>
+      </w:r>
+    </w:p>
+    <w:p>
+      <w:pPr>
+        <w:pStyle w:val="body1"/>
+        <w:numPr>
+          <w:ilvl w:val="0"/>
+          <w:numId w:val="36"/>
+        </w:numPr>
+        <w:rPr>
+          <w:rFonts w:ascii="Arial" w:hAnsi="Arial" w:cs="Arial"/>
+          <w:sz w:val="20"/>
+        </w:rPr>
+      </w:pPr>
+      <w:r>
+        <w:rPr>
+          <w:rFonts w:ascii="Arial" w:hAnsi="Arial" w:cs="Arial"/>
+          <w:sz w:val="20"/>
+        </w:rPr>
+        <w:t>Container 2:</w:t>
+      </w:r>
+    </w:p>
+    <w:p>
+      <w:pPr>
+        <w:pStyle w:val="body1"/>
+        <w:numPr>
+          <w:ilvl w:val="1"/>
+          <w:numId w:val="36"/>
+        </w:numPr>
+        <w:rPr>
+          <w:rFonts w:ascii="Arial" w:hAnsi="Arial" w:cs="Arial"/>
+          <w:sz w:val="20"/>
+        </w:rPr>
+      </w:pPr>
+      <w:r>
+        <w:rPr>
+          <w:rFonts w:ascii="Arial" w:hAnsi="Arial" w:cs="Arial"/>
+          <w:sz w:val="20"/>
+        </w:rPr>
+        <w:t>Title: Daily</w:t>
+      </w:r>
+    </w:p>
+    <w:p>
+      <w:pPr>
+        <w:pStyle w:val="body1"/>
+        <w:numPr>
+          <w:ilvl w:val="1"/>
+          <w:numId w:val="36"/>
+        </w:numPr>
+        <w:rPr>
+          <w:rFonts w:ascii="Arial" w:hAnsi="Arial" w:cs="Arial"/>
+          <w:sz w:val="20"/>
+        </w:rPr>
+      </w:pPr>
+      <w:r>
+        <w:rPr>
+          <w:rFonts w:ascii="Arial" w:hAnsi="Arial" w:cs="Arial"/>
+          <w:sz w:val="20"/>
+        </w:rPr>
+        <w:t xml:space="preserve">Content Path: </w:t>
+      </w:r>
+      <w:r>
+        <w:rPr>
+          <w:rFonts w:ascii="Arial" w:hAnsi="Arial" w:cs="Arial"/>
+          <w:sz w:val="20"/>
+        </w:rPr>
+        <w:t>/iwov-</w:t>
+      </w:r>
+      <w:r>
+        <w:rPr>
+          <w:rFonts w:ascii="Arial" w:hAnsi="Arial" w:cs="Arial"/>
+          <w:sz w:val="20"/>
+        </w:rPr>
+        <w:t>resources/csv/data/stay_informed_dailysingapore_regionalrate.csv</w:t>
+      </w:r>
+    </w:p>
+    <w:p>
+      <w:pPr>
+        <w:pStyle w:val="body1"/>
+        <w:numPr>
+          <w:ilvl w:val="0"/>
+          <w:numId w:val="36"/>
+        </w:numPr>
+        <w:rPr>
+          <w:rFonts w:ascii="Arial" w:hAnsi="Arial" w:cs="Arial"/>
+          <w:sz w:val="20"/>
+        </w:rPr>
+      </w:pPr>
+      <w:r>
+        <w:rPr>
+          <w:rFonts w:ascii="Arial" w:hAnsi="Arial" w:cs="Arial"/>
+          <w:sz w:val="20"/>
+        </w:rPr>
+        <w:t>Container 3:</w:t>
+      </w:r>
+    </w:p>
+    <w:p>
+      <w:pPr>
+        <w:pStyle w:val="body1"/>
+        <w:numPr>
+          <w:ilvl w:val="1"/>
+          <w:numId w:val="36"/>
+        </w:numPr>
+        <w:rPr>
+          <w:rFonts w:ascii="Arial" w:hAnsi="Arial" w:cs="Arial"/>
+          <w:sz w:val="20"/>
+        </w:rPr>
+      </w:pPr>
+      <w:r>
+        <w:rPr>
+          <w:rFonts w:ascii="Arial" w:hAnsi="Arial" w:cs="Arial"/>
+          <w:sz w:val="20"/>
+        </w:rPr>
+        <w:t xml:space="preserve">Title: </w:t>
+      </w:r>
+      <w:r>
+        <w:rPr>
+          <w:rFonts w:ascii="Arial" w:hAnsi="Arial" w:cs="Arial"/>
+          <w:sz w:val="20"/>
+        </w:rPr>
+        <w:t>Strategy Note</w:t>
+      </w:r>
+    </w:p>
+    <w:p>
+      <w:pPr>
+        <w:pStyle w:val="body1"/>
+        <w:numPr>
+          <w:ilvl w:val="1"/>
+          <w:numId w:val="36"/>
+        </w:numPr>
+        <w:rPr>
+          <w:rFonts w:ascii="Arial" w:hAnsi="Arial" w:cs="Arial"/>
+          <w:sz w:val="20"/>
+        </w:rPr>
+      </w:pPr>
+      <w:r>
+        <w:rPr>
+          <w:rFonts w:ascii="Arial" w:hAnsi="Arial" w:cs="Arial"/>
+          <w:sz w:val="20"/>
+        </w:rPr>
+        <w:t xml:space="preserve">Content Path: </w:t>
+      </w:r>
+      <w:r>
+        <w:rPr>
+          <w:rFonts w:ascii="Arial" w:hAnsi="Arial" w:cs="Arial"/>
+          <w:sz w:val="20"/>
+        </w:rPr>
+        <w:t>/</w:t>
+      </w:r>
+      <w:proofErr w:type="spellStart"/>
+      <w:r>
+        <w:rPr>
+          <w:rFonts w:ascii="Arial" w:hAnsi="Arial" w:cs="Arial"/>
+          <w:sz w:val="20"/>
+        </w:rPr>
+        <w:t>iwov</w:t>
+      </w:r>
+      <w:proofErr w:type="spellEnd"/>
+      <w:r>
+        <w:rPr>
+          <w:rFonts w:ascii="Arial" w:hAnsi="Arial" w:cs="Arial"/>
+          <w:sz w:val="20"/>
+        </w:rPr>
+        <w:t>-resources/csv/data/stay_informed_strategy_note.csv</w:t>
+      </w:r>
+      <w:r>
+        <w:rPr>
+          <w:rFonts w:ascii="Arial" w:hAnsi="Arial" w:cs="Arial"/>
+          <w:sz w:val="20"/>
+        </w:rPr>
+        <w:br/>
+      </w:r>
+    </w:p>
+    <w:p>
+      <w:pPr>
+        <w:pStyle w:val="body1"/>
+        <w:ind w:left="720"/>
+        <w:rPr>
+          <w:rFonts w:ascii="Arial" w:hAnsi="Arial" w:cs="Arial"/>
+          <w:sz w:val="20"/>
+        </w:rPr>
+      </w:pPr>
+    </w:p>
+    <w:p>
+      <w:pPr>
         <w:pStyle w:val="Heading1"/>
       </w:pPr>
       <w:bookmarkStart w:id="15" w:name="_Toc469411211"/>
@@ -6436,8 +7254,8 @@
     </w:p>
     <w:p/>
     <w:sectPr>
-      <w:footerReference w:type="even" r:id="rId43"/>
-      <w:footerReference w:type="default" r:id="rId44"/>
+      <w:footerReference w:type="even" r:id="rId48"/>
+      <w:footerReference w:type="default" r:id="rId49"/>
       <w:pgSz w:w="11900" w:h="16840"/>
       <w:pgMar w:top="720" w:right="720" w:bottom="720" w:left="720" w:header="708" w:footer="708" w:gutter="0"/>
       <w:cols w:space="708"/>
@@ -6538,7 +7356,7 @@
         <w:rStyle w:val="PageNumber"/>
         <w:noProof/>
       </w:rPr>
-      <w:t>8</w:t>
+      <w:t>14</w:t>
     </w:r>
     <w:r>
       <w:rPr>
@@ -10053,6 +10871,7 @@
     <w:lsdException w:name="HTML Sample" w:semiHidden="1" w:unhideWhenUsed="1"/>
     <w:lsdException w:name="HTML Typewriter" w:semiHidden="1" w:unhideWhenUsed="1"/>
     <w:lsdException w:name="HTML Variable" w:semiHidden="1" w:unhideWhenUsed="1"/>
+    <w:lsdException w:name="Normal Table" w:semiHidden="1" w:unhideWhenUsed="1"/>
     <w:lsdException w:name="annotation subject" w:semiHidden="1" w:unhideWhenUsed="1"/>
     <w:lsdException w:name="No List" w:semiHidden="1" w:unhideWhenUsed="1"/>
     <w:lsdException w:name="Outline List 1" w:semiHidden="1" w:unhideWhenUsed="1"/>
@@ -10098,9 +10917,11 @@
     <w:lsdException w:name="Table Subtle 1" w:semiHidden="1" w:unhideWhenUsed="1"/>
     <w:lsdException w:name="Table Subtle 2" w:semiHidden="1" w:unhideWhenUsed="1"/>
     <w:lsdException w:name="Table Web 1" w:semiHidden="1" w:unhideWhenUsed="1"/>
+    <w:lsdException w:name="Table Web 2" w:semiHidden="1" w:unhideWhenUsed="1"/>
     <w:lsdException w:name="Table Web 3" w:semiHidden="1" w:unhideWhenUsed="1"/>
     <w:lsdException w:name="Balloon Text" w:semiHidden="1" w:unhideWhenUsed="1"/>
     <w:lsdException w:name="Table Grid" w:uiPriority="39"/>
+    <w:lsdException w:name="Table Theme" w:semiHidden="1" w:unhideWhenUsed="1"/>
     <w:lsdException w:name="Placeholder Text" w:semiHidden="1"/>
     <w:lsdException w:name="No Spacing" w:uiPriority="1" w:qFormat="1"/>
     <w:lsdException w:name="Light Shading" w:uiPriority="60"/>
@@ -11209,7 +12030,7 @@
 </file>
 
 <file path=customXml/itemProps1.xml><?xml version="1.0" encoding="utf-8"?>
-<ds:datastoreItem xmlns:ds="http://schemas.openxmlformats.org/officeDocument/2006/customXml" ds:itemID="{127F855D-3BE1-9141-BF21-BF7C74D233C9}">
+<ds:datastoreItem xmlns:ds="http://schemas.openxmlformats.org/officeDocument/2006/customXml" ds:itemID="{35974E32-D9A7-7549-A1C7-608FC036A38D}">
   <ds:schemaRefs>
     <ds:schemaRef ds:uri="http://schemas.openxmlformats.org/officeDocument/2006/bibliography"/>
   </ds:schemaRefs>

--- a/org/docs/user-manuals/User_Guide-Stay_Informed.docx
+++ b/org/docs/user-manuals/User_Guide-Stay_Informed.docx
@@ -1,6 +1,6 @@
 
 <file path=word/document.xml><?xml version="1.0" encoding="utf-8"?>
-<w:document xmlns:wpc="http://schemas.microsoft.com/office/word/2010/wordprocessingCanvas" xmlns:mo="http://schemas.microsoft.com/office/mac/office/2008/main" xmlns:mc="http://schemas.openxmlformats.org/markup-compatibility/2006" xmlns:mv="urn:schemas-microsoft-com:mac:vml" xmlns:o="urn:schemas-microsoft-com:office:office" xmlns:r="http://schemas.openxmlformats.org/officeDocument/2006/relationships" xmlns:m="http://schemas.openxmlformats.org/officeDocument/2006/math" xmlns:v="urn:schemas-microsoft-com:vml" xmlns:wp14="http://schemas.microsoft.com/office/word/2010/wordprocessingDrawing" xmlns:wp="http://schemas.openxmlformats.org/drawingml/2006/wordprocessingDrawing" xmlns:w10="urn:schemas-microsoft-com:office:word" xmlns:w="http://schemas.openxmlformats.org/wordprocessingml/2006/main" xmlns:w14="http://schemas.microsoft.com/office/word/2010/wordml" xmlns:w15="http://schemas.microsoft.com/office/word/2012/wordml" xmlns:wpg="http://schemas.microsoft.com/office/word/2010/wordprocessingGroup" xmlns:wpi="http://schemas.microsoft.com/office/word/2010/wordprocessingInk" xmlns:wne="http://schemas.microsoft.com/office/word/2006/wordml" xmlns:wps="http://schemas.microsoft.com/office/word/2010/wordprocessingShape" mc:Ignorable="w14 w15 wp14">
+<w:document xmlns:wpc="http://schemas.microsoft.com/office/word/2010/wordprocessingCanvas" xmlns:mc="http://schemas.openxmlformats.org/markup-compatibility/2006" xmlns:o="urn:schemas-microsoft-com:office:office" xmlns:r="http://schemas.openxmlformats.org/officeDocument/2006/relationships" xmlns:m="http://schemas.openxmlformats.org/officeDocument/2006/math" xmlns:v="urn:schemas-microsoft-com:vml" xmlns:wp14="http://schemas.microsoft.com/office/word/2010/wordprocessingDrawing" xmlns:wp="http://schemas.openxmlformats.org/drawingml/2006/wordprocessingDrawing" xmlns:w10="urn:schemas-microsoft-com:office:word" xmlns:w="http://schemas.openxmlformats.org/wordprocessingml/2006/main" xmlns:w14="http://schemas.microsoft.com/office/word/2010/wordml" xmlns:w15="http://schemas.microsoft.com/office/word/2012/wordml" xmlns:wpg="http://schemas.microsoft.com/office/word/2010/wordprocessingGroup" xmlns:wpi="http://schemas.microsoft.com/office/word/2010/wordprocessingInk" xmlns:wne="http://schemas.microsoft.com/office/word/2006/wordml" xmlns:wps="http://schemas.microsoft.com/office/word/2010/wordprocessingShape" mc:Ignorable="w14 w15 wp14">
   <w:body>
     <w:p>
       <w:pPr>
@@ -22,7 +22,7 @@
       <w:r>
         <w:rPr>
           <w:noProof/>
-          <w:lang w:eastAsia="en-GB"/>
+          <w:lang w:val="en-US" w:eastAsia="ja-JP"/>
         </w:rPr>
         <w:drawing>
           <wp:anchor distT="0" distB="0" distL="0" distR="114300" simplePos="0" relativeHeight="251661312" behindDoc="1" locked="0" layoutInCell="1" allowOverlap="1" wp14:anchorId="1AD4DD66" wp14:editId="733E5423">
@@ -94,7 +94,7 @@
       <w:r>
         <w:rPr>
           <w:noProof/>
-          <w:lang w:eastAsia="en-GB"/>
+          <w:lang w:val="en-US" w:eastAsia="ja-JP"/>
         </w:rPr>
         <mc:AlternateContent>
           <mc:Choice Requires="wps">
@@ -158,7 +158,7 @@
               </wp:anchor>
             </w:drawing>
           </mc:Choice>
-          <mc:Fallback>
+          <mc:Fallback xmlns:mv="urn:schemas-microsoft-com:mac:vml" xmlns:mo="http://schemas.microsoft.com/office/mac/office/2008/main">
             <w:pict>
               <v:line w14:anchorId="15EBDDC1" id="Line 4" o:spid="_x0000_s1026" style="position:absolute;z-index:251660288;visibility:visible;mso-wrap-style:square;mso-width-percent:0;mso-height-percent:0;mso-wrap-distance-left:114296emu;mso-wrap-distance-top:0;mso-wrap-distance-right:114296emu;mso-wrap-distance-bottom:0;mso-position-horizontal:absolute;mso-position-horizontal-relative:page;mso-position-vertical:absolute;mso-position-vertical-relative:page;mso-width-percent:0;mso-height-percent:0;mso-width-relative:page;mso-height-relative:page" from="211.6pt,15.4pt" to="211.6pt,765.4pt" o:gfxdata="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" strokecolor="#17365d" strokeweight="1.5pt">
                 <w10:wrap anchorx="page" anchory="page"/>
@@ -275,7 +275,7 @@
       <w:r>
         <w:rPr>
           <w:noProof/>
-          <w:lang w:eastAsia="en-GB"/>
+          <w:lang w:val="en-US" w:eastAsia="ja-JP"/>
         </w:rPr>
         <mc:AlternateContent>
           <mc:Choice Requires="wps">
@@ -480,7 +480,7 @@
               </wp:anchor>
             </w:drawing>
           </mc:Choice>
-          <mc:Fallback>
+          <mc:Fallback xmlns:mv="urn:schemas-microsoft-com:mac:vml" xmlns:mo="http://schemas.microsoft.com/office/mac/office/2008/main">
             <w:pict>
               <v:shapetype w14:anchorId="6EF2CEAA" id="_x0000_t202" coordsize="21600,21600" o:spt="202" path="m0,0l0,21600,21600,21600,21600,0xe">
                 <v:stroke joinstyle="miter"/>
@@ -1827,6 +1827,15 @@
         </w:rPr>
         <w:t>Footer</w:t>
       </w:r>
+      <w:r>
+        <w:rPr>
+          <w:rFonts w:ascii="Arial" w:hAnsi="Arial" w:cs="Arial"/>
+          <w:sz w:val="20"/>
+        </w:rPr>
+        <w:br/>
+      </w:r>
+      <w:bookmarkStart w:id="8" w:name="_GoBack"/>
+      <w:bookmarkEnd w:id="8"/>
     </w:p>
     <w:p>
       <w:pPr>
@@ -1881,11 +1890,11 @@
       <w:pPr>
         <w:pStyle w:val="Heading2"/>
       </w:pPr>
-      <w:bookmarkStart w:id="8" w:name="_Toc469411207"/>
+      <w:bookmarkStart w:id="9" w:name="_Toc469411207"/>
       <w:r>
         <w:t>Page Structure</w:t>
       </w:r>
-      <w:bookmarkEnd w:id="8"/>
+      <w:bookmarkEnd w:id="9"/>
     </w:p>
     <w:p>
       <w:pPr>
@@ -1956,7 +1965,7 @@
           <w:rFonts w:ascii="Arial" w:hAnsi="Arial" w:cs="Arial"/>
           <w:noProof/>
           <w:sz w:val="20"/>
-          <w:lang w:val="en-GB" w:eastAsia="en-GB"/>
+          <w:lang w:eastAsia="ja-JP"/>
         </w:rPr>
         <w:drawing>
           <wp:inline distT="0" distB="0" distL="0" distR="0" wp14:anchorId="085944DC" wp14:editId="63B35FEC">
@@ -2087,7 +2096,7 @@
           <w:rFonts w:ascii="Arial" w:hAnsi="Arial" w:cs="Arial"/>
           <w:noProof/>
           <w:sz w:val="20"/>
-          <w:lang w:val="en-GB" w:eastAsia="en-GB"/>
+          <w:lang w:eastAsia="ja-JP"/>
         </w:rPr>
         <w:drawing>
           <wp:inline distT="0" distB="0" distL="0" distR="0" wp14:anchorId="630B445F" wp14:editId="7ABD8E42">
@@ -2154,7 +2163,7 @@
           <w:rFonts w:ascii="Arial" w:hAnsi="Arial" w:cs="Arial"/>
           <w:noProof/>
           <w:sz w:val="20"/>
-          <w:lang w:val="en-GB" w:eastAsia="en-GB"/>
+          <w:lang w:eastAsia="ja-JP"/>
         </w:rPr>
         <w:lastRenderedPageBreak/>
         <w:drawing>
@@ -2260,7 +2269,7 @@
           <w:rFonts w:ascii="Arial" w:hAnsi="Arial" w:cs="Arial"/>
           <w:noProof/>
           <w:sz w:val="20"/>
-          <w:lang w:val="en-GB" w:eastAsia="en-GB"/>
+          <w:lang w:eastAsia="ja-JP"/>
         </w:rPr>
         <w:drawing>
           <wp:inline distT="0" distB="0" distL="0" distR="0" wp14:anchorId="7373BCD2" wp14:editId="3A1FA732">
@@ -2359,7 +2368,7 @@
           <w:rFonts w:ascii="Arial" w:hAnsi="Arial" w:cs="Arial"/>
           <w:noProof/>
           <w:sz w:val="20"/>
-          <w:lang w:val="en-GB" w:eastAsia="en-GB"/>
+          <w:lang w:eastAsia="ja-JP"/>
         </w:rPr>
         <w:drawing>
           <wp:inline distT="0" distB="0" distL="0" distR="0" wp14:anchorId="2C31AE85" wp14:editId="022D5F3B">
@@ -2485,7 +2494,7 @@
       <w:r>
         <w:rPr>
           <w:noProof/>
-          <w:lang w:eastAsia="en-GB"/>
+          <w:lang w:val="en-US" w:eastAsia="ja-JP"/>
         </w:rPr>
         <w:drawing>
           <wp:inline distT="0" distB="0" distL="0" distR="0" wp14:anchorId="5730B691" wp14:editId="11FAB792">
@@ -2574,7 +2583,7 @@
       <w:r>
         <w:rPr>
           <w:noProof/>
-          <w:lang w:eastAsia="en-GB"/>
+          <w:lang w:val="en-US" w:eastAsia="ja-JP"/>
         </w:rPr>
         <w:drawing>
           <wp:inline distT="0" distB="0" distL="0" distR="0" wp14:anchorId="1D48FB38" wp14:editId="03F32DE3">
@@ -2665,7 +2674,7 @@
       <w:r>
         <w:rPr>
           <w:noProof/>
-          <w:lang w:eastAsia="en-GB"/>
+          <w:lang w:val="en-US" w:eastAsia="ja-JP"/>
         </w:rPr>
         <w:drawing>
           <wp:inline distT="0" distB="0" distL="0" distR="0" wp14:anchorId="6F0F3C54" wp14:editId="5135CDD0">
@@ -2762,7 +2771,7 @@
       <w:r>
         <w:rPr>
           <w:noProof/>
-          <w:lang w:eastAsia="en-GB"/>
+          <w:lang w:val="en-US" w:eastAsia="ja-JP"/>
         </w:rPr>
         <w:drawing>
           <wp:inline distT="0" distB="0" distL="0" distR="0" wp14:anchorId="0E318B43" wp14:editId="3C92C3A2">
@@ -2833,7 +2842,7 @@
       <w:r>
         <w:rPr>
           <w:noProof/>
-          <w:lang w:eastAsia="en-GB"/>
+          <w:lang w:val="en-US" w:eastAsia="ja-JP"/>
         </w:rPr>
         <w:drawing>
           <wp:inline distT="0" distB="0" distL="0" distR="0" wp14:anchorId="13793BE7" wp14:editId="4FA1E909">
@@ -2903,7 +2912,7 @@
       <w:r>
         <w:rPr>
           <w:noProof/>
-          <w:lang w:eastAsia="en-GB"/>
+          <w:lang w:val="en-US" w:eastAsia="ja-JP"/>
         </w:rPr>
         <w:drawing>
           <wp:inline distT="0" distB="0" distL="0" distR="0" wp14:anchorId="46756654" wp14:editId="47E9A0BA">
@@ -3027,7 +3036,7 @@
       <w:r>
         <w:rPr>
           <w:noProof/>
-          <w:lang w:eastAsia="en-GB"/>
+          <w:lang w:val="en-US" w:eastAsia="ja-JP"/>
         </w:rPr>
         <w:drawing>
           <wp:inline distT="0" distB="0" distL="0" distR="0" wp14:anchorId="02A98E9A" wp14:editId="73A71912">
@@ -3098,7 +3107,7 @@
       <w:r>
         <w:rPr>
           <w:noProof/>
-          <w:lang w:eastAsia="en-GB"/>
+          <w:lang w:val="en-US" w:eastAsia="ja-JP"/>
         </w:rPr>
         <w:drawing>
           <wp:inline distT="0" distB="0" distL="0" distR="0" wp14:anchorId="4BF77777" wp14:editId="3DE08B06">
@@ -3168,7 +3177,7 @@
       <w:r>
         <w:rPr>
           <w:noProof/>
-          <w:lang w:eastAsia="en-GB"/>
+          <w:lang w:val="en-US" w:eastAsia="ja-JP"/>
         </w:rPr>
         <w:drawing>
           <wp:inline distT="0" distB="0" distL="0" distR="0" wp14:anchorId="46369174" wp14:editId="5E47361F">
@@ -3242,7 +3251,7 @@
       <w:r>
         <w:rPr>
           <w:noProof/>
-          <w:lang w:eastAsia="en-GB"/>
+          <w:lang w:val="en-US" w:eastAsia="ja-JP"/>
         </w:rPr>
         <w:drawing>
           <wp:inline distT="0" distB="0" distL="0" distR="0" wp14:anchorId="6D431767" wp14:editId="6848AD9F">
@@ -3308,7 +3317,7 @@
       <w:r>
         <w:rPr>
           <w:noProof/>
-          <w:lang w:eastAsia="en-GB"/>
+          <w:lang w:val="en-US" w:eastAsia="ja-JP"/>
         </w:rPr>
         <w:drawing>
           <wp:inline distT="0" distB="0" distL="0" distR="0" wp14:anchorId="7CD86E8B" wp14:editId="48480433">
@@ -3326,7 +3335,7 @@
                     <pic:cNvPicPr/>
                   </pic:nvPicPr>
                   <pic:blipFill>
-                    <a:blip r:embed="rId26">
+                    <a:blip r:embed="rId26" cstate="print">
                       <a:extLst>
                         <a:ext uri="{28A0092B-C50C-407E-A947-70E740481C1C}">
                           <a14:useLocalDpi xmlns:a14="http://schemas.microsoft.com/office/drawing/2010/main" val="0"/>
@@ -3381,7 +3390,7 @@
       <w:r>
         <w:rPr>
           <w:noProof/>
-          <w:lang w:eastAsia="en-GB"/>
+          <w:lang w:val="en-US" w:eastAsia="ja-JP"/>
         </w:rPr>
         <w:drawing>
           <wp:inline distT="0" distB="0" distL="0" distR="0" wp14:anchorId="61AFA6E7" wp14:editId="1D43D2FF">
@@ -3399,7 +3408,7 @@
                     <pic:cNvPicPr/>
                   </pic:nvPicPr>
                   <pic:blipFill>
-                    <a:blip r:embed="rId27">
+                    <a:blip r:embed="rId27" cstate="print">
                       <a:extLst>
                         <a:ext uri="{28A0092B-C50C-407E-A947-70E740481C1C}">
                           <a14:useLocalDpi xmlns:a14="http://schemas.microsoft.com/office/drawing/2010/main" val="0"/>
@@ -3438,15 +3447,7 @@
         <w:jc w:val="left"/>
       </w:pPr>
       <w:r>
-        <w:t xml:space="preserve">Stay Informed </w:t>
-      </w:r>
-      <w:proofErr w:type="gramStart"/>
-      <w:r>
-        <w:t>component</w:t>
-      </w:r>
-      <w:proofErr w:type="gramEnd"/>
-      <w:r>
-        <w:t xml:space="preserve"> Market Overview flavour component setting should have the following values in Content</w:t>
+        <w:t>Stay Informed component Market Overview flavour component setting should have the following values in Content</w:t>
       </w:r>
     </w:p>
     <w:p>
@@ -3463,7 +3464,7 @@
       <w:r>
         <w:rPr>
           <w:noProof/>
-          <w:lang w:eastAsia="en-GB"/>
+          <w:lang w:val="en-US" w:eastAsia="ja-JP"/>
         </w:rPr>
         <w:drawing>
           <wp:inline distT="0" distB="0" distL="0" distR="0" wp14:anchorId="734D5875" wp14:editId="33100CC0">
@@ -3481,7 +3482,7 @@
                     <pic:cNvPicPr/>
                   </pic:nvPicPr>
                   <pic:blipFill>
-                    <a:blip r:embed="rId28">
+                    <a:blip r:embed="rId28" cstate="print">
                       <a:extLst>
                         <a:ext uri="{28A0092B-C50C-407E-A947-70E740481C1C}">
                           <a14:useLocalDpi xmlns:a14="http://schemas.microsoft.com/office/drawing/2010/main" val="0"/>
@@ -3531,7 +3532,7 @@
       <w:r>
         <w:rPr>
           <w:noProof/>
-          <w:lang w:eastAsia="en-GB"/>
+          <w:lang w:val="en-US" w:eastAsia="ja-JP"/>
         </w:rPr>
         <w:drawing>
           <wp:inline distT="0" distB="0" distL="0" distR="0" wp14:anchorId="5F568A0C" wp14:editId="7646D623">
@@ -3549,7 +3550,7 @@
                     <pic:cNvPicPr/>
                   </pic:nvPicPr>
                   <pic:blipFill>
-                    <a:blip r:embed="rId29">
+                    <a:blip r:embed="rId29" cstate="print">
                       <a:extLst>
                         <a:ext uri="{28A0092B-C50C-407E-A947-70E740481C1C}">
                           <a14:useLocalDpi xmlns:a14="http://schemas.microsoft.com/office/drawing/2010/main" val="0"/>
@@ -3600,7 +3601,7 @@
       <w:r>
         <w:rPr>
           <w:noProof/>
-          <w:lang w:eastAsia="en-GB"/>
+          <w:lang w:val="en-US" w:eastAsia="ja-JP"/>
         </w:rPr>
         <w:lastRenderedPageBreak/>
         <w:drawing>
@@ -3619,7 +3620,7 @@
                     <pic:cNvPicPr/>
                   </pic:nvPicPr>
                   <pic:blipFill>
-                    <a:blip r:embed="rId30">
+                    <a:blip r:embed="rId30" cstate="print">
                       <a:extLst>
                         <a:ext uri="{28A0092B-C50C-407E-A947-70E740481C1C}">
                           <a14:useLocalDpi xmlns:a14="http://schemas.microsoft.com/office/drawing/2010/main" val="0"/>
@@ -3664,15 +3665,7 @@
         <w:jc w:val="left"/>
       </w:pPr>
       <w:r>
-        <w:t xml:space="preserve">Stay Informed </w:t>
-      </w:r>
-      <w:proofErr w:type="gramStart"/>
-      <w:r>
-        <w:t>component</w:t>
-      </w:r>
-      <w:proofErr w:type="gramEnd"/>
-      <w:r>
-        <w:t xml:space="preserve"> Interest Rate flavour component setting should have the following values in Content</w:t>
+        <w:t>Stay Informed component Interest Rate flavour component setting should have the following values in Content</w:t>
       </w:r>
     </w:p>
     <w:p>
@@ -3689,7 +3682,7 @@
       <w:r>
         <w:rPr>
           <w:noProof/>
-          <w:lang w:eastAsia="en-GB"/>
+          <w:lang w:val="en-US" w:eastAsia="ja-JP"/>
         </w:rPr>
         <w:drawing>
           <wp:inline distT="0" distB="0" distL="0" distR="0" wp14:anchorId="37C0DE4D" wp14:editId="7ABF26AB">
@@ -3707,7 +3700,7 @@
                     <pic:cNvPicPr/>
                   </pic:nvPicPr>
                   <pic:blipFill>
-                    <a:blip r:embed="rId31">
+                    <a:blip r:embed="rId31" cstate="print">
                       <a:extLst>
                         <a:ext uri="{28A0092B-C50C-407E-A947-70E740481C1C}">
                           <a14:useLocalDpi xmlns:a14="http://schemas.microsoft.com/office/drawing/2010/main" val="0"/>
@@ -3760,7 +3753,7 @@
       <w:r>
         <w:rPr>
           <w:noProof/>
-          <w:lang w:eastAsia="en-GB"/>
+          <w:lang w:val="en-US" w:eastAsia="ja-JP"/>
         </w:rPr>
         <w:drawing>
           <wp:inline distT="0" distB="0" distL="0" distR="0" wp14:anchorId="6C8506B1" wp14:editId="6CCEFDD1">
@@ -3778,7 +3771,7 @@
                     <pic:cNvPicPr/>
                   </pic:nvPicPr>
                   <pic:blipFill>
-                    <a:blip r:embed="rId26">
+                    <a:blip r:embed="rId26" cstate="print">
                       <a:extLst>
                         <a:ext uri="{28A0092B-C50C-407E-A947-70E740481C1C}">
                           <a14:useLocalDpi xmlns:a14="http://schemas.microsoft.com/office/drawing/2010/main" val="0"/>
@@ -3857,7 +3850,7 @@
           <w:rFonts w:ascii="Arial" w:hAnsi="Arial" w:cs="Arial"/>
           <w:noProof/>
           <w:sz w:val="20"/>
-          <w:lang w:val="en-GB" w:eastAsia="en-GB"/>
+          <w:lang w:eastAsia="ja-JP"/>
         </w:rPr>
         <w:lastRenderedPageBreak/>
         <w:drawing>
@@ -3965,7 +3958,7 @@
           <w:rFonts w:ascii="Arial" w:hAnsi="Arial" w:cs="Arial"/>
           <w:noProof/>
           <w:sz w:val="20"/>
-          <w:lang w:val="en-GB" w:eastAsia="en-GB"/>
+          <w:lang w:eastAsia="ja-JP"/>
         </w:rPr>
         <w:drawing>
           <wp:inline distT="0" distB="0" distL="0" distR="0" wp14:anchorId="14075C51" wp14:editId="4AC95C83">
@@ -4046,7 +4039,7 @@
       <w:r>
         <w:rPr>
           <w:noProof/>
-          <w:lang w:eastAsia="en-GB"/>
+          <w:lang w:val="en-US" w:eastAsia="ja-JP"/>
         </w:rPr>
         <w:drawing>
           <wp:inline distT="0" distB="0" distL="0" distR="0" wp14:anchorId="172747D9" wp14:editId="21735376">
@@ -4138,7 +4131,7 @@
       <w:r>
         <w:rPr>
           <w:noProof/>
-          <w:lang w:eastAsia="en-GB"/>
+          <w:lang w:val="en-US" w:eastAsia="ja-JP"/>
         </w:rPr>
         <w:drawing>
           <wp:inline distT="0" distB="0" distL="0" distR="0" wp14:anchorId="04F12C3B" wp14:editId="45AE2237">
@@ -4194,7 +4187,7 @@
       <w:pPr>
         <w:pStyle w:val="Heading1"/>
       </w:pPr>
-      <w:bookmarkStart w:id="9" w:name="_Toc469411208"/>
+      <w:bookmarkStart w:id="10" w:name="_Toc469411208"/>
       <w:r>
         <w:lastRenderedPageBreak/>
         <w:t>Stay Informed</w:t>
@@ -4202,7 +4195,7 @@
       <w:r>
         <w:t xml:space="preserve"> Common DCR Break-up</w:t>
       </w:r>
-      <w:bookmarkEnd w:id="9"/>
+      <w:bookmarkEnd w:id="10"/>
     </w:p>
     <w:p>
       <w:r>
@@ -4230,10 +4223,10 @@
       <w:pPr>
         <w:pStyle w:val="Heading1"/>
       </w:pPr>
-      <w:bookmarkStart w:id="10" w:name="_Requirements"/>
-      <w:bookmarkStart w:id="11" w:name="_Toc469411209"/>
-      <w:bookmarkStart w:id="12" w:name="_Toc463246272"/>
-      <w:bookmarkEnd w:id="10"/>
+      <w:bookmarkStart w:id="11" w:name="_Requirements"/>
+      <w:bookmarkStart w:id="12" w:name="_Toc469411209"/>
+      <w:bookmarkStart w:id="13" w:name="_Toc463246272"/>
+      <w:bookmarkEnd w:id="11"/>
       <w:r>
         <w:lastRenderedPageBreak/>
         <w:t>Stay Informed</w:t>
@@ -4241,7 +4234,7 @@
       <w:r>
         <w:t xml:space="preserve"> specific DCR Break-up</w:t>
       </w:r>
-      <w:bookmarkEnd w:id="11"/>
+      <w:bookmarkEnd w:id="12"/>
     </w:p>
     <w:p>
       <w:r>
@@ -4270,13 +4263,13 @@
       <w:pPr>
         <w:pStyle w:val="Heading2"/>
       </w:pPr>
-      <w:bookmarkStart w:id="13" w:name="_Toc469411210"/>
+      <w:bookmarkStart w:id="14" w:name="_Toc469411210"/>
       <w:r>
         <w:t>Stay Informed</w:t>
       </w:r>
-      <w:bookmarkEnd w:id="13"/>
-    </w:p>
-    <w:bookmarkEnd w:id="12"/>
+      <w:bookmarkEnd w:id="14"/>
+    </w:p>
+    <w:bookmarkEnd w:id="13"/>
     <w:p>
       <w:pPr>
         <w:pStyle w:val="body1"/>
@@ -4454,7 +4447,7 @@
       <w:r>
         <w:rPr>
           <w:noProof/>
-          <w:lang w:val="en-GB" w:eastAsia="en-GB"/>
+          <w:lang w:eastAsia="ja-JP"/>
         </w:rPr>
         <w:drawing>
           <wp:inline distT="0" distB="0" distL="0" distR="0" wp14:anchorId="3377FB14" wp14:editId="1AC10D7D">
@@ -4548,7 +4541,7 @@
       <w:r>
         <w:rPr>
           <w:noProof/>
-          <w:lang w:val="en-GB" w:eastAsia="en-GB"/>
+          <w:lang w:eastAsia="ja-JP"/>
         </w:rPr>
         <w:drawing>
           <wp:inline distT="0" distB="0" distL="0" distR="0" wp14:anchorId="510D01ED" wp14:editId="2715C8C1">
@@ -4650,7 +4643,7 @@
       <w:r>
         <w:rPr>
           <w:noProof/>
-          <w:lang w:val="en-GB" w:eastAsia="en-GB"/>
+          <w:lang w:eastAsia="ja-JP"/>
         </w:rPr>
         <w:drawing>
           <wp:inline distT="0" distB="0" distL="0" distR="0" wp14:anchorId="2916549C" wp14:editId="5FCDC3DF">
@@ -4744,7 +4737,7 @@
       <w:r>
         <w:rPr>
           <w:noProof/>
-          <w:lang w:val="en-GB" w:eastAsia="en-GB"/>
+          <w:lang w:eastAsia="ja-JP"/>
         </w:rPr>
         <w:drawing>
           <wp:inline distT="0" distB="0" distL="0" distR="0" wp14:anchorId="5F034215" wp14:editId="112ACA16">
@@ -4846,7 +4839,7 @@
       <w:r>
         <w:rPr>
           <w:noProof/>
-          <w:lang w:val="en-GB" w:eastAsia="en-GB"/>
+          <w:lang w:eastAsia="ja-JP"/>
         </w:rPr>
         <w:drawing>
           <wp:inline distT="0" distB="0" distL="0" distR="0" wp14:anchorId="0C2E9E9C" wp14:editId="25AA0AE7">
@@ -4967,7 +4960,7 @@
       <w:r>
         <w:rPr>
           <w:noProof/>
-          <w:lang w:val="en-GB" w:eastAsia="en-GB"/>
+          <w:lang w:eastAsia="ja-JP"/>
         </w:rPr>
         <w:drawing>
           <wp:inline distT="0" distB="0" distL="0" distR="0" wp14:anchorId="39CD9877" wp14:editId="1981BF68">
@@ -5051,7 +5044,7 @@
           <w:rFonts w:ascii="Arial" w:hAnsi="Arial" w:cs="Arial"/>
           <w:noProof/>
           <w:sz w:val="20"/>
-          <w:lang w:val="en-GB" w:eastAsia="en-GB"/>
+          <w:lang w:eastAsia="ja-JP"/>
         </w:rPr>
         <w:drawing>
           <wp:inline distT="0" distB="0" distL="0" distR="0" wp14:anchorId="5A4D3D91" wp14:editId="0DC71355">
@@ -5368,14 +5361,7 @@
           <w:rFonts w:ascii="Arial" w:hAnsi="Arial" w:cs="Arial"/>
           <w:sz w:val="20"/>
         </w:rPr>
-        <w:t>market-overview</w:t>
-      </w:r>
-      <w:r>
-        <w:rPr>
-          <w:rFonts w:ascii="Arial" w:hAnsi="Arial" w:cs="Arial"/>
-          <w:sz w:val="20"/>
-        </w:rPr>
-        <w:t xml:space="preserve"> DCR</w:t>
+        <w:t>market-overview DCR</w:t>
       </w:r>
       <w:r>
         <w:rPr>
@@ -5419,7 +5405,7 @@
       <w:r>
         <w:rPr>
           <w:noProof/>
-          <w:lang w:val="en-GB" w:eastAsia="en-GB"/>
+          <w:lang w:eastAsia="ja-JP"/>
         </w:rPr>
         <w:drawing>
           <wp:inline distT="0" distB="0" distL="0" distR="0" wp14:anchorId="01B5D4B2" wp14:editId="268C4343">
@@ -5477,23 +5463,7 @@
           <w:rFonts w:ascii="Arial" w:hAnsi="Arial" w:cs="Arial"/>
           <w:sz w:val="20"/>
         </w:rPr>
-        <w:t xml:space="preserve">Inside the quarterly-global-outlook container, there is another </w:t>
-      </w:r>
-      <w:proofErr w:type="gramStart"/>
-      <w:r>
-        <w:rPr>
-          <w:rFonts w:ascii="Arial" w:hAnsi="Arial" w:cs="Arial"/>
-          <w:sz w:val="20"/>
-        </w:rPr>
-        <w:t>Non Tabbed</w:t>
-      </w:r>
-      <w:proofErr w:type="gramEnd"/>
-      <w:r>
-        <w:rPr>
-          <w:rFonts w:ascii="Arial" w:hAnsi="Arial" w:cs="Arial"/>
-          <w:sz w:val="20"/>
-        </w:rPr>
-        <w:t xml:space="preserve"> content container with one max replica with the following fields</w:t>
+        <w:t>Inside the quarterly-global-outlook container, there is another Non Tabbed content container with one max replica with the following fields</w:t>
       </w:r>
     </w:p>
     <w:p>
@@ -5504,7 +5474,6 @@
           <w:numId w:val="35"/>
         </w:numPr>
       </w:pPr>
-      <w:bookmarkStart w:id="14" w:name="_GoBack"/>
       <w:r>
         <w:rPr>
           <w:rFonts w:ascii="Arial" w:hAnsi="Arial" w:cs="Arial"/>
@@ -5530,7 +5499,7 @@
       <w:r>
         <w:rPr>
           <w:noProof/>
-          <w:lang w:val="en-GB" w:eastAsia="en-GB"/>
+          <w:lang w:eastAsia="ja-JP"/>
         </w:rPr>
         <w:drawing>
           <wp:inline distT="0" distB="0" distL="0" distR="0" wp14:anchorId="0CEED3CE" wp14:editId="5B6A1B20">
@@ -5575,7 +5544,6 @@
         </w:drawing>
       </w:r>
     </w:p>
-    <w:bookmarkEnd w:id="14"/>
     <w:p>
       <w:pPr>
         <w:pStyle w:val="body1"/>
@@ -5589,14 +5557,7 @@
           <w:rFonts w:ascii="Arial" w:hAnsi="Arial" w:cs="Arial"/>
           <w:sz w:val="20"/>
         </w:rPr>
-        <w:t xml:space="preserve">interest-rate </w:t>
-      </w:r>
-      <w:r>
-        <w:rPr>
-          <w:rFonts w:ascii="Arial" w:hAnsi="Arial" w:cs="Arial"/>
-          <w:sz w:val="20"/>
-        </w:rPr>
-        <w:t>DCR</w:t>
+        <w:t>interest-rate DCR</w:t>
       </w:r>
       <w:r>
         <w:rPr>
@@ -5640,7 +5601,7 @@
       <w:r>
         <w:rPr>
           <w:noProof/>
-          <w:lang w:val="en-GB" w:eastAsia="en-GB"/>
+          <w:lang w:eastAsia="ja-JP"/>
         </w:rPr>
         <w:drawing>
           <wp:inline distT="0" distB="0" distL="0" distR="0" wp14:anchorId="311A41A3" wp14:editId="557B6F9B">
@@ -5725,23 +5686,7 @@
           <w:sz w:val="20"/>
         </w:rPr>
         <w:lastRenderedPageBreak/>
-        <w:t xml:space="preserve">Inside the foreign-exchange container, there is another </w:t>
-      </w:r>
-      <w:proofErr w:type="gramStart"/>
-      <w:r>
-        <w:rPr>
-          <w:rFonts w:ascii="Arial" w:hAnsi="Arial" w:cs="Arial"/>
-          <w:sz w:val="20"/>
-        </w:rPr>
-        <w:t>Non Tabbed</w:t>
-      </w:r>
-      <w:proofErr w:type="gramEnd"/>
-      <w:r>
-        <w:rPr>
-          <w:rFonts w:ascii="Arial" w:hAnsi="Arial" w:cs="Arial"/>
-          <w:sz w:val="20"/>
-        </w:rPr>
-        <w:t xml:space="preserve"> content container with 3 replicas by default. Each container has the following fields</w:t>
+        <w:t>Inside the foreign-exchange container, there is another Non Tabbed content container with 3 replicas by default. Each container has the following fields</w:t>
       </w:r>
     </w:p>
     <w:p>
@@ -5777,7 +5722,7 @@
       <w:r>
         <w:rPr>
           <w:noProof/>
-          <w:lang w:val="en-GB" w:eastAsia="en-GB"/>
+          <w:lang w:eastAsia="ja-JP"/>
         </w:rPr>
         <w:drawing>
           <wp:inline distT="0" distB="0" distL="0" distR="0" wp14:anchorId="3C85E608" wp14:editId="44089920">
@@ -5861,7 +5806,7 @@
           <w:rFonts w:ascii="Arial" w:hAnsi="Arial" w:cs="Arial"/>
           <w:noProof/>
           <w:sz w:val="20"/>
-          <w:lang w:val="en-GB" w:eastAsia="en-GB"/>
+          <w:lang w:eastAsia="ja-JP"/>
         </w:rPr>
         <w:drawing>
           <wp:inline distT="0" distB="0" distL="0" distR="0" wp14:anchorId="5ABF2C49" wp14:editId="327027AC">
@@ -5987,23 +5932,7 @@
           <w:rFonts w:ascii="Arial" w:hAnsi="Arial" w:cs="Arial"/>
           <w:sz w:val="20"/>
         </w:rPr>
-        <w:t>/</w:t>
-      </w:r>
-      <w:proofErr w:type="spellStart"/>
-      <w:r>
-        <w:rPr>
-          <w:rFonts w:ascii="Arial" w:hAnsi="Arial" w:cs="Arial"/>
-          <w:sz w:val="20"/>
-        </w:rPr>
-        <w:t>iwov</w:t>
-      </w:r>
-      <w:proofErr w:type="spellEnd"/>
-      <w:r>
-        <w:rPr>
-          <w:rFonts w:ascii="Arial" w:hAnsi="Arial" w:cs="Arial"/>
-          <w:sz w:val="20"/>
-        </w:rPr>
-        <w:t>-resources/csv/data/stay_informed_weekly_sgs_perspective.csv</w:t>
+        <w:t>/iwov-resources/csv/data/stay_informed_weekly_sgs_perspective.csv</w:t>
       </w:r>
     </w:p>
     <w:p>
@@ -6063,14 +5992,7 @@
           <w:rFonts w:ascii="Arial" w:hAnsi="Arial" w:cs="Arial"/>
           <w:sz w:val="20"/>
         </w:rPr>
-        <w:t xml:space="preserve">Content Path: </w:t>
-      </w:r>
-      <w:r>
-        <w:rPr>
-          <w:rFonts w:ascii="Arial" w:hAnsi="Arial" w:cs="Arial"/>
-          <w:sz w:val="20"/>
-        </w:rPr>
-        <w:t>/iwov-</w:t>
+        <w:t>Content Path: /iwov-</w:t>
       </w:r>
       <w:r>
         <w:rPr>
@@ -6117,14 +6039,7 @@
           <w:rFonts w:ascii="Arial" w:hAnsi="Arial" w:cs="Arial"/>
           <w:sz w:val="20"/>
         </w:rPr>
-        <w:t xml:space="preserve">Title: </w:t>
-      </w:r>
-      <w:r>
-        <w:rPr>
-          <w:rFonts w:ascii="Arial" w:hAnsi="Arial" w:cs="Arial"/>
-          <w:sz w:val="20"/>
-        </w:rPr>
-        <w:t>Strategy Note</w:t>
+        <w:t>Title: Strategy Note</w:t>
       </w:r>
     </w:p>
     <w:p>
@@ -7267,7 +7182,7 @@
 </file>
 
 <file path=word/endnotes.xml><?xml version="1.0" encoding="utf-8"?>
-<w:endnotes xmlns:wpc="http://schemas.microsoft.com/office/word/2010/wordprocessingCanvas" xmlns:mo="http://schemas.microsoft.com/office/mac/office/2008/main" xmlns:mc="http://schemas.openxmlformats.org/markup-compatibility/2006" xmlns:mv="urn:schemas-microsoft-com:mac:vml" xmlns:o="urn:schemas-microsoft-com:office:office" xmlns:r="http://schemas.openxmlformats.org/officeDocument/2006/relationships" xmlns:m="http://schemas.openxmlformats.org/officeDocument/2006/math" xmlns:v="urn:schemas-microsoft-com:vml" xmlns:wp14="http://schemas.microsoft.com/office/word/2010/wordprocessingDrawing" xmlns:wp="http://schemas.openxmlformats.org/drawingml/2006/wordprocessingDrawing" xmlns:w10="urn:schemas-microsoft-com:office:word" xmlns:w="http://schemas.openxmlformats.org/wordprocessingml/2006/main" xmlns:w14="http://schemas.microsoft.com/office/word/2010/wordml" xmlns:w15="http://schemas.microsoft.com/office/word/2012/wordml" xmlns:wpg="http://schemas.microsoft.com/office/word/2010/wordprocessingGroup" xmlns:wpi="http://schemas.microsoft.com/office/word/2010/wordprocessingInk" xmlns:wne="http://schemas.microsoft.com/office/word/2006/wordml" xmlns:wps="http://schemas.microsoft.com/office/word/2010/wordprocessingShape" mc:Ignorable="w14 w15 wp14">
+<w:endnotes xmlns:wpc="http://schemas.microsoft.com/office/word/2010/wordprocessingCanvas" xmlns:mc="http://schemas.openxmlformats.org/markup-compatibility/2006" xmlns:o="urn:schemas-microsoft-com:office:office" xmlns:r="http://schemas.openxmlformats.org/officeDocument/2006/relationships" xmlns:m="http://schemas.openxmlformats.org/officeDocument/2006/math" xmlns:v="urn:schemas-microsoft-com:vml" xmlns:wp14="http://schemas.microsoft.com/office/word/2010/wordprocessingDrawing" xmlns:wp="http://schemas.openxmlformats.org/drawingml/2006/wordprocessingDrawing" xmlns:w10="urn:schemas-microsoft-com:office:word" xmlns:w="http://schemas.openxmlformats.org/wordprocessingml/2006/main" xmlns:w14="http://schemas.microsoft.com/office/word/2010/wordml" xmlns:w15="http://schemas.microsoft.com/office/word/2012/wordml" xmlns:wpg="http://schemas.microsoft.com/office/word/2010/wordprocessingGroup" xmlns:wpi="http://schemas.microsoft.com/office/word/2010/wordprocessingInk" xmlns:wne="http://schemas.microsoft.com/office/word/2006/wordml" xmlns:wps="http://schemas.microsoft.com/office/word/2010/wordprocessingShape" mc:Ignorable="w14 w15 wp14">
   <w:endnote w:type="separator" w:id="-1">
     <w:p>
       <w:r>
@@ -7286,7 +7201,7 @@
 </file>
 
 <file path=word/footer1.xml><?xml version="1.0" encoding="utf-8"?>
-<w:ftr xmlns:wpc="http://schemas.microsoft.com/office/word/2010/wordprocessingCanvas" xmlns:mo="http://schemas.microsoft.com/office/mac/office/2008/main" xmlns:mc="http://schemas.openxmlformats.org/markup-compatibility/2006" xmlns:mv="urn:schemas-microsoft-com:mac:vml" xmlns:o="urn:schemas-microsoft-com:office:office" xmlns:r="http://schemas.openxmlformats.org/officeDocument/2006/relationships" xmlns:m="http://schemas.openxmlformats.org/officeDocument/2006/math" xmlns:v="urn:schemas-microsoft-com:vml" xmlns:wp14="http://schemas.microsoft.com/office/word/2010/wordprocessingDrawing" xmlns:wp="http://schemas.openxmlformats.org/drawingml/2006/wordprocessingDrawing" xmlns:w10="urn:schemas-microsoft-com:office:word" xmlns:w="http://schemas.openxmlformats.org/wordprocessingml/2006/main" xmlns:w14="http://schemas.microsoft.com/office/word/2010/wordml" xmlns:w15="http://schemas.microsoft.com/office/word/2012/wordml" xmlns:wpg="http://schemas.microsoft.com/office/word/2010/wordprocessingGroup" xmlns:wpi="http://schemas.microsoft.com/office/word/2010/wordprocessingInk" xmlns:wne="http://schemas.microsoft.com/office/word/2006/wordml" xmlns:wps="http://schemas.microsoft.com/office/word/2010/wordprocessingShape" mc:Ignorable="w14 w15 wp14">
+<w:ftr xmlns:wpc="http://schemas.microsoft.com/office/word/2010/wordprocessingCanvas" xmlns:mc="http://schemas.openxmlformats.org/markup-compatibility/2006" xmlns:o="urn:schemas-microsoft-com:office:office" xmlns:r="http://schemas.openxmlformats.org/officeDocument/2006/relationships" xmlns:m="http://schemas.openxmlformats.org/officeDocument/2006/math" xmlns:v="urn:schemas-microsoft-com:vml" xmlns:wp14="http://schemas.microsoft.com/office/word/2010/wordprocessingDrawing" xmlns:wp="http://schemas.openxmlformats.org/drawingml/2006/wordprocessingDrawing" xmlns:w10="urn:schemas-microsoft-com:office:word" xmlns:w="http://schemas.openxmlformats.org/wordprocessingml/2006/main" xmlns:w14="http://schemas.microsoft.com/office/word/2010/wordml" xmlns:w15="http://schemas.microsoft.com/office/word/2012/wordml" xmlns:wpg="http://schemas.microsoft.com/office/word/2010/wordprocessingGroup" xmlns:wpi="http://schemas.microsoft.com/office/word/2010/wordprocessingInk" xmlns:wne="http://schemas.microsoft.com/office/word/2006/wordml" xmlns:wps="http://schemas.microsoft.com/office/word/2010/wordprocessingShape" mc:Ignorable="w14 w15 wp14">
   <w:p>
     <w:pPr>
       <w:pStyle w:val="Footer"/>
@@ -7324,7 +7239,7 @@
 </file>
 
 <file path=word/footer2.xml><?xml version="1.0" encoding="utf-8"?>
-<w:ftr xmlns:wpc="http://schemas.microsoft.com/office/word/2010/wordprocessingCanvas" xmlns:mo="http://schemas.microsoft.com/office/mac/office/2008/main" xmlns:mc="http://schemas.openxmlformats.org/markup-compatibility/2006" xmlns:mv="urn:schemas-microsoft-com:mac:vml" xmlns:o="urn:schemas-microsoft-com:office:office" xmlns:r="http://schemas.openxmlformats.org/officeDocument/2006/relationships" xmlns:m="http://schemas.openxmlformats.org/officeDocument/2006/math" xmlns:v="urn:schemas-microsoft-com:vml" xmlns:wp14="http://schemas.microsoft.com/office/word/2010/wordprocessingDrawing" xmlns:wp="http://schemas.openxmlformats.org/drawingml/2006/wordprocessingDrawing" xmlns:w10="urn:schemas-microsoft-com:office:word" xmlns:w="http://schemas.openxmlformats.org/wordprocessingml/2006/main" xmlns:w14="http://schemas.microsoft.com/office/word/2010/wordml" xmlns:w15="http://schemas.microsoft.com/office/word/2012/wordml" xmlns:wpg="http://schemas.microsoft.com/office/word/2010/wordprocessingGroup" xmlns:wpi="http://schemas.microsoft.com/office/word/2010/wordprocessingInk" xmlns:wne="http://schemas.microsoft.com/office/word/2006/wordml" xmlns:wps="http://schemas.microsoft.com/office/word/2010/wordprocessingShape" mc:Ignorable="w14 w15 wp14">
+<w:ftr xmlns:wpc="http://schemas.microsoft.com/office/word/2010/wordprocessingCanvas" xmlns:mc="http://schemas.openxmlformats.org/markup-compatibility/2006" xmlns:o="urn:schemas-microsoft-com:office:office" xmlns:r="http://schemas.openxmlformats.org/officeDocument/2006/relationships" xmlns:m="http://schemas.openxmlformats.org/officeDocument/2006/math" xmlns:v="urn:schemas-microsoft-com:vml" xmlns:wp14="http://schemas.microsoft.com/office/word/2010/wordprocessingDrawing" xmlns:wp="http://schemas.openxmlformats.org/drawingml/2006/wordprocessingDrawing" xmlns:w10="urn:schemas-microsoft-com:office:word" xmlns:w="http://schemas.openxmlformats.org/wordprocessingml/2006/main" xmlns:w14="http://schemas.microsoft.com/office/word/2010/wordml" xmlns:w15="http://schemas.microsoft.com/office/word/2012/wordml" xmlns:wpg="http://schemas.microsoft.com/office/word/2010/wordprocessingGroup" xmlns:wpi="http://schemas.microsoft.com/office/word/2010/wordprocessingInk" xmlns:wne="http://schemas.microsoft.com/office/word/2006/wordml" xmlns:wps="http://schemas.microsoft.com/office/word/2010/wordprocessingShape" mc:Ignorable="w14 w15 wp14">
   <w:p>
     <w:pPr>
       <w:pStyle w:val="Footer"/>
@@ -7356,7 +7271,7 @@
         <w:rStyle w:val="PageNumber"/>
         <w:noProof/>
       </w:rPr>
-      <w:t>14</w:t>
+      <w:t>15</w:t>
     </w:r>
     <w:r>
       <w:rPr>
@@ -7375,7 +7290,7 @@
 </file>
 
 <file path=word/footnotes.xml><?xml version="1.0" encoding="utf-8"?>
-<w:footnotes xmlns:wpc="http://schemas.microsoft.com/office/word/2010/wordprocessingCanvas" xmlns:mo="http://schemas.microsoft.com/office/mac/office/2008/main" xmlns:mc="http://schemas.openxmlformats.org/markup-compatibility/2006" xmlns:mv="urn:schemas-microsoft-com:mac:vml" xmlns:o="urn:schemas-microsoft-com:office:office" xmlns:r="http://schemas.openxmlformats.org/officeDocument/2006/relationships" xmlns:m="http://schemas.openxmlformats.org/officeDocument/2006/math" xmlns:v="urn:schemas-microsoft-com:vml" xmlns:wp14="http://schemas.microsoft.com/office/word/2010/wordprocessingDrawing" xmlns:wp="http://schemas.openxmlformats.org/drawingml/2006/wordprocessingDrawing" xmlns:w10="urn:schemas-microsoft-com:office:word" xmlns:w="http://schemas.openxmlformats.org/wordprocessingml/2006/main" xmlns:w14="http://schemas.microsoft.com/office/word/2010/wordml" xmlns:w15="http://schemas.microsoft.com/office/word/2012/wordml" xmlns:wpg="http://schemas.microsoft.com/office/word/2010/wordprocessingGroup" xmlns:wpi="http://schemas.microsoft.com/office/word/2010/wordprocessingInk" xmlns:wne="http://schemas.microsoft.com/office/word/2006/wordml" xmlns:wps="http://schemas.microsoft.com/office/word/2010/wordprocessingShape" mc:Ignorable="w14 w15 wp14">
+<w:footnotes xmlns:wpc="http://schemas.microsoft.com/office/word/2010/wordprocessingCanvas" xmlns:mc="http://schemas.openxmlformats.org/markup-compatibility/2006" xmlns:o="urn:schemas-microsoft-com:office:office" xmlns:r="http://schemas.openxmlformats.org/officeDocument/2006/relationships" xmlns:m="http://schemas.openxmlformats.org/officeDocument/2006/math" xmlns:v="urn:schemas-microsoft-com:vml" xmlns:wp14="http://schemas.microsoft.com/office/word/2010/wordprocessingDrawing" xmlns:wp="http://schemas.openxmlformats.org/drawingml/2006/wordprocessingDrawing" xmlns:w10="urn:schemas-microsoft-com:office:word" xmlns:w="http://schemas.openxmlformats.org/wordprocessingml/2006/main" xmlns:w14="http://schemas.microsoft.com/office/word/2010/wordml" xmlns:w15="http://schemas.microsoft.com/office/word/2012/wordml" xmlns:wpg="http://schemas.microsoft.com/office/word/2010/wordprocessingGroup" xmlns:wpi="http://schemas.microsoft.com/office/word/2010/wordprocessingInk" xmlns:wne="http://schemas.microsoft.com/office/word/2006/wordml" xmlns:wps="http://schemas.microsoft.com/office/word/2010/wordprocessingShape" mc:Ignorable="w14 w15 wp14">
   <w:footnote w:type="separator" w:id="-1">
     <w:p>
       <w:r>
@@ -7394,7 +7309,7 @@
 </file>
 
 <file path=word/numbering.xml><?xml version="1.0" encoding="utf-8"?>
-<w:numbering xmlns:wpc="http://schemas.microsoft.com/office/word/2010/wordprocessingCanvas" xmlns:mo="http://schemas.microsoft.com/office/mac/office/2008/main" xmlns:mc="http://schemas.openxmlformats.org/markup-compatibility/2006" xmlns:mv="urn:schemas-microsoft-com:mac:vml" xmlns:o="urn:schemas-microsoft-com:office:office" xmlns:r="http://schemas.openxmlformats.org/officeDocument/2006/relationships" xmlns:m="http://schemas.openxmlformats.org/officeDocument/2006/math" xmlns:v="urn:schemas-microsoft-com:vml" xmlns:wp14="http://schemas.microsoft.com/office/word/2010/wordprocessingDrawing" xmlns:wp="http://schemas.openxmlformats.org/drawingml/2006/wordprocessingDrawing" xmlns:w10="urn:schemas-microsoft-com:office:word" xmlns:w="http://schemas.openxmlformats.org/wordprocessingml/2006/main" xmlns:w14="http://schemas.microsoft.com/office/word/2010/wordml" xmlns:w15="http://schemas.microsoft.com/office/word/2012/wordml" xmlns:wpg="http://schemas.microsoft.com/office/word/2010/wordprocessingGroup" xmlns:wpi="http://schemas.microsoft.com/office/word/2010/wordprocessingInk" xmlns:wne="http://schemas.microsoft.com/office/word/2006/wordml" xmlns:wps="http://schemas.microsoft.com/office/word/2010/wordprocessingShape" mc:Ignorable="w14 w15 wp14">
+<w:numbering xmlns:wpc="http://schemas.microsoft.com/office/word/2010/wordprocessingCanvas" xmlns:mc="http://schemas.openxmlformats.org/markup-compatibility/2006" xmlns:o="urn:schemas-microsoft-com:office:office" xmlns:r="http://schemas.openxmlformats.org/officeDocument/2006/relationships" xmlns:m="http://schemas.openxmlformats.org/officeDocument/2006/math" xmlns:v="urn:schemas-microsoft-com:vml" xmlns:wp14="http://schemas.microsoft.com/office/word/2010/wordprocessingDrawing" xmlns:wp="http://schemas.openxmlformats.org/drawingml/2006/wordprocessingDrawing" xmlns:w10="urn:schemas-microsoft-com:office:word" xmlns:w="http://schemas.openxmlformats.org/wordprocessingml/2006/main" xmlns:w14="http://schemas.microsoft.com/office/word/2010/wordml" xmlns:w15="http://schemas.microsoft.com/office/word/2012/wordml" xmlns:wpg="http://schemas.microsoft.com/office/word/2010/wordprocessingGroup" xmlns:wpi="http://schemas.microsoft.com/office/word/2010/wordprocessingInk" xmlns:wne="http://schemas.microsoft.com/office/word/2006/wordml" xmlns:wps="http://schemas.microsoft.com/office/word/2010/wordprocessingShape" mc:Ignorable="w14 w15 wp14">
   <w:abstractNum w:abstractNumId="0">
     <w:nsid w:val="FFFFFFFB"/>
     <w:multiLevelType w:val="multilevel"/>
@@ -10765,7 +10680,7 @@
     </w:rPrDefault>
     <w:pPrDefault/>
   </w:docDefaults>
-  <w:latentStyles w:defLockedState="0" w:defUIPriority="99" w:defSemiHidden="0" w:defUnhideWhenUsed="0" w:defQFormat="0" w:count="382">
+  <w:latentStyles w:defLockedState="0" w:defUIPriority="99" w:defSemiHidden="0" w:defUnhideWhenUsed="0" w:defQFormat="0" w:count="371">
     <w:lsdException w:name="Normal" w:uiPriority="0" w:qFormat="1"/>
     <w:lsdException w:name="heading 1" w:uiPriority="0" w:qFormat="1"/>
     <w:lsdException w:name="heading 2" w:semiHidden="1" w:uiPriority="0" w:unhideWhenUsed="1" w:qFormat="1"/>
@@ -11137,8 +11052,6 @@
     <w:lsdException w:name="List Table 5 Dark Accent 6" w:uiPriority="50"/>
     <w:lsdException w:name="List Table 6 Colorful Accent 6" w:uiPriority="51"/>
     <w:lsdException w:name="List Table 7 Colorful Accent 6" w:uiPriority="52"/>
-    <w:lsdException w:name="Mention" w:semiHidden="1" w:unhideWhenUsed="1"/>
-    <w:lsdException w:name="Smart Hyperlink" w:semiHidden="1" w:unhideWhenUsed="1"/>
   </w:latentStyles>
   <w:style w:type="paragraph" w:default="1" w:styleId="Normal">
     <w:name w:val="Normal"/>
@@ -11657,7 +11570,6 @@
     <w:uiPriority w:val="39"/>
     <w:rsid w:val="001A0E41"/>
     <w:tblPr>
-      <w:tblInd w:w="0" w:type="dxa"/>
       <w:tblBorders>
         <w:top w:val="single" w:sz="4" w:space="0" w:color="auto"/>
         <w:left w:val="single" w:sz="4" w:space="0" w:color="auto"/>
@@ -11666,12 +11578,6 @@
         <w:insideH w:val="single" w:sz="4" w:space="0" w:color="auto"/>
         <w:insideV w:val="single" w:sz="4" w:space="0" w:color="auto"/>
       </w:tblBorders>
-      <w:tblCellMar>
-        <w:top w:w="0" w:type="dxa"/>
-        <w:left w:w="108" w:type="dxa"/>
-        <w:bottom w:w="0" w:type="dxa"/>
-        <w:right w:w="108" w:type="dxa"/>
-      </w:tblCellMar>
     </w:tblPr>
   </w:style>
   <w:style w:type="paragraph" w:styleId="BalloonText">
@@ -12030,7 +11936,7 @@
 </file>
 
 <file path=customXml/itemProps1.xml><?xml version="1.0" encoding="utf-8"?>
-<ds:datastoreItem xmlns:ds="http://schemas.openxmlformats.org/officeDocument/2006/customXml" ds:itemID="{35974E32-D9A7-7549-A1C7-608FC036A38D}">
+<ds:datastoreItem xmlns:ds="http://schemas.openxmlformats.org/officeDocument/2006/customXml" ds:itemID="{B4FD2A8C-7B74-483C-A172-C6E47FB05E8D}">
   <ds:schemaRefs>
     <ds:schemaRef ds:uri="http://schemas.openxmlformats.org/officeDocument/2006/bibliography"/>
   </ds:schemaRefs>

--- a/org/docs/user-manuals/User_Guide-Stay_Informed.docx
+++ b/org/docs/user-manuals/User_Guide-Stay_Informed.docx
@@ -158,7 +158,7 @@
               </wp:anchor>
             </w:drawing>
           </mc:Choice>
-          <mc:Fallback xmlns:mv="urn:schemas-microsoft-com:mac:vml" xmlns:mo="http://schemas.microsoft.com/office/mac/office/2008/main">
+          <mc:Fallback xmlns:mo="http://schemas.microsoft.com/office/mac/office/2008/main" xmlns:mv="urn:schemas-microsoft-com:mac:vml">
             <w:pict>
               <v:line w14:anchorId="15EBDDC1" id="Line 4" o:spid="_x0000_s1026" style="position:absolute;z-index:251660288;visibility:visible;mso-wrap-style:square;mso-width-percent:0;mso-height-percent:0;mso-wrap-distance-left:114296emu;mso-wrap-distance-top:0;mso-wrap-distance-right:114296emu;mso-wrap-distance-bottom:0;mso-position-horizontal:absolute;mso-position-horizontal-relative:page;mso-position-vertical:absolute;mso-position-vertical-relative:page;mso-width-percent:0;mso-height-percent:0;mso-width-relative:page;mso-height-relative:page" from="211.6pt,15.4pt" to="211.6pt,765.4pt" o:gfxdata="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" strokecolor="#17365d" strokeweight="1.5pt">
                 <w10:wrap anchorx="page" anchory="page"/>
@@ -480,13 +480,13 @@
               </wp:anchor>
             </w:drawing>
           </mc:Choice>
-          <mc:Fallback xmlns:mv="urn:schemas-microsoft-com:mac:vml" xmlns:mo="http://schemas.microsoft.com/office/mac/office/2008/main">
+          <mc:Fallback>
             <w:pict>
-              <v:shapetype w14:anchorId="6EF2CEAA" id="_x0000_t202" coordsize="21600,21600" o:spt="202" path="m0,0l0,21600,21600,21600,21600,0xe">
+              <v:shapetype w14:anchorId="6EF2CEAA" id="_x0000_t202" coordsize="21600,21600" o:spt="202" path="m,l,21600r21600,l21600,xe">
                 <v:stroke joinstyle="miter"/>
                 <v:path gradientshapeok="t" o:connecttype="rect"/>
               </v:shapetype>
-              <v:shape id="Text Box 5" o:spid="_x0000_s1026" type="#_x0000_t202" style="position:absolute;left:0;text-align:left;margin-left:32.25pt;margin-top:440.25pt;width:158.4pt;height:302.8pt;z-index:251659264;visibility:visible;mso-wrap-style:square;mso-width-percent:0;mso-height-percent:0;mso-wrap-distance-left:9pt;mso-wrap-distance-top:0;mso-wrap-distance-right:9pt;mso-wrap-distance-bottom:0;mso-position-horizontal:absolute;mso-position-horizontal-relative:page;mso-position-vertical:absolute;mso-position-vertical-relative:page;mso-width-percent:0;mso-height-percent:0;mso-width-relative:page;mso-height-relative:page;v-text-anchor:top" o:gfxdata="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" stroked="f">
+              <v:shape id="Text Box 5" o:spid="_x0000_s1026" type="#_x0000_t202" style="position:absolute;left:0;text-align:left;margin-left:32.25pt;margin-top:440.25pt;width:158.4pt;height:302.8pt;z-index:251659264;visibility:visible;mso-wrap-style:square;mso-width-percent:0;mso-height-percent:0;mso-wrap-distance-left:9pt;mso-wrap-distance-top:0;mso-wrap-distance-right:9pt;mso-wrap-distance-bottom:0;mso-position-horizontal:absolute;mso-position-horizontal-relative:page;mso-position-vertical:absolute;mso-position-vertical-relative:page;mso-width-percent:0;mso-height-percent:0;mso-width-relative:page;mso-height-relative:page;v-text-anchor:top" o:gfxdata="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" stroked="f">
                 <v:textbox>
                   <w:txbxContent>
                     <w:p>
@@ -765,14 +765,10 @@
         <w:rPr>
           <w:sz w:val="24"/>
         </w:rPr>
-        <w:t>December</w:t>
-      </w:r>
-      <w:r>
-        <w:rPr>
-          <w:sz w:val="24"/>
-        </w:rPr>
-        <w:t>, 2016</w:t>
-      </w:r>
+        <w:t>January, 2017</w:t>
+      </w:r>
+      <w:bookmarkStart w:id="6" w:name="_GoBack"/>
+      <w:bookmarkEnd w:id="6"/>
     </w:p>
     <w:bookmarkEnd w:id="0"/>
     <w:p/>
@@ -845,7 +841,7 @@
           <w:r>
             <w:fldChar w:fldCharType="separate"/>
           </w:r>
-          <w:hyperlink w:anchor="_Toc469411205" w:history="1">
+          <w:hyperlink w:anchor="_Toc473115006" w:history="1">
             <w:r>
               <w:rPr>
                 <w:rStyle w:val="Hyperlink"/>
@@ -890,7 +886,7 @@
                 <w:noProof/>
                 <w:webHidden/>
               </w:rPr>
-              <w:instrText xml:space="preserve"> PAGEREF _Toc469411205 \h </w:instrText>
+              <w:instrText xml:space="preserve"> PAGEREF _Toc473115006 \h </w:instrText>
             </w:r>
             <w:r>
               <w:rPr>
@@ -936,7 +932,7 @@
               <w:lang w:val="en-US" w:eastAsia="ja-JP"/>
             </w:rPr>
           </w:pPr>
-          <w:hyperlink w:anchor="_Toc469411206" w:history="1">
+          <w:hyperlink w:anchor="_Toc473115007" w:history="1">
             <w:r>
               <w:rPr>
                 <w:rStyle w:val="Hyperlink"/>
@@ -982,7 +978,7 @@
                 <w:noProof/>
                 <w:webHidden/>
               </w:rPr>
-              <w:instrText xml:space="preserve"> PAGEREF _Toc469411206 \h </w:instrText>
+              <w:instrText xml:space="preserve"> PAGEREF _Toc473115007 \h </w:instrText>
             </w:r>
             <w:r>
               <w:rPr>
@@ -1028,7 +1024,7 @@
               <w:lang w:val="en-US" w:eastAsia="ja-JP"/>
             </w:rPr>
           </w:pPr>
-          <w:hyperlink w:anchor="_Toc469411207" w:history="1">
+          <w:hyperlink w:anchor="_Toc473115008" w:history="1">
             <w:r>
               <w:rPr>
                 <w:rStyle w:val="Hyperlink"/>
@@ -1072,7 +1068,7 @@
                 <w:noProof/>
                 <w:webHidden/>
               </w:rPr>
-              <w:instrText xml:space="preserve"> PAGEREF _Toc469411207 \h </w:instrText>
+              <w:instrText xml:space="preserve"> PAGEREF _Toc473115008 \h </w:instrText>
             </w:r>
             <w:r>
               <w:rPr>
@@ -1115,7 +1111,7 @@
               <w:lang w:val="en-US" w:eastAsia="ja-JP"/>
             </w:rPr>
           </w:pPr>
-          <w:hyperlink w:anchor="_Toc469411208" w:history="1">
+          <w:hyperlink w:anchor="_Toc473115009" w:history="1">
             <w:r>
               <w:rPr>
                 <w:rStyle w:val="Hyperlink"/>
@@ -1160,95 +1156,7 @@
                 <w:noProof/>
                 <w:webHidden/>
               </w:rPr>
-              <w:instrText xml:space="preserve"> PAGEREF _Toc469411208 \h </w:instrText>
-            </w:r>
-            <w:r>
-              <w:rPr>
-                <w:noProof/>
-                <w:webHidden/>
-              </w:rPr>
-            </w:r>
-            <w:r>
-              <w:rPr>
-                <w:noProof/>
-                <w:webHidden/>
-              </w:rPr>
-              <w:fldChar w:fldCharType="separate"/>
-            </w:r>
-            <w:r>
-              <w:rPr>
-                <w:noProof/>
-                <w:webHidden/>
-              </w:rPr>
-              <w:t>9</w:t>
-            </w:r>
-            <w:r>
-              <w:rPr>
-                <w:noProof/>
-                <w:webHidden/>
-              </w:rPr>
-              <w:fldChar w:fldCharType="end"/>
-            </w:r>
-          </w:hyperlink>
-        </w:p>
-        <w:p>
-          <w:pPr>
-            <w:pStyle w:val="TOC1"/>
-            <w:rPr>
-              <w:rFonts w:asciiTheme="minorHAnsi" w:eastAsiaTheme="minorEastAsia" w:hAnsiTheme="minorHAnsi" w:cstheme="minorBidi"/>
-              <w:b w:val="0"/>
-              <w:noProof/>
-              <w:sz w:val="22"/>
-              <w:szCs w:val="22"/>
-              <w:lang w:val="en-US" w:eastAsia="ja-JP"/>
-            </w:rPr>
-          </w:pPr>
-          <w:hyperlink w:anchor="_Toc469411209" w:history="1">
-            <w:r>
-              <w:rPr>
-                <w:rStyle w:val="Hyperlink"/>
-                <w:noProof/>
-              </w:rPr>
-              <w:t>3.</w:t>
-            </w:r>
-            <w:r>
-              <w:rPr>
-                <w:rFonts w:asciiTheme="minorHAnsi" w:eastAsiaTheme="minorEastAsia" w:hAnsiTheme="minorHAnsi" w:cstheme="minorBidi"/>
-                <w:b w:val="0"/>
-                <w:noProof/>
-                <w:sz w:val="22"/>
-                <w:szCs w:val="22"/>
-                <w:lang w:val="en-US" w:eastAsia="ja-JP"/>
-              </w:rPr>
-              <w:tab/>
-            </w:r>
-            <w:r>
-              <w:rPr>
-                <w:rStyle w:val="Hyperlink"/>
-                <w:noProof/>
-              </w:rPr>
-              <w:t>Stay Informed specific DCR Break-up</w:t>
-            </w:r>
-            <w:r>
-              <w:rPr>
-                <w:noProof/>
-                <w:webHidden/>
-              </w:rPr>
-              <w:tab/>
-            </w:r>
-            <w:r>
-              <w:rPr>
-                <w:noProof/>
-                <w:webHidden/>
-              </w:rPr>
-              <w:fldChar w:fldCharType="begin"/>
-            </w:r>
-            <w:r>
-              <w:rPr>
-                <w:noProof/>
-                <w:webHidden/>
-              </w:rPr>
-              <w:instrText xml:space="preserve"> PAGEREF _Toc469411209 \h </w:instrText>
+              <w:instrText xml:space="preserve"> PAGEREF _Toc473115009 \h </w:instrText>
             </w:r>
             <w:r>
               <w:rPr>
@@ -1294,13 +1202,13 @@
               <w:lang w:val="en-US" w:eastAsia="ja-JP"/>
             </w:rPr>
           </w:pPr>
-          <w:hyperlink w:anchor="_Toc469411210" w:history="1">
+          <w:hyperlink w:anchor="_Toc473115010" w:history="1">
             <w:r>
               <w:rPr>
                 <w:rStyle w:val="Hyperlink"/>
                 <w:noProof/>
               </w:rPr>
-              <w:t>3.1.</w:t>
+              <w:t>2.1.</w:t>
             </w:r>
             <w:r>
               <w:rPr>
@@ -1317,7 +1225,7 @@
                 <w:rStyle w:val="Hyperlink"/>
                 <w:noProof/>
               </w:rPr>
-              <w:t>Stay Informed</w:t>
+              <w:t>Header</w:t>
             </w:r>
             <w:r>
               <w:rPr>
@@ -1338,7 +1246,7 @@
                 <w:noProof/>
                 <w:webHidden/>
               </w:rPr>
-              <w:instrText xml:space="preserve"> PAGEREF _Toc469411210 \h </w:instrText>
+              <w:instrText xml:space="preserve"> PAGEREF _Toc473115010 \h </w:instrText>
             </w:r>
             <w:r>
               <w:rPr>
@@ -1359,94 +1267,6 @@
                 <w:webHidden/>
               </w:rPr>
               <w:t>10</w:t>
-            </w:r>
-            <w:r>
-              <w:rPr>
-                <w:noProof/>
-                <w:webHidden/>
-              </w:rPr>
-              <w:fldChar w:fldCharType="end"/>
-            </w:r>
-          </w:hyperlink>
-        </w:p>
-        <w:p>
-          <w:pPr>
-            <w:pStyle w:val="TOC1"/>
-            <w:rPr>
-              <w:rFonts w:asciiTheme="minorHAnsi" w:eastAsiaTheme="minorEastAsia" w:hAnsiTheme="minorHAnsi" w:cstheme="minorBidi"/>
-              <w:b w:val="0"/>
-              <w:noProof/>
-              <w:sz w:val="22"/>
-              <w:szCs w:val="22"/>
-              <w:lang w:val="en-US" w:eastAsia="ja-JP"/>
-            </w:rPr>
-          </w:pPr>
-          <w:hyperlink w:anchor="_Toc469411211" w:history="1">
-            <w:r>
-              <w:rPr>
-                <w:rStyle w:val="Hyperlink"/>
-                <w:noProof/>
-              </w:rPr>
-              <w:t>4.</w:t>
-            </w:r>
-            <w:r>
-              <w:rPr>
-                <w:rFonts w:asciiTheme="minorHAnsi" w:eastAsiaTheme="minorEastAsia" w:hAnsiTheme="minorHAnsi" w:cstheme="minorBidi"/>
-                <w:b w:val="0"/>
-                <w:noProof/>
-                <w:sz w:val="22"/>
-                <w:szCs w:val="22"/>
-                <w:lang w:val="en-US" w:eastAsia="ja-JP"/>
-              </w:rPr>
-              <w:tab/>
-            </w:r>
-            <w:r>
-              <w:rPr>
-                <w:rStyle w:val="Hyperlink"/>
-                <w:noProof/>
-              </w:rPr>
-              <w:t>Resources</w:t>
-            </w:r>
-            <w:r>
-              <w:rPr>
-                <w:noProof/>
-                <w:webHidden/>
-              </w:rPr>
-              <w:tab/>
-            </w:r>
-            <w:r>
-              <w:rPr>
-                <w:noProof/>
-                <w:webHidden/>
-              </w:rPr>
-              <w:fldChar w:fldCharType="begin"/>
-            </w:r>
-            <w:r>
-              <w:rPr>
-                <w:noProof/>
-                <w:webHidden/>
-              </w:rPr>
-              <w:instrText xml:space="preserve"> PAGEREF _Toc469411211 \h </w:instrText>
-            </w:r>
-            <w:r>
-              <w:rPr>
-                <w:noProof/>
-                <w:webHidden/>
-              </w:rPr>
-            </w:r>
-            <w:r>
-              <w:rPr>
-                <w:noProof/>
-                <w:webHidden/>
-              </w:rPr>
-              <w:fldChar w:fldCharType="separate"/>
-            </w:r>
-            <w:r>
-              <w:rPr>
-                <w:noProof/>
-                <w:webHidden/>
-              </w:rPr>
-              <w:t>12</w:t>
             </w:r>
             <w:r>
               <w:rPr>
@@ -1472,13 +1292,13 @@
               <w:lang w:val="en-US" w:eastAsia="ja-JP"/>
             </w:rPr>
           </w:pPr>
-          <w:hyperlink w:anchor="_Toc469411212" w:history="1">
+          <w:hyperlink w:anchor="_Toc473115011" w:history="1">
             <w:r>
               <w:rPr>
                 <w:rStyle w:val="Hyperlink"/>
                 <w:noProof/>
               </w:rPr>
-              <w:t>4.1.</w:t>
+              <w:t>2.2.</w:t>
             </w:r>
             <w:r>
               <w:rPr>
@@ -1495,7 +1315,7 @@
                 <w:rStyle w:val="Hyperlink"/>
                 <w:noProof/>
               </w:rPr>
-              <w:t>CSS Resources</w:t>
+              <w:t>Navigation</w:t>
             </w:r>
             <w:r>
               <w:rPr>
@@ -1516,7 +1336,7 @@
                 <w:noProof/>
                 <w:webHidden/>
               </w:rPr>
-              <w:instrText xml:space="preserve"> PAGEREF _Toc469411212 \h </w:instrText>
+              <w:instrText xml:space="preserve"> PAGEREF _Toc473115011 \h </w:instrText>
             </w:r>
             <w:r>
               <w:rPr>
@@ -1536,7 +1356,7 @@
                 <w:noProof/>
                 <w:webHidden/>
               </w:rPr>
-              <w:t>12</w:t>
+              <w:t>10</w:t>
             </w:r>
             <w:r>
               <w:rPr>
@@ -1562,13 +1382,13 @@
               <w:lang w:val="en-US" w:eastAsia="ja-JP"/>
             </w:rPr>
           </w:pPr>
-          <w:hyperlink w:anchor="_Toc469411213" w:history="1">
+          <w:hyperlink w:anchor="_Toc473115012" w:history="1">
             <w:r>
               <w:rPr>
                 <w:rStyle w:val="Hyperlink"/>
                 <w:noProof/>
               </w:rPr>
-              <w:t>4.2.</w:t>
+              <w:t>2.3.</w:t>
             </w:r>
             <w:r>
               <w:rPr>
@@ -1585,6 +1405,632 @@
                 <w:rStyle w:val="Hyperlink"/>
                 <w:noProof/>
               </w:rPr>
+              <w:t>Breadcrumb</w:t>
+            </w:r>
+            <w:r>
+              <w:rPr>
+                <w:noProof/>
+                <w:webHidden/>
+              </w:rPr>
+              <w:tab/>
+            </w:r>
+            <w:r>
+              <w:rPr>
+                <w:noProof/>
+                <w:webHidden/>
+              </w:rPr>
+              <w:fldChar w:fldCharType="begin"/>
+            </w:r>
+            <w:r>
+              <w:rPr>
+                <w:noProof/>
+                <w:webHidden/>
+              </w:rPr>
+              <w:instrText xml:space="preserve"> PAGEREF _Toc473115012 \h </w:instrText>
+            </w:r>
+            <w:r>
+              <w:rPr>
+                <w:noProof/>
+                <w:webHidden/>
+              </w:rPr>
+            </w:r>
+            <w:r>
+              <w:rPr>
+                <w:noProof/>
+                <w:webHidden/>
+              </w:rPr>
+              <w:fldChar w:fldCharType="separate"/>
+            </w:r>
+            <w:r>
+              <w:rPr>
+                <w:noProof/>
+                <w:webHidden/>
+              </w:rPr>
+              <w:t>10</w:t>
+            </w:r>
+            <w:r>
+              <w:rPr>
+                <w:noProof/>
+                <w:webHidden/>
+              </w:rPr>
+              <w:fldChar w:fldCharType="end"/>
+            </w:r>
+          </w:hyperlink>
+        </w:p>
+        <w:p>
+          <w:pPr>
+            <w:pStyle w:val="TOC2"/>
+            <w:tabs>
+              <w:tab w:val="left" w:pos="800"/>
+              <w:tab w:val="right" w:leader="dot" w:pos="10450"/>
+            </w:tabs>
+            <w:rPr>
+              <w:rFonts w:asciiTheme="minorHAnsi" w:eastAsiaTheme="minorEastAsia" w:hAnsiTheme="minorHAnsi" w:cstheme="minorBidi"/>
+              <w:noProof/>
+              <w:sz w:val="22"/>
+              <w:szCs w:val="22"/>
+              <w:lang w:val="en-US" w:eastAsia="ja-JP"/>
+            </w:rPr>
+          </w:pPr>
+          <w:hyperlink w:anchor="_Toc473115013" w:history="1">
+            <w:r>
+              <w:rPr>
+                <w:rStyle w:val="Hyperlink"/>
+                <w:noProof/>
+              </w:rPr>
+              <w:t>2.4.</w:t>
+            </w:r>
+            <w:r>
+              <w:rPr>
+                <w:rFonts w:asciiTheme="minorHAnsi" w:eastAsiaTheme="minorEastAsia" w:hAnsiTheme="minorHAnsi" w:cstheme="minorBidi"/>
+                <w:noProof/>
+                <w:sz w:val="22"/>
+                <w:szCs w:val="22"/>
+                <w:lang w:val="en-US" w:eastAsia="ja-JP"/>
+              </w:rPr>
+              <w:tab/>
+            </w:r>
+            <w:r>
+              <w:rPr>
+                <w:rStyle w:val="Hyperlink"/>
+                <w:noProof/>
+              </w:rPr>
+              <w:t>3-column-menu</w:t>
+            </w:r>
+            <w:r>
+              <w:rPr>
+                <w:noProof/>
+                <w:webHidden/>
+              </w:rPr>
+              <w:tab/>
+            </w:r>
+            <w:r>
+              <w:rPr>
+                <w:noProof/>
+                <w:webHidden/>
+              </w:rPr>
+              <w:fldChar w:fldCharType="begin"/>
+            </w:r>
+            <w:r>
+              <w:rPr>
+                <w:noProof/>
+                <w:webHidden/>
+              </w:rPr>
+              <w:instrText xml:space="preserve"> PAGEREF _Toc473115013 \h </w:instrText>
+            </w:r>
+            <w:r>
+              <w:rPr>
+                <w:noProof/>
+                <w:webHidden/>
+              </w:rPr>
+            </w:r>
+            <w:r>
+              <w:rPr>
+                <w:noProof/>
+                <w:webHidden/>
+              </w:rPr>
+              <w:fldChar w:fldCharType="separate"/>
+            </w:r>
+            <w:r>
+              <w:rPr>
+                <w:noProof/>
+                <w:webHidden/>
+              </w:rPr>
+              <w:t>10</w:t>
+            </w:r>
+            <w:r>
+              <w:rPr>
+                <w:noProof/>
+                <w:webHidden/>
+              </w:rPr>
+              <w:fldChar w:fldCharType="end"/>
+            </w:r>
+          </w:hyperlink>
+        </w:p>
+        <w:p>
+          <w:pPr>
+            <w:pStyle w:val="TOC2"/>
+            <w:tabs>
+              <w:tab w:val="left" w:pos="800"/>
+              <w:tab w:val="right" w:leader="dot" w:pos="10450"/>
+            </w:tabs>
+            <w:rPr>
+              <w:rFonts w:asciiTheme="minorHAnsi" w:eastAsiaTheme="minorEastAsia" w:hAnsiTheme="minorHAnsi" w:cstheme="minorBidi"/>
+              <w:noProof/>
+              <w:sz w:val="22"/>
+              <w:szCs w:val="22"/>
+              <w:lang w:val="en-US" w:eastAsia="ja-JP"/>
+            </w:rPr>
+          </w:pPr>
+          <w:hyperlink w:anchor="_Toc473115014" w:history="1">
+            <w:r>
+              <w:rPr>
+                <w:rStyle w:val="Hyperlink"/>
+                <w:noProof/>
+              </w:rPr>
+              <w:t>2.5.</w:t>
+            </w:r>
+            <w:r>
+              <w:rPr>
+                <w:rFonts w:asciiTheme="minorHAnsi" w:eastAsiaTheme="minorEastAsia" w:hAnsiTheme="minorHAnsi" w:cstheme="minorBidi"/>
+                <w:noProof/>
+                <w:sz w:val="22"/>
+                <w:szCs w:val="22"/>
+                <w:lang w:val="en-US" w:eastAsia="ja-JP"/>
+              </w:rPr>
+              <w:tab/>
+            </w:r>
+            <w:r>
+              <w:rPr>
+                <w:rStyle w:val="Hyperlink"/>
+                <w:noProof/>
+              </w:rPr>
+              <w:t>Footer</w:t>
+            </w:r>
+            <w:r>
+              <w:rPr>
+                <w:noProof/>
+                <w:webHidden/>
+              </w:rPr>
+              <w:tab/>
+            </w:r>
+            <w:r>
+              <w:rPr>
+                <w:noProof/>
+                <w:webHidden/>
+              </w:rPr>
+              <w:fldChar w:fldCharType="begin"/>
+            </w:r>
+            <w:r>
+              <w:rPr>
+                <w:noProof/>
+                <w:webHidden/>
+              </w:rPr>
+              <w:instrText xml:space="preserve"> PAGEREF _Toc473115014 \h </w:instrText>
+            </w:r>
+            <w:r>
+              <w:rPr>
+                <w:noProof/>
+                <w:webHidden/>
+              </w:rPr>
+            </w:r>
+            <w:r>
+              <w:rPr>
+                <w:noProof/>
+                <w:webHidden/>
+              </w:rPr>
+              <w:fldChar w:fldCharType="separate"/>
+            </w:r>
+            <w:r>
+              <w:rPr>
+                <w:noProof/>
+                <w:webHidden/>
+              </w:rPr>
+              <w:t>10</w:t>
+            </w:r>
+            <w:r>
+              <w:rPr>
+                <w:noProof/>
+                <w:webHidden/>
+              </w:rPr>
+              <w:fldChar w:fldCharType="end"/>
+            </w:r>
+          </w:hyperlink>
+        </w:p>
+        <w:p>
+          <w:pPr>
+            <w:pStyle w:val="TOC1"/>
+            <w:rPr>
+              <w:rFonts w:asciiTheme="minorHAnsi" w:eastAsiaTheme="minorEastAsia" w:hAnsiTheme="minorHAnsi" w:cstheme="minorBidi"/>
+              <w:b w:val="0"/>
+              <w:noProof/>
+              <w:sz w:val="22"/>
+              <w:szCs w:val="22"/>
+              <w:lang w:val="en-US" w:eastAsia="ja-JP"/>
+            </w:rPr>
+          </w:pPr>
+          <w:hyperlink w:anchor="_Toc473115015" w:history="1">
+            <w:r>
+              <w:rPr>
+                <w:rStyle w:val="Hyperlink"/>
+                <w:noProof/>
+              </w:rPr>
+              <w:t>3.</w:t>
+            </w:r>
+            <w:r>
+              <w:rPr>
+                <w:rFonts w:asciiTheme="minorHAnsi" w:eastAsiaTheme="minorEastAsia" w:hAnsiTheme="minorHAnsi" w:cstheme="minorBidi"/>
+                <w:b w:val="0"/>
+                <w:noProof/>
+                <w:sz w:val="22"/>
+                <w:szCs w:val="22"/>
+                <w:lang w:val="en-US" w:eastAsia="ja-JP"/>
+              </w:rPr>
+              <w:tab/>
+            </w:r>
+            <w:r>
+              <w:rPr>
+                <w:rStyle w:val="Hyperlink"/>
+                <w:noProof/>
+              </w:rPr>
+              <w:t>Stay Informed specific DCR Break-up</w:t>
+            </w:r>
+            <w:r>
+              <w:rPr>
+                <w:noProof/>
+                <w:webHidden/>
+              </w:rPr>
+              <w:tab/>
+            </w:r>
+            <w:r>
+              <w:rPr>
+                <w:noProof/>
+                <w:webHidden/>
+              </w:rPr>
+              <w:fldChar w:fldCharType="begin"/>
+            </w:r>
+            <w:r>
+              <w:rPr>
+                <w:noProof/>
+                <w:webHidden/>
+              </w:rPr>
+              <w:instrText xml:space="preserve"> PAGEREF _Toc473115015 \h </w:instrText>
+            </w:r>
+            <w:r>
+              <w:rPr>
+                <w:noProof/>
+                <w:webHidden/>
+              </w:rPr>
+            </w:r>
+            <w:r>
+              <w:rPr>
+                <w:noProof/>
+                <w:webHidden/>
+              </w:rPr>
+              <w:fldChar w:fldCharType="separate"/>
+            </w:r>
+            <w:r>
+              <w:rPr>
+                <w:noProof/>
+                <w:webHidden/>
+              </w:rPr>
+              <w:t>11</w:t>
+            </w:r>
+            <w:r>
+              <w:rPr>
+                <w:noProof/>
+                <w:webHidden/>
+              </w:rPr>
+              <w:fldChar w:fldCharType="end"/>
+            </w:r>
+          </w:hyperlink>
+        </w:p>
+        <w:p>
+          <w:pPr>
+            <w:pStyle w:val="TOC2"/>
+            <w:tabs>
+              <w:tab w:val="left" w:pos="800"/>
+              <w:tab w:val="right" w:leader="dot" w:pos="10450"/>
+            </w:tabs>
+            <w:rPr>
+              <w:rFonts w:asciiTheme="minorHAnsi" w:eastAsiaTheme="minorEastAsia" w:hAnsiTheme="minorHAnsi" w:cstheme="minorBidi"/>
+              <w:noProof/>
+              <w:sz w:val="22"/>
+              <w:szCs w:val="22"/>
+              <w:lang w:val="en-US" w:eastAsia="ja-JP"/>
+            </w:rPr>
+          </w:pPr>
+          <w:hyperlink w:anchor="_Toc473115016" w:history="1">
+            <w:r>
+              <w:rPr>
+                <w:rStyle w:val="Hyperlink"/>
+                <w:noProof/>
+              </w:rPr>
+              <w:t>3.1.</w:t>
+            </w:r>
+            <w:r>
+              <w:rPr>
+                <w:rFonts w:asciiTheme="minorHAnsi" w:eastAsiaTheme="minorEastAsia" w:hAnsiTheme="minorHAnsi" w:cstheme="minorBidi"/>
+                <w:noProof/>
+                <w:sz w:val="22"/>
+                <w:szCs w:val="22"/>
+                <w:lang w:val="en-US" w:eastAsia="ja-JP"/>
+              </w:rPr>
+              <w:tab/>
+            </w:r>
+            <w:r>
+              <w:rPr>
+                <w:rStyle w:val="Hyperlink"/>
+                <w:noProof/>
+              </w:rPr>
+              <w:t>Stay Informed</w:t>
+            </w:r>
+            <w:r>
+              <w:rPr>
+                <w:noProof/>
+                <w:webHidden/>
+              </w:rPr>
+              <w:tab/>
+            </w:r>
+            <w:r>
+              <w:rPr>
+                <w:noProof/>
+                <w:webHidden/>
+              </w:rPr>
+              <w:fldChar w:fldCharType="begin"/>
+            </w:r>
+            <w:r>
+              <w:rPr>
+                <w:noProof/>
+                <w:webHidden/>
+              </w:rPr>
+              <w:instrText xml:space="preserve"> PAGEREF _Toc473115016 \h </w:instrText>
+            </w:r>
+            <w:r>
+              <w:rPr>
+                <w:noProof/>
+                <w:webHidden/>
+              </w:rPr>
+            </w:r>
+            <w:r>
+              <w:rPr>
+                <w:noProof/>
+                <w:webHidden/>
+              </w:rPr>
+              <w:fldChar w:fldCharType="separate"/>
+            </w:r>
+            <w:r>
+              <w:rPr>
+                <w:noProof/>
+                <w:webHidden/>
+              </w:rPr>
+              <w:t>11</w:t>
+            </w:r>
+            <w:r>
+              <w:rPr>
+                <w:noProof/>
+                <w:webHidden/>
+              </w:rPr>
+              <w:fldChar w:fldCharType="end"/>
+            </w:r>
+          </w:hyperlink>
+        </w:p>
+        <w:p>
+          <w:pPr>
+            <w:pStyle w:val="TOC1"/>
+            <w:rPr>
+              <w:rFonts w:asciiTheme="minorHAnsi" w:eastAsiaTheme="minorEastAsia" w:hAnsiTheme="minorHAnsi" w:cstheme="minorBidi"/>
+              <w:b w:val="0"/>
+              <w:noProof/>
+              <w:sz w:val="22"/>
+              <w:szCs w:val="22"/>
+              <w:lang w:val="en-US" w:eastAsia="ja-JP"/>
+            </w:rPr>
+          </w:pPr>
+          <w:hyperlink w:anchor="_Toc473115017" w:history="1">
+            <w:r>
+              <w:rPr>
+                <w:rStyle w:val="Hyperlink"/>
+                <w:noProof/>
+              </w:rPr>
+              <w:t>4.</w:t>
+            </w:r>
+            <w:r>
+              <w:rPr>
+                <w:rFonts w:asciiTheme="minorHAnsi" w:eastAsiaTheme="minorEastAsia" w:hAnsiTheme="minorHAnsi" w:cstheme="minorBidi"/>
+                <w:b w:val="0"/>
+                <w:noProof/>
+                <w:sz w:val="22"/>
+                <w:szCs w:val="22"/>
+                <w:lang w:val="en-US" w:eastAsia="ja-JP"/>
+              </w:rPr>
+              <w:tab/>
+            </w:r>
+            <w:r>
+              <w:rPr>
+                <w:rStyle w:val="Hyperlink"/>
+                <w:noProof/>
+              </w:rPr>
+              <w:t>Resources</w:t>
+            </w:r>
+            <w:r>
+              <w:rPr>
+                <w:noProof/>
+                <w:webHidden/>
+              </w:rPr>
+              <w:tab/>
+            </w:r>
+            <w:r>
+              <w:rPr>
+                <w:noProof/>
+                <w:webHidden/>
+              </w:rPr>
+              <w:fldChar w:fldCharType="begin"/>
+            </w:r>
+            <w:r>
+              <w:rPr>
+                <w:noProof/>
+                <w:webHidden/>
+              </w:rPr>
+              <w:instrText xml:space="preserve"> PAGEREF _Toc473115017 \h </w:instrText>
+            </w:r>
+            <w:r>
+              <w:rPr>
+                <w:noProof/>
+                <w:webHidden/>
+              </w:rPr>
+            </w:r>
+            <w:r>
+              <w:rPr>
+                <w:noProof/>
+                <w:webHidden/>
+              </w:rPr>
+              <w:fldChar w:fldCharType="separate"/>
+            </w:r>
+            <w:r>
+              <w:rPr>
+                <w:noProof/>
+                <w:webHidden/>
+              </w:rPr>
+              <w:t>14</w:t>
+            </w:r>
+            <w:r>
+              <w:rPr>
+                <w:noProof/>
+                <w:webHidden/>
+              </w:rPr>
+              <w:fldChar w:fldCharType="end"/>
+            </w:r>
+          </w:hyperlink>
+        </w:p>
+        <w:p>
+          <w:pPr>
+            <w:pStyle w:val="TOC2"/>
+            <w:tabs>
+              <w:tab w:val="left" w:pos="800"/>
+              <w:tab w:val="right" w:leader="dot" w:pos="10450"/>
+            </w:tabs>
+            <w:rPr>
+              <w:rFonts w:asciiTheme="minorHAnsi" w:eastAsiaTheme="minorEastAsia" w:hAnsiTheme="minorHAnsi" w:cstheme="minorBidi"/>
+              <w:noProof/>
+              <w:sz w:val="22"/>
+              <w:szCs w:val="22"/>
+              <w:lang w:val="en-US" w:eastAsia="ja-JP"/>
+            </w:rPr>
+          </w:pPr>
+          <w:hyperlink w:anchor="_Toc473115018" w:history="1">
+            <w:r>
+              <w:rPr>
+                <w:rStyle w:val="Hyperlink"/>
+                <w:noProof/>
+              </w:rPr>
+              <w:t>4.1.</w:t>
+            </w:r>
+            <w:r>
+              <w:rPr>
+                <w:rFonts w:asciiTheme="minorHAnsi" w:eastAsiaTheme="minorEastAsia" w:hAnsiTheme="minorHAnsi" w:cstheme="minorBidi"/>
+                <w:noProof/>
+                <w:sz w:val="22"/>
+                <w:szCs w:val="22"/>
+                <w:lang w:val="en-US" w:eastAsia="ja-JP"/>
+              </w:rPr>
+              <w:tab/>
+            </w:r>
+            <w:r>
+              <w:rPr>
+                <w:rStyle w:val="Hyperlink"/>
+                <w:noProof/>
+              </w:rPr>
+              <w:t>CSS Resources</w:t>
+            </w:r>
+            <w:r>
+              <w:rPr>
+                <w:noProof/>
+                <w:webHidden/>
+              </w:rPr>
+              <w:tab/>
+            </w:r>
+            <w:r>
+              <w:rPr>
+                <w:noProof/>
+                <w:webHidden/>
+              </w:rPr>
+              <w:fldChar w:fldCharType="begin"/>
+            </w:r>
+            <w:r>
+              <w:rPr>
+                <w:noProof/>
+                <w:webHidden/>
+              </w:rPr>
+              <w:instrText xml:space="preserve"> PAGEREF _Toc473115018 \h </w:instrText>
+            </w:r>
+            <w:r>
+              <w:rPr>
+                <w:noProof/>
+                <w:webHidden/>
+              </w:rPr>
+            </w:r>
+            <w:r>
+              <w:rPr>
+                <w:noProof/>
+                <w:webHidden/>
+              </w:rPr>
+              <w:fldChar w:fldCharType="separate"/>
+            </w:r>
+            <w:r>
+              <w:rPr>
+                <w:noProof/>
+                <w:webHidden/>
+              </w:rPr>
+              <w:t>14</w:t>
+            </w:r>
+            <w:r>
+              <w:rPr>
+                <w:noProof/>
+                <w:webHidden/>
+              </w:rPr>
+              <w:fldChar w:fldCharType="end"/>
+            </w:r>
+          </w:hyperlink>
+        </w:p>
+        <w:p>
+          <w:pPr>
+            <w:pStyle w:val="TOC2"/>
+            <w:tabs>
+              <w:tab w:val="left" w:pos="800"/>
+              <w:tab w:val="right" w:leader="dot" w:pos="10450"/>
+            </w:tabs>
+            <w:rPr>
+              <w:rFonts w:asciiTheme="minorHAnsi" w:eastAsiaTheme="minorEastAsia" w:hAnsiTheme="minorHAnsi" w:cstheme="minorBidi"/>
+              <w:noProof/>
+              <w:sz w:val="22"/>
+              <w:szCs w:val="22"/>
+              <w:lang w:val="en-US" w:eastAsia="ja-JP"/>
+            </w:rPr>
+          </w:pPr>
+          <w:hyperlink w:anchor="_Toc473115019" w:history="1">
+            <w:r>
+              <w:rPr>
+                <w:rStyle w:val="Hyperlink"/>
+                <w:noProof/>
+              </w:rPr>
+              <w:t>4.2.</w:t>
+            </w:r>
+            <w:r>
+              <w:rPr>
+                <w:rFonts w:asciiTheme="minorHAnsi" w:eastAsiaTheme="minorEastAsia" w:hAnsiTheme="minorHAnsi" w:cstheme="minorBidi"/>
+                <w:noProof/>
+                <w:sz w:val="22"/>
+                <w:szCs w:val="22"/>
+                <w:lang w:val="en-US" w:eastAsia="ja-JP"/>
+              </w:rPr>
+              <w:tab/>
+            </w:r>
+            <w:r>
+              <w:rPr>
+                <w:rStyle w:val="Hyperlink"/>
+                <w:noProof/>
+              </w:rPr>
               <w:t>JavaScript Resources</w:t>
             </w:r>
             <w:r>
@@ -1606,7 +2052,7 @@
                 <w:noProof/>
                 <w:webHidden/>
               </w:rPr>
-              <w:instrText xml:space="preserve"> PAGEREF _Toc469411213 \h </w:instrText>
+              <w:instrText xml:space="preserve"> PAGEREF _Toc473115019 \h </w:instrText>
             </w:r>
             <w:r>
               <w:rPr>
@@ -1626,7 +2072,7 @@
                 <w:noProof/>
                 <w:webHidden/>
               </w:rPr>
-              <w:t>12</w:t>
+              <w:t>14</w:t>
             </w:r>
             <w:r>
               <w:rPr>
@@ -1654,12 +2100,12 @@
       <w:pPr>
         <w:pStyle w:val="Heading1"/>
       </w:pPr>
-      <w:bookmarkStart w:id="6" w:name="_Toc469411205"/>
+      <w:bookmarkStart w:id="7" w:name="_Toc473115006"/>
       <w:r>
         <w:lastRenderedPageBreak/>
         <w:t>Component Break-up</w:t>
       </w:r>
-      <w:bookmarkEnd w:id="6"/>
+      <w:bookmarkEnd w:id="7"/>
     </w:p>
     <w:p>
       <w:pPr>
@@ -1668,14 +2114,14 @@
           <w:lang w:val="en-IE"/>
         </w:rPr>
       </w:pPr>
-      <w:bookmarkStart w:id="7" w:name="_Toc469411206"/>
+      <w:bookmarkStart w:id="8" w:name="_Toc473115007"/>
       <w:r>
         <w:rPr>
           <w:lang w:val="en-IE"/>
         </w:rPr>
         <w:t>Component List</w:t>
       </w:r>
-      <w:bookmarkEnd w:id="7"/>
+      <w:bookmarkEnd w:id="8"/>
     </w:p>
     <w:p>
       <w:pPr>
@@ -1834,8 +2280,6 @@
         </w:rPr>
         <w:br/>
       </w:r>
-      <w:bookmarkStart w:id="8" w:name="_GoBack"/>
-      <w:bookmarkEnd w:id="8"/>
     </w:p>
     <w:p>
       <w:pPr>
@@ -1890,7 +2334,7 @@
       <w:pPr>
         <w:pStyle w:val="Heading2"/>
       </w:pPr>
-      <w:bookmarkStart w:id="9" w:name="_Toc469411207"/>
+      <w:bookmarkStart w:id="9" w:name="_Toc473115008"/>
       <w:r>
         <w:t>Page Structure</w:t>
       </w:r>
@@ -1927,7 +2371,6 @@
         <w:t xml:space="preserve"> detailed explanation refer to Functional Specifications Document.</w:t>
       </w:r>
     </w:p>
-    <w:p/>
     <w:p>
       <w:pPr>
         <w:pStyle w:val="body1"/>
@@ -2093,16 +2536,14 @@
       </w:pPr>
       <w:r>
         <w:rPr>
-          <w:rFonts w:ascii="Arial" w:hAnsi="Arial" w:cs="Arial"/>
           <w:noProof/>
-          <w:sz w:val="20"/>
           <w:lang w:eastAsia="ja-JP"/>
         </w:rPr>
         <w:drawing>
-          <wp:inline distT="0" distB="0" distL="0" distR="0" wp14:anchorId="630B445F" wp14:editId="7ABD8E42">
-            <wp:extent cx="6152101" cy="3211113"/>
+          <wp:inline distT="0" distB="0" distL="0" distR="0" wp14:anchorId="2DBAB1BC" wp14:editId="6E414F76">
+            <wp:extent cx="6248400" cy="1432560"/>
             <wp:effectExtent l="0" t="0" r="0" b="0"/>
-            <wp:docPr id="2" name="Picture 2" descr="../../../../../Desktop/Screen%20Shot%202016-12-09%20at%2012.16.40%"/>
+            <wp:docPr id="5" name="Picture 5"/>
             <wp:cNvGraphicFramePr>
               <a:graphicFrameLocks xmlns:a="http://schemas.openxmlformats.org/drawingml/2006/main" noChangeAspect="1"/>
             </wp:cNvGraphicFramePr>
@@ -2110,13 +2551,67 @@
               <a:graphicData uri="http://schemas.openxmlformats.org/drawingml/2006/picture">
                 <pic:pic xmlns:pic="http://schemas.openxmlformats.org/drawingml/2006/picture">
                   <pic:nvPicPr>
-                    <pic:cNvPr id="0" name="Picture 2" descr="../../../../../Desktop/Screen%20Shot%202016-12-09%20at%2012.16.40%"/>
+                    <pic:cNvPr id="1" name=""/>
+                    <pic:cNvPicPr/>
+                  </pic:nvPicPr>
+                  <pic:blipFill>
+                    <a:blip r:embed="rId12"/>
+                    <a:stretch>
+                      <a:fillRect/>
+                    </a:stretch>
+                  </pic:blipFill>
+                  <pic:spPr>
+                    <a:xfrm>
+                      <a:off x="0" y="0"/>
+                      <a:ext cx="6248400" cy="1432560"/>
+                    </a:xfrm>
+                    <a:prstGeom prst="rect">
+                      <a:avLst/>
+                    </a:prstGeom>
+                  </pic:spPr>
+                </pic:pic>
+              </a:graphicData>
+            </a:graphic>
+          </wp:inline>
+        </w:drawing>
+      </w:r>
+    </w:p>
+    <w:p>
+      <w:pPr>
+        <w:pStyle w:val="body1"/>
+        <w:ind w:left="720"/>
+        <w:rPr>
+          <w:rFonts w:ascii="Arial" w:hAnsi="Arial" w:cs="Arial"/>
+          <w:sz w:val="20"/>
+          <w:lang w:eastAsia="ja-JP"/>
+        </w:rPr>
+      </w:pPr>
+      <w:r>
+        <w:rPr>
+          <w:rFonts w:ascii="Arial" w:hAnsi="Arial" w:cs="Arial"/>
+          <w:noProof/>
+          <w:sz w:val="20"/>
+          <w:lang w:eastAsia="ja-JP"/>
+        </w:rPr>
+        <w:drawing>
+          <wp:inline distT="0" distB="0" distL="0" distR="0" wp14:anchorId="1097A678" wp14:editId="24D9F607">
+            <wp:extent cx="6233160" cy="1600200"/>
+            <wp:effectExtent l="0" t="0" r="0" b="0"/>
+            <wp:docPr id="57" name="Picture 57"/>
+            <wp:cNvGraphicFramePr>
+              <a:graphicFrameLocks xmlns:a="http://schemas.openxmlformats.org/drawingml/2006/main" noChangeAspect="1"/>
+            </wp:cNvGraphicFramePr>
+            <a:graphic xmlns:a="http://schemas.openxmlformats.org/drawingml/2006/main">
+              <a:graphicData uri="http://schemas.openxmlformats.org/drawingml/2006/picture">
+                <pic:pic xmlns:pic="http://schemas.openxmlformats.org/drawingml/2006/picture">
+                  <pic:nvPicPr>
+                    <pic:cNvPr id="0" name="Picture 1"/>
                     <pic:cNvPicPr>
                       <a:picLocks noChangeAspect="1" noChangeArrowheads="1"/>
                     </pic:cNvPicPr>
                   </pic:nvPicPr>
                   <pic:blipFill>
-                    <a:blip r:embed="rId12" cstate="print">
+                    <a:blip r:embed="rId13">
                       <a:extLst>
                         <a:ext uri="{28A0092B-C50C-407E-A947-70E740481C1C}">
                           <a14:useLocalDpi xmlns:a14="http://schemas.microsoft.com/office/drawing/2010/main" val="0"/>
@@ -2131,7 +2626,7 @@
                   <pic:spPr bwMode="auto">
                     <a:xfrm>
                       <a:off x="0" y="0"/>
-                      <a:ext cx="6193420" cy="3232680"/>
+                      <a:ext cx="6233160" cy="1600200"/>
                     </a:xfrm>
                     <a:prstGeom prst="rect">
                       <a:avLst/>
@@ -2146,82 +2641,6 @@
             </a:graphic>
           </wp:inline>
         </w:drawing>
-      </w:r>
-    </w:p>
-    <w:p>
-      <w:pPr>
-        <w:pStyle w:val="body1"/>
-        <w:ind w:left="720"/>
-        <w:rPr>
-          <w:rFonts w:ascii="Arial" w:hAnsi="Arial" w:cs="Arial"/>
-          <w:sz w:val="20"/>
-          <w:lang w:eastAsia="ja-JP"/>
-        </w:rPr>
-      </w:pPr>
-      <w:r>
-        <w:rPr>
-          <w:rFonts w:ascii="Arial" w:hAnsi="Arial" w:cs="Arial"/>
-          <w:noProof/>
-          <w:sz w:val="20"/>
-          <w:lang w:eastAsia="ja-JP"/>
-        </w:rPr>
-        <w:lastRenderedPageBreak/>
-        <w:drawing>
-          <wp:inline distT="0" distB="0" distL="0" distR="0" wp14:anchorId="76B4239D" wp14:editId="503C9992">
-            <wp:extent cx="6089650" cy="3912736"/>
-            <wp:effectExtent l="0" t="0" r="6350" b="0"/>
-            <wp:docPr id="1" name="Picture 1" descr="../../../../../Desktop/Screen%20Shot%202016-12-09%20at%2012.16.52%"/>
-            <wp:cNvGraphicFramePr>
-              <a:graphicFrameLocks xmlns:a="http://schemas.openxmlformats.org/drawingml/2006/main" noChangeAspect="1"/>
-            </wp:cNvGraphicFramePr>
-            <a:graphic xmlns:a="http://schemas.openxmlformats.org/drawingml/2006/main">
-              <a:graphicData uri="http://schemas.openxmlformats.org/drawingml/2006/picture">
-                <pic:pic xmlns:pic="http://schemas.openxmlformats.org/drawingml/2006/picture">
-                  <pic:nvPicPr>
-                    <pic:cNvPr id="0" name="Picture 1" descr="../../../../../Desktop/Screen%20Shot%202016-12-09%20at%2012.16.52%"/>
-                    <pic:cNvPicPr>
-                      <a:picLocks noChangeAspect="1" noChangeArrowheads="1"/>
-                    </pic:cNvPicPr>
-                  </pic:nvPicPr>
-                  <pic:blipFill>
-                    <a:blip r:embed="rId13" cstate="print">
-                      <a:extLst>
-                        <a:ext uri="{28A0092B-C50C-407E-A947-70E740481C1C}">
-                          <a14:useLocalDpi xmlns:a14="http://schemas.microsoft.com/office/drawing/2010/main" val="0"/>
-                        </a:ext>
-                      </a:extLst>
-                    </a:blip>
-                    <a:srcRect/>
-                    <a:stretch>
-                      <a:fillRect/>
-                    </a:stretch>
-                  </pic:blipFill>
-                  <pic:spPr bwMode="auto">
-                    <a:xfrm>
-                      <a:off x="0" y="0"/>
-                      <a:ext cx="6095260" cy="3916340"/>
-                    </a:xfrm>
-                    <a:prstGeom prst="rect">
-                      <a:avLst/>
-                    </a:prstGeom>
-                    <a:noFill/>
-                    <a:ln>
-                      <a:noFill/>
-                    </a:ln>
-                  </pic:spPr>
-                </pic:pic>
-              </a:graphicData>
-            </a:graphic>
-          </wp:inline>
-        </w:drawing>
-      </w:r>
-      <w:r>
-        <w:rPr>
-          <w:rFonts w:ascii="Arial" w:hAnsi="Arial" w:cs="Arial"/>
-          <w:sz w:val="20"/>
-          <w:lang w:eastAsia="ja-JP"/>
-        </w:rPr>
-        <w:br/>
       </w:r>
     </w:p>
     <w:p>
@@ -2350,6 +2769,7 @@
           <w:sz w:val="20"/>
           <w:lang w:eastAsia="ja-JP"/>
         </w:rPr>
+        <w:lastRenderedPageBreak/>
         <w:t>Navigation Component’s default setting should have the following values in Content:</w:t>
       </w:r>
     </w:p>
@@ -2365,16 +2785,14 @@
       </w:pPr>
       <w:r>
         <w:rPr>
-          <w:rFonts w:ascii="Arial" w:hAnsi="Arial" w:cs="Arial"/>
           <w:noProof/>
-          <w:sz w:val="20"/>
           <w:lang w:eastAsia="ja-JP"/>
         </w:rPr>
         <w:drawing>
-          <wp:inline distT="0" distB="0" distL="0" distR="0" wp14:anchorId="2C31AE85" wp14:editId="022D5F3B">
-            <wp:extent cx="6176545" cy="2763518"/>
-            <wp:effectExtent l="0" t="0" r="0" b="5715"/>
-            <wp:docPr id="3" name="Picture 3" descr="../../../../../Desktop/Screen%20Shot%202016-12-09%20at%2012.19.44%"/>
+          <wp:inline distT="0" distB="0" distL="0" distR="0" wp14:anchorId="1F6281C8" wp14:editId="3A0611B4">
+            <wp:extent cx="4922520" cy="1363980"/>
+            <wp:effectExtent l="0" t="0" r="0" b="7620"/>
+            <wp:docPr id="78" name="Picture 78"/>
             <wp:cNvGraphicFramePr>
               <a:graphicFrameLocks xmlns:a="http://schemas.openxmlformats.org/drawingml/2006/main" noChangeAspect="1"/>
             </wp:cNvGraphicFramePr>
@@ -2382,36 +2800,23 @@
               <a:graphicData uri="http://schemas.openxmlformats.org/drawingml/2006/picture">
                 <pic:pic xmlns:pic="http://schemas.openxmlformats.org/drawingml/2006/picture">
                   <pic:nvPicPr>
-                    <pic:cNvPr id="0" name="Picture 3" descr="../../../../../Desktop/Screen%20Shot%202016-12-09%20at%2012.19.44%"/>
-                    <pic:cNvPicPr>
-                      <a:picLocks noChangeAspect="1" noChangeArrowheads="1"/>
-                    </pic:cNvPicPr>
+                    <pic:cNvPr id="1" name=""/>
+                    <pic:cNvPicPr/>
                   </pic:nvPicPr>
                   <pic:blipFill>
-                    <a:blip r:embed="rId15" cstate="print">
-                      <a:extLst>
-                        <a:ext uri="{28A0092B-C50C-407E-A947-70E740481C1C}">
-                          <a14:useLocalDpi xmlns:a14="http://schemas.microsoft.com/office/drawing/2010/main" val="0"/>
-                        </a:ext>
-                      </a:extLst>
-                    </a:blip>
-                    <a:srcRect/>
+                    <a:blip r:embed="rId15"/>
                     <a:stretch>
                       <a:fillRect/>
                     </a:stretch>
                   </pic:blipFill>
-                  <pic:spPr bwMode="auto">
+                  <pic:spPr>
                     <a:xfrm>
                       <a:off x="0" y="0"/>
-                      <a:ext cx="6186258" cy="2767864"/>
+                      <a:ext cx="4922520" cy="1363980"/>
                     </a:xfrm>
                     <a:prstGeom prst="rect">
                       <a:avLst/>
                     </a:prstGeom>
-                    <a:noFill/>
-                    <a:ln>
-                      <a:noFill/>
-                    </a:ln>
                   </pic:spPr>
                 </pic:pic>
               </a:graphicData>
@@ -2422,50 +2827,6 @@
     </w:p>
     <w:p>
       <w:pPr>
-        <w:pStyle w:val="body1"/>
-        <w:ind w:left="720"/>
-        <w:rPr>
-          <w:rFonts w:ascii="Arial" w:hAnsi="Arial" w:cs="Arial"/>
-          <w:sz w:val="20"/>
-          <w:lang w:eastAsia="ja-JP"/>
-        </w:rPr>
-      </w:pPr>
-    </w:p>
-    <w:p>
-      <w:pPr>
-        <w:pStyle w:val="body1"/>
-        <w:ind w:left="720"/>
-        <w:rPr>
-          <w:rFonts w:ascii="Arial" w:hAnsi="Arial" w:cs="Arial"/>
-          <w:sz w:val="20"/>
-          <w:lang w:eastAsia="ja-JP"/>
-        </w:rPr>
-      </w:pPr>
-    </w:p>
-    <w:p>
-      <w:pPr>
-        <w:pStyle w:val="body1"/>
-        <w:ind w:left="720"/>
-        <w:rPr>
-          <w:rFonts w:ascii="Arial" w:hAnsi="Arial" w:cs="Arial"/>
-          <w:sz w:val="20"/>
-          <w:lang w:eastAsia="ja-JP"/>
-        </w:rPr>
-      </w:pPr>
-    </w:p>
-    <w:p>
-      <w:pPr>
-        <w:pStyle w:val="body1"/>
-        <w:ind w:left="720"/>
-        <w:rPr>
-          <w:rFonts w:ascii="Arial" w:hAnsi="Arial" w:cs="Arial"/>
-          <w:sz w:val="20"/>
-          <w:lang w:eastAsia="ja-JP"/>
-        </w:rPr>
-      </w:pPr>
-    </w:p>
-    <w:p>
-      <w:pPr>
         <w:jc w:val="left"/>
       </w:pPr>
     </w:p>
@@ -2479,11 +2840,7 @@
         <w:jc w:val="left"/>
       </w:pPr>
       <w:r>
-        <w:lastRenderedPageBreak/>
         <w:t>Breadcrumb Component</w:t>
-      </w:r>
-      <w:r>
-        <w:br/>
       </w:r>
     </w:p>
     <w:p>
@@ -2497,9 +2854,9 @@
           <w:lang w:val="en-US" w:eastAsia="ja-JP"/>
         </w:rPr>
         <w:drawing>
-          <wp:inline distT="0" distB="0" distL="0" distR="0" wp14:anchorId="5730B691" wp14:editId="11FAB792">
-            <wp:extent cx="6372826" cy="541020"/>
-            <wp:effectExtent l="0" t="0" r="9525" b="0"/>
+          <wp:inline distT="0" distB="0" distL="0" distR="0" wp14:anchorId="5730B691" wp14:editId="6A4E73F2">
+            <wp:extent cx="5662930" cy="480060"/>
+            <wp:effectExtent l="0" t="0" r="0" b="0"/>
             <wp:docPr id="53" name="Picture 53"/>
             <wp:cNvGraphicFramePr>
               <a:graphicFrameLocks xmlns:a="http://schemas.openxmlformats.org/drawingml/2006/main" noChangeAspect="1"/>
@@ -2526,7 +2883,7 @@
                   <pic:spPr>
                     <a:xfrm>
                       <a:off x="0" y="0"/>
-                      <a:ext cx="6460135" cy="548432"/>
+                      <a:ext cx="5900312" cy="500183"/>
                     </a:xfrm>
                     <a:prstGeom prst="rect">
                       <a:avLst/>
@@ -2546,10 +2903,23 @@
       </w:pPr>
       <w:r>
         <w:br/>
-        <w:t>Global component to display the Home Link, Home Link Label and Home Link Target. Can be changed from component properties</w:t>
-      </w:r>
-      <w:r>
-        <w:t>.</w:t>
+      </w:r>
+      <w:r>
+        <w:t>Global component to display the Home Link, Home Link Label and Home Link Target. Can be changed from component properties.</w:t>
+      </w:r>
+      <w:r>
+        <w:t xml:space="preserve"> </w:t>
+      </w:r>
+      <w:r>
+        <w:t xml:space="preserve">If the </w:t>
+      </w:r>
+      <w:proofErr w:type="spellStart"/>
+      <w:r>
+        <w:t>pageName</w:t>
+      </w:r>
+      <w:proofErr w:type="spellEnd"/>
+      <w:r>
+        <w:t xml:space="preserve"> component properties is left blank then it will take the page name from the respective sitemap node</w:t>
       </w:r>
     </w:p>
     <w:p>
@@ -2586,9 +2956,9 @@
           <w:lang w:val="en-US" w:eastAsia="ja-JP"/>
         </w:rPr>
         <w:drawing>
-          <wp:inline distT="0" distB="0" distL="0" distR="0" wp14:anchorId="1D48FB38" wp14:editId="03F32DE3">
-            <wp:extent cx="6073140" cy="2552700"/>
-            <wp:effectExtent l="0" t="0" r="3810" b="0"/>
+          <wp:inline distT="0" distB="0" distL="0" distR="0" wp14:anchorId="1D48FB38" wp14:editId="6B5AA5D9">
+            <wp:extent cx="5737860" cy="2026920"/>
+            <wp:effectExtent l="0" t="0" r="0" b="0"/>
             <wp:docPr id="54" name="Picture 54"/>
             <wp:cNvGraphicFramePr>
               <a:graphicFrameLocks xmlns:a="http://schemas.openxmlformats.org/drawingml/2006/main" noChangeAspect="1"/>
@@ -2615,7 +2985,7 @@
                   <pic:spPr>
                     <a:xfrm>
                       <a:off x="0" y="0"/>
-                      <a:ext cx="6073140" cy="2552700"/>
+                      <a:ext cx="5737860" cy="2026920"/>
                     </a:xfrm>
                     <a:prstGeom prst="rect">
                       <a:avLst/>
@@ -2627,14 +2997,6 @@
           </wp:inline>
         </w:drawing>
       </w:r>
-      <w:r>
-        <w:br/>
-      </w:r>
-    </w:p>
-    <w:p>
-      <w:pPr>
-        <w:jc w:val="left"/>
-      </w:pPr>
     </w:p>
     <w:p>
       <w:pPr>
@@ -2677,8 +3039,8 @@
           <w:lang w:val="en-US" w:eastAsia="ja-JP"/>
         </w:rPr>
         <w:drawing>
-          <wp:inline distT="0" distB="0" distL="0" distR="0" wp14:anchorId="6F0F3C54" wp14:editId="5135CDD0">
-            <wp:extent cx="5349240" cy="3817620"/>
+          <wp:inline distT="0" distB="0" distL="0" distR="0" wp14:anchorId="6F0F3C54" wp14:editId="4BAAA699">
+            <wp:extent cx="5158740" cy="3337560"/>
             <wp:effectExtent l="0" t="0" r="3810" b="0"/>
             <wp:docPr id="6" name="Picture 6"/>
             <wp:cNvGraphicFramePr>
@@ -2692,7 +3054,7 @@
                     <pic:cNvPicPr/>
                   </pic:nvPicPr>
                   <pic:blipFill>
-                    <a:blip r:embed="rId18">
+                    <a:blip r:embed="rId18" cstate="print">
                       <a:extLst>
                         <a:ext uri="{28A0092B-C50C-407E-A947-70E740481C1C}">
                           <a14:useLocalDpi xmlns:a14="http://schemas.microsoft.com/office/drawing/2010/main" val="0"/>
@@ -2706,7 +3068,7 @@
                   <pic:spPr>
                     <a:xfrm>
                       <a:off x="0" y="0"/>
-                      <a:ext cx="5349240" cy="3817620"/>
+                      <a:ext cx="5158740" cy="3337560"/>
                     </a:xfrm>
                     <a:prstGeom prst="rect">
                       <a:avLst/>
@@ -2732,22 +3094,6 @@
     </w:p>
     <w:p>
       <w:pPr>
-        <w:pStyle w:val="ListParagraph"/>
-        <w:ind w:left="1440"/>
-        <w:jc w:val="left"/>
-      </w:pPr>
-    </w:p>
-    <w:p>
-      <w:pPr>
-        <w:pStyle w:val="ListParagraph"/>
-        <w:ind w:left="1440"/>
-        <w:jc w:val="left"/>
-      </w:pPr>
-    </w:p>
-    <w:p>
-      <w:pPr>
-        <w:pStyle w:val="ListParagraph"/>
-        <w:ind w:left="1440"/>
         <w:jc w:val="left"/>
       </w:pPr>
     </w:p>
@@ -3180,7 +3526,7 @@
           <w:lang w:val="en-US" w:eastAsia="ja-JP"/>
         </w:rPr>
         <w:drawing>
-          <wp:inline distT="0" distB="0" distL="0" distR="0" wp14:anchorId="46369174" wp14:editId="5E47361F">
+          <wp:inline distT="0" distB="0" distL="0" distR="0" wp14:anchorId="6661CE84" wp14:editId="513C8F52">
             <wp:extent cx="5280660" cy="3375660"/>
             <wp:effectExtent l="0" t="0" r="0" b="0"/>
             <wp:docPr id="22" name="Picture 22"/>
@@ -3225,21 +3571,20 @@
     <w:p>
       <w:pPr>
         <w:pStyle w:val="ListParagraph"/>
+        <w:ind w:left="1440"/>
         <w:jc w:val="center"/>
       </w:pPr>
       <w:r>
         <w:t>Stay Informed Foreign Exchange flavour or stay-informed component. The Component can be customized through DCR</w:t>
       </w:r>
+      <w:r>
+        <w:br/>
+      </w:r>
     </w:p>
     <w:p>
       <w:pPr>
         <w:pStyle w:val="ListParagraph"/>
-        <w:jc w:val="left"/>
-      </w:pPr>
-    </w:p>
-    <w:p>
-      <w:pPr>
-        <w:pStyle w:val="ListParagraph"/>
+        <w:ind w:left="1440"/>
         <w:jc w:val="left"/>
       </w:pPr>
       <w:r>
@@ -3254,7 +3599,7 @@
           <w:lang w:val="en-US" w:eastAsia="ja-JP"/>
         </w:rPr>
         <w:drawing>
-          <wp:inline distT="0" distB="0" distL="0" distR="0" wp14:anchorId="6D431767" wp14:editId="6848AD9F">
+          <wp:inline distT="0" distB="0" distL="0" distR="0" wp14:anchorId="4FE95AB0" wp14:editId="4649033B">
             <wp:extent cx="5963920" cy="1714500"/>
             <wp:effectExtent l="0" t="0" r="0" b="0"/>
             <wp:docPr id="24" name="Picture 24"/>
@@ -3299,6 +3644,7 @@
     <w:p>
       <w:pPr>
         <w:pStyle w:val="ListParagraph"/>
+        <w:ind w:firstLine="720"/>
         <w:jc w:val="left"/>
       </w:pPr>
       <w:r>
@@ -3312,6 +3658,7 @@
     <w:p>
       <w:pPr>
         <w:pStyle w:val="ListParagraph"/>
+        <w:ind w:firstLine="720"/>
         <w:jc w:val="left"/>
       </w:pPr>
       <w:r>
@@ -3320,9 +3667,9 @@
           <w:lang w:val="en-US" w:eastAsia="ja-JP"/>
         </w:rPr>
         <w:drawing>
-          <wp:inline distT="0" distB="0" distL="0" distR="0" wp14:anchorId="7CD86E8B" wp14:editId="48480433">
-            <wp:extent cx="6476365" cy="1091571"/>
-            <wp:effectExtent l="0" t="0" r="635" b="635"/>
+          <wp:inline distT="0" distB="0" distL="0" distR="0" wp14:anchorId="7A0DD17C" wp14:editId="6B6E0BEE">
+            <wp:extent cx="5355590" cy="929640"/>
+            <wp:effectExtent l="0" t="0" r="0" b="3810"/>
             <wp:docPr id="18" name="Picture 18"/>
             <wp:cNvGraphicFramePr>
               <a:graphicFrameLocks xmlns:a="http://schemas.openxmlformats.org/drawingml/2006/main" noChangeAspect="1"/>
@@ -3349,7 +3696,7 @@
                   <pic:spPr>
                     <a:xfrm>
                       <a:off x="0" y="0"/>
-                      <a:ext cx="6486481" cy="1093276"/>
+                      <a:ext cx="5373409" cy="932733"/>
                     </a:xfrm>
                     <a:prstGeom prst="rect">
                       <a:avLst/>
@@ -3361,31 +3708,24 @@
           </wp:inline>
         </w:drawing>
       </w:r>
+      <w:r>
+        <w:br/>
+      </w:r>
     </w:p>
     <w:p>
       <w:pPr>
         <w:pStyle w:val="ListParagraph"/>
-        <w:ind w:left="1440"/>
+        <w:numPr>
+          <w:ilvl w:val="1"/>
+          <w:numId w:val="3"/>
+        </w:numPr>
         <w:jc w:val="left"/>
       </w:pPr>
       <w:r>
+        <w:t>Market Overview</w:t>
+      </w:r>
+      <w:r>
         <w:br/>
-      </w:r>
-      <w:r>
-        <w:t>d. Market Overview</w:t>
-      </w:r>
-    </w:p>
-    <w:p>
-      <w:pPr>
-        <w:jc w:val="left"/>
-      </w:pPr>
-    </w:p>
-    <w:p>
-      <w:pPr>
-        <w:jc w:val="left"/>
-      </w:pPr>
-      <w:r>
-        <w:tab/>
       </w:r>
       <w:r>
         <w:rPr>
@@ -3393,7 +3733,7 @@
           <w:lang w:val="en-US" w:eastAsia="ja-JP"/>
         </w:rPr>
         <w:drawing>
-          <wp:inline distT="0" distB="0" distL="0" distR="0" wp14:anchorId="61AFA6E7" wp14:editId="1D43D2FF">
+          <wp:inline distT="0" distB="0" distL="0" distR="0" wp14:anchorId="080F2194" wp14:editId="4787EDD4">
             <wp:extent cx="5753735" cy="3197742"/>
             <wp:effectExtent l="0" t="0" r="0" b="3175"/>
             <wp:docPr id="4" name="Picture 4"/>
@@ -3438,27 +3778,51 @@
     <w:p>
       <w:pPr>
         <w:pStyle w:val="ListParagraph"/>
+        <w:ind w:left="2160"/>
+        <w:jc w:val="center"/>
+      </w:pPr>
+      <w:r>
+        <w:t xml:space="preserve">Stay Informed </w:t>
+      </w:r>
+      <w:r>
+        <w:t>Market Overview</w:t>
+      </w:r>
+      <w:r>
+        <w:t xml:space="preserve"> flavour or stay-informed component. The Component can be customized through DCR</w:t>
+      </w:r>
+    </w:p>
+    <w:p>
+      <w:pPr>
+        <w:pStyle w:val="ListParagraph"/>
+        <w:ind w:left="2160"/>
+        <w:jc w:val="center"/>
+      </w:pPr>
+    </w:p>
+    <w:p>
+      <w:pPr>
+        <w:pStyle w:val="ListParagraph"/>
+        <w:ind w:left="1440"/>
         <w:jc w:val="left"/>
       </w:pPr>
+      <w:r>
+        <w:t>Stay Informed component Market Overview flavour component setti</w:t>
+      </w:r>
+      <w:r>
+        <w:t xml:space="preserve">ng should have the following </w:t>
+      </w:r>
+      <w:r>
+        <w:t>values in Content</w:t>
+      </w:r>
+    </w:p>
+    <w:p>
+      <w:pPr>
+        <w:jc w:val="left"/>
+      </w:pPr>
     </w:p>
     <w:p>
       <w:pPr>
         <w:pStyle w:val="ListParagraph"/>
-        <w:jc w:val="left"/>
-      </w:pPr>
-      <w:r>
-        <w:t>Stay Informed component Market Overview flavour component setting should have the following values in Content</w:t>
-      </w:r>
-    </w:p>
-    <w:p>
-      <w:pPr>
-        <w:pStyle w:val="ListParagraph"/>
-        <w:jc w:val="left"/>
-      </w:pPr>
-    </w:p>
-    <w:p>
-      <w:pPr>
-        <w:pStyle w:val="ListParagraph"/>
+        <w:ind w:firstLine="720"/>
         <w:jc w:val="left"/>
       </w:pPr>
       <w:r>
@@ -3467,9 +3831,9 @@
           <w:lang w:val="en-US" w:eastAsia="ja-JP"/>
         </w:rPr>
         <w:drawing>
-          <wp:inline distT="0" distB="0" distL="0" distR="0" wp14:anchorId="734D5875" wp14:editId="33100CC0">
-            <wp:extent cx="6437167" cy="1472671"/>
-            <wp:effectExtent l="0" t="0" r="0" b="635"/>
+          <wp:inline distT="0" distB="0" distL="0" distR="0" wp14:anchorId="734D5875" wp14:editId="5E230E1C">
+            <wp:extent cx="5951451" cy="1472486"/>
+            <wp:effectExtent l="0" t="0" r="0" b="0"/>
             <wp:docPr id="9" name="Picture 9"/>
             <wp:cNvGraphicFramePr>
               <a:graphicFrameLocks xmlns:a="http://schemas.openxmlformats.org/drawingml/2006/main" noChangeAspect="1"/>
@@ -3496,7 +3860,7 @@
                   <pic:spPr>
                     <a:xfrm>
                       <a:off x="0" y="0"/>
-                      <a:ext cx="6444944" cy="1474450"/>
+                      <a:ext cx="5995507" cy="1483386"/>
                     </a:xfrm>
                     <a:prstGeom prst="rect">
                       <a:avLst/>
@@ -3514,7 +3878,7 @@
     </w:p>
     <w:p>
       <w:pPr>
-        <w:ind w:firstLine="720"/>
+        <w:ind w:left="720" w:firstLine="720"/>
         <w:jc w:val="left"/>
       </w:pPr>
       <w:r>
@@ -3526,7 +3890,7 @@
     </w:p>
     <w:p>
       <w:pPr>
-        <w:ind w:firstLine="720"/>
+        <w:ind w:left="720" w:firstLine="720"/>
         <w:jc w:val="left"/>
       </w:pPr>
       <w:r>
@@ -3535,9 +3899,9 @@
           <w:lang w:val="en-US" w:eastAsia="ja-JP"/>
         </w:rPr>
         <w:drawing>
-          <wp:inline distT="0" distB="0" distL="0" distR="0" wp14:anchorId="5F568A0C" wp14:editId="7646D623">
-            <wp:extent cx="6412865" cy="953960"/>
-            <wp:effectExtent l="0" t="0" r="0" b="11430"/>
+          <wp:inline distT="0" distB="0" distL="0" distR="0" wp14:anchorId="5F568A0C" wp14:editId="48580EFC">
+            <wp:extent cx="5815845" cy="953770"/>
+            <wp:effectExtent l="0" t="0" r="0" b="0"/>
             <wp:docPr id="11" name="Picture 11"/>
             <wp:cNvGraphicFramePr>
               <a:graphicFrameLocks xmlns:a="http://schemas.openxmlformats.org/drawingml/2006/main" noChangeAspect="1"/>
@@ -3564,7 +3928,7 @@
                   <pic:spPr>
                     <a:xfrm>
                       <a:off x="0" y="0"/>
-                      <a:ext cx="6424147" cy="955638"/>
+                      <a:ext cx="5833687" cy="956696"/>
                     </a:xfrm>
                     <a:prstGeom prst="rect">
                       <a:avLst/>
@@ -3576,26 +3940,48 @@
           </wp:inline>
         </w:drawing>
       </w:r>
-    </w:p>
-    <w:p>
-      <w:pPr>
-        <w:ind w:firstLine="720"/>
+      <w:r>
+        <w:br/>
+      </w:r>
+      <w:r>
+        <w:br/>
+      </w:r>
+      <w:r>
+        <w:br/>
+      </w:r>
+      <w:r>
+        <w:br/>
+      </w:r>
+      <w:r>
+        <w:br/>
+      </w:r>
+      <w:r>
+        <w:br/>
+      </w:r>
+      <w:r>
+        <w:br/>
+      </w:r>
+      <w:r>
+        <w:br/>
+      </w:r>
+    </w:p>
+    <w:p>
+      <w:pPr>
+        <w:pStyle w:val="ListParagraph"/>
+        <w:numPr>
+          <w:ilvl w:val="1"/>
+          <w:numId w:val="3"/>
+        </w:numPr>
         <w:jc w:val="left"/>
       </w:pPr>
-    </w:p>
-    <w:p>
-      <w:pPr>
-        <w:ind w:firstLine="720"/>
-        <w:jc w:val="left"/>
-      </w:pPr>
-      <w:r>
-        <w:tab/>
-        <w:t>e. Interest Rate</w:t>
-      </w:r>
-    </w:p>
-    <w:p>
-      <w:pPr>
-        <w:ind w:firstLine="720"/>
+      <w:r>
+        <w:lastRenderedPageBreak/>
+        <w:t>Interest Rate</w:t>
+      </w:r>
+    </w:p>
+    <w:p>
+      <w:pPr>
+        <w:ind w:left="360" w:firstLine="720"/>
         <w:jc w:val="left"/>
       </w:pPr>
       <w:r>
@@ -3603,7 +3989,6 @@
           <w:noProof/>
           <w:lang w:val="en-US" w:eastAsia="ja-JP"/>
         </w:rPr>
-        <w:lastRenderedPageBreak/>
         <w:drawing>
           <wp:inline distT="0" distB="0" distL="0" distR="0" wp14:anchorId="72F9EC48" wp14:editId="31D44ECF">
             <wp:extent cx="6412865" cy="3715906"/>
@@ -3662,6 +4047,7 @@
     <w:p>
       <w:pPr>
         <w:pStyle w:val="ListParagraph"/>
+        <w:ind w:left="1440"/>
         <w:jc w:val="left"/>
       </w:pPr>
       <w:r>
@@ -3677,6 +4063,7 @@
     <w:p>
       <w:pPr>
         <w:pStyle w:val="ListParagraph"/>
+        <w:ind w:firstLine="720"/>
         <w:jc w:val="left"/>
       </w:pPr>
       <w:r>
@@ -3685,9 +4072,9 @@
           <w:lang w:val="en-US" w:eastAsia="ja-JP"/>
         </w:rPr>
         <w:drawing>
-          <wp:inline distT="0" distB="0" distL="0" distR="0" wp14:anchorId="37C0DE4D" wp14:editId="7ABF26AB">
-            <wp:extent cx="6412865" cy="1407642"/>
-            <wp:effectExtent l="0" t="0" r="0" b="0"/>
+          <wp:inline distT="0" distB="0" distL="0" distR="0" wp14:anchorId="37C0DE4D" wp14:editId="56B46179">
+            <wp:extent cx="5876925" cy="1350818"/>
+            <wp:effectExtent l="0" t="0" r="0" b="1905"/>
             <wp:docPr id="16" name="Picture 16"/>
             <wp:cNvGraphicFramePr>
               <a:graphicFrameLocks xmlns:a="http://schemas.openxmlformats.org/drawingml/2006/main" noChangeAspect="1"/>
@@ -3714,7 +4101,7 @@
                   <pic:spPr>
                     <a:xfrm>
                       <a:off x="0" y="0"/>
-                      <a:ext cx="6423055" cy="1409879"/>
+                      <a:ext cx="5895009" cy="1354975"/>
                     </a:xfrm>
                     <a:prstGeom prst="rect">
                       <a:avLst/>
@@ -3732,22 +4119,22 @@
     </w:p>
     <w:p>
       <w:pPr>
+        <w:ind w:left="720" w:firstLine="720"/>
+        <w:jc w:val="left"/>
+      </w:pPr>
+      <w:r>
+        <w:t>The values for Appearance should be as follows</w:t>
+      </w:r>
+    </w:p>
+    <w:p>
+      <w:pPr>
         <w:ind w:firstLine="720"/>
         <w:jc w:val="left"/>
       </w:pPr>
-      <w:r>
-        <w:t>The values for Appearance should be as follows</w:t>
-      </w:r>
-    </w:p>
-    <w:p>
-      <w:pPr>
-        <w:ind w:firstLine="720"/>
-        <w:jc w:val="left"/>
-      </w:pPr>
-    </w:p>
-    <w:p>
-      <w:pPr>
-        <w:ind w:firstLine="720"/>
+    </w:p>
+    <w:p>
+      <w:pPr>
+        <w:ind w:left="720" w:firstLine="720"/>
         <w:jc w:val="left"/>
       </w:pPr>
       <w:r>
@@ -3756,9 +4143,9 @@
           <w:lang w:val="en-US" w:eastAsia="ja-JP"/>
         </w:rPr>
         <w:drawing>
-          <wp:inline distT="0" distB="0" distL="0" distR="0" wp14:anchorId="6C8506B1" wp14:editId="6CCEFDD1">
-            <wp:extent cx="6434375" cy="1084494"/>
-            <wp:effectExtent l="0" t="0" r="0" b="8255"/>
+          <wp:inline distT="0" distB="0" distL="0" distR="0" wp14:anchorId="6C8506B1" wp14:editId="42C96782">
+            <wp:extent cx="5599430" cy="893619"/>
+            <wp:effectExtent l="0" t="0" r="1270" b="1905"/>
             <wp:docPr id="17" name="Picture 17"/>
             <wp:cNvGraphicFramePr>
               <a:graphicFrameLocks xmlns:a="http://schemas.openxmlformats.org/drawingml/2006/main" noChangeAspect="1"/>
@@ -3768,104 +4155,6 @@
                 <pic:pic xmlns:pic="http://schemas.openxmlformats.org/drawingml/2006/picture">
                   <pic:nvPicPr>
                     <pic:cNvPr id="17" name="Screen Shot 2016-12-15 at 2.28.19 PM.png"/>
-                    <pic:cNvPicPr/>
-                  </pic:nvPicPr>
-                  <pic:blipFill>
-                    <a:blip r:embed="rId26" cstate="print">
-                      <a:extLst>
-                        <a:ext uri="{28A0092B-C50C-407E-A947-70E740481C1C}">
-                          <a14:useLocalDpi xmlns:a14="http://schemas.microsoft.com/office/drawing/2010/main" val="0"/>
-                        </a:ext>
-                      </a:extLst>
-                    </a:blip>
-                    <a:stretch>
-                      <a:fillRect/>
-                    </a:stretch>
-                  </pic:blipFill>
-                  <pic:spPr>
-                    <a:xfrm>
-                      <a:off x="0" y="0"/>
-                      <a:ext cx="6464435" cy="1089561"/>
-                    </a:xfrm>
-                    <a:prstGeom prst="rect">
-                      <a:avLst/>
-                    </a:prstGeom>
-                  </pic:spPr>
-                </pic:pic>
-              </a:graphicData>
-            </a:graphic>
-          </wp:inline>
-        </w:drawing>
-      </w:r>
-      <w:r>
-        <w:br/>
-      </w:r>
-    </w:p>
-    <w:p>
-      <w:pPr>
-        <w:ind w:firstLine="720"/>
-        <w:jc w:val="left"/>
-      </w:pPr>
-    </w:p>
-    <w:p>
-      <w:pPr>
-        <w:ind w:firstLine="720"/>
-        <w:jc w:val="left"/>
-      </w:pPr>
-    </w:p>
-    <w:p>
-      <w:pPr>
-        <w:pStyle w:val="body1"/>
-        <w:numPr>
-          <w:ilvl w:val="0"/>
-          <w:numId w:val="3"/>
-        </w:numPr>
-        <w:rPr>
-          <w:rFonts w:ascii="Arial" w:hAnsi="Arial" w:cs="Arial"/>
-          <w:sz w:val="20"/>
-          <w:lang w:eastAsia="ja-JP"/>
-        </w:rPr>
-      </w:pPr>
-      <w:r>
-        <w:rPr>
-          <w:rFonts w:ascii="Arial" w:hAnsi="Arial" w:cs="Arial"/>
-          <w:sz w:val="20"/>
-          <w:lang w:eastAsia="ja-JP"/>
-        </w:rPr>
-        <w:t>3-column-menu component</w:t>
-      </w:r>
-    </w:p>
-    <w:p>
-      <w:pPr>
-        <w:pStyle w:val="body1"/>
-        <w:ind w:left="720"/>
-        <w:rPr>
-          <w:rFonts w:ascii="Arial" w:hAnsi="Arial" w:cs="Arial"/>
-          <w:sz w:val="20"/>
-          <w:lang w:eastAsia="ja-JP"/>
-        </w:rPr>
-      </w:pPr>
-      <w:r>
-        <w:rPr>
-          <w:rFonts w:ascii="Arial" w:hAnsi="Arial" w:cs="Arial"/>
-          <w:noProof/>
-          <w:sz w:val="20"/>
-          <w:lang w:eastAsia="ja-JP"/>
-        </w:rPr>
-        <w:lastRenderedPageBreak/>
-        <w:drawing>
-          <wp:inline distT="0" distB="0" distL="0" distR="0" wp14:anchorId="1680116D" wp14:editId="6FEBAD4F">
-            <wp:extent cx="5918200" cy="1729740"/>
-            <wp:effectExtent l="0" t="0" r="6350" b="3810"/>
-            <wp:docPr id="26" name="Picture 26"/>
-            <wp:cNvGraphicFramePr>
-              <a:graphicFrameLocks xmlns:a="http://schemas.openxmlformats.org/drawingml/2006/main" noChangeAspect="1"/>
-            </wp:cNvGraphicFramePr>
-            <a:graphic xmlns:a="http://schemas.openxmlformats.org/drawingml/2006/main">
-              <a:graphicData uri="http://schemas.openxmlformats.org/drawingml/2006/picture">
-                <pic:pic xmlns:pic="http://schemas.openxmlformats.org/drawingml/2006/picture">
-                  <pic:nvPicPr>
-                    <pic:cNvPr id="26" name="3-column-menu-component.png"/>
                     <pic:cNvPicPr/>
                   </pic:nvPicPr>
                   <pic:blipFill>
@@ -3883,7 +4172,7 @@
                   <pic:spPr>
                     <a:xfrm>
                       <a:off x="0" y="0"/>
-                      <a:ext cx="5918200" cy="1729740"/>
+                      <a:ext cx="5645977" cy="901047"/>
                     </a:xfrm>
                     <a:prstGeom prst="rect">
                       <a:avLst/>
@@ -3895,6 +4184,91 @@
           </wp:inline>
         </w:drawing>
       </w:r>
+      <w:r>
+        <w:br/>
+      </w:r>
+    </w:p>
+    <w:p>
+      <w:pPr>
+        <w:pStyle w:val="body1"/>
+        <w:numPr>
+          <w:ilvl w:val="0"/>
+          <w:numId w:val="3"/>
+        </w:numPr>
+        <w:rPr>
+          <w:rFonts w:ascii="Arial" w:hAnsi="Arial" w:cs="Arial"/>
+          <w:sz w:val="20"/>
+          <w:lang w:eastAsia="ja-JP"/>
+        </w:rPr>
+      </w:pPr>
+      <w:r>
+        <w:rPr>
+          <w:rFonts w:ascii="Arial" w:hAnsi="Arial" w:cs="Arial"/>
+          <w:sz w:val="20"/>
+          <w:lang w:eastAsia="ja-JP"/>
+        </w:rPr>
+        <w:t>3-column-menu component</w:t>
+      </w:r>
+    </w:p>
+    <w:p>
+      <w:pPr>
+        <w:pStyle w:val="body1"/>
+        <w:ind w:left="720"/>
+        <w:rPr>
+          <w:rFonts w:ascii="Arial" w:hAnsi="Arial" w:cs="Arial"/>
+          <w:sz w:val="20"/>
+          <w:lang w:eastAsia="ja-JP"/>
+        </w:rPr>
+      </w:pPr>
+      <w:r>
+        <w:rPr>
+          <w:rFonts w:ascii="Arial" w:hAnsi="Arial" w:cs="Arial"/>
+          <w:noProof/>
+          <w:sz w:val="20"/>
+          <w:lang w:eastAsia="ja-JP"/>
+        </w:rPr>
+        <w:drawing>
+          <wp:inline distT="0" distB="0" distL="0" distR="0" wp14:anchorId="1680116D" wp14:editId="4E40BD96">
+            <wp:extent cx="5687291" cy="1510030"/>
+            <wp:effectExtent l="0" t="0" r="8890" b="0"/>
+            <wp:docPr id="26" name="Picture 26"/>
+            <wp:cNvGraphicFramePr>
+              <a:graphicFrameLocks xmlns:a="http://schemas.openxmlformats.org/drawingml/2006/main" noChangeAspect="1"/>
+            </wp:cNvGraphicFramePr>
+            <a:graphic xmlns:a="http://schemas.openxmlformats.org/drawingml/2006/main">
+              <a:graphicData uri="http://schemas.openxmlformats.org/drawingml/2006/picture">
+                <pic:pic xmlns:pic="http://schemas.openxmlformats.org/drawingml/2006/picture">
+                  <pic:nvPicPr>
+                    <pic:cNvPr id="26" name="3-column-menu-component.png"/>
+                    <pic:cNvPicPr/>
+                  </pic:nvPicPr>
+                  <pic:blipFill>
+                    <a:blip r:embed="rId33" cstate="print">
+                      <a:extLst>
+                        <a:ext uri="{28A0092B-C50C-407E-A947-70E740481C1C}">
+                          <a14:useLocalDpi xmlns:a14="http://schemas.microsoft.com/office/drawing/2010/main" val="0"/>
+                        </a:ext>
+                      </a:extLst>
+                    </a:blip>
+                    <a:stretch>
+                      <a:fillRect/>
+                    </a:stretch>
+                  </pic:blipFill>
+                  <pic:spPr>
+                    <a:xfrm>
+                      <a:off x="0" y="0"/>
+                      <a:ext cx="5704414" cy="1514576"/>
+                    </a:xfrm>
+                    <a:prstGeom prst="rect">
+                      <a:avLst/>
+                    </a:prstGeom>
+                  </pic:spPr>
+                </pic:pic>
+              </a:graphicData>
+            </a:graphic>
+          </wp:inline>
+        </w:drawing>
+      </w:r>
     </w:p>
     <w:p>
       <w:pPr>
@@ -3940,6 +4314,7 @@
           <w:sz w:val="20"/>
           <w:lang w:eastAsia="ja-JP"/>
         </w:rPr>
+        <w:lastRenderedPageBreak/>
         <w:t>3-coloumn-menu component default setting should have the following values in content</w:t>
       </w:r>
     </w:p>
@@ -3976,7 +4351,7 @@
                     <pic:cNvPicPr/>
                   </pic:nvPicPr>
                   <pic:blipFill>
-                    <a:blip r:embed="rId33">
+                    <a:blip r:embed="rId34">
                       <a:extLst>
                         <a:ext uri="{28A0092B-C50C-407E-A947-70E740481C1C}">
                           <a14:useLocalDpi xmlns:a14="http://schemas.microsoft.com/office/drawing/2010/main" val="0"/>
@@ -4038,14 +4413,15 @@
       </w:r>
       <w:r>
         <w:rPr>
+          <w:rFonts w:cs="Arial"/>
           <w:noProof/>
           <w:lang w:val="en-US" w:eastAsia="ja-JP"/>
         </w:rPr>
         <w:drawing>
-          <wp:inline distT="0" distB="0" distL="0" distR="0" wp14:anchorId="172747D9" wp14:editId="21735376">
-            <wp:extent cx="6294120" cy="768985"/>
+          <wp:inline distT="0" distB="0" distL="0" distR="0" wp14:anchorId="3474CE8B" wp14:editId="0024714F">
+            <wp:extent cx="6253480" cy="406400"/>
             <wp:effectExtent l="0" t="0" r="0" b="0"/>
-            <wp:docPr id="72" name="Picture 72"/>
+            <wp:docPr id="82" name="Picture 82"/>
             <wp:cNvGraphicFramePr>
               <a:graphicFrameLocks xmlns:a="http://schemas.openxmlformats.org/drawingml/2006/main" noChangeAspect="1"/>
             </wp:cNvGraphicFramePr>
@@ -4053,11 +4429,11 @@
               <a:graphicData uri="http://schemas.openxmlformats.org/drawingml/2006/picture">
                 <pic:pic xmlns:pic="http://schemas.openxmlformats.org/drawingml/2006/picture">
                   <pic:nvPicPr>
-                    <pic:cNvPr id="72" name="footer_component.png"/>
+                    <pic:cNvPr id="48" name="footer_comp.png"/>
                     <pic:cNvPicPr/>
                   </pic:nvPicPr>
                   <pic:blipFill>
-                    <a:blip r:embed="rId34">
+                    <a:blip r:embed="rId35" cstate="print">
                       <a:extLst>
                         <a:ext uri="{28A0092B-C50C-407E-A947-70E740481C1C}">
                           <a14:useLocalDpi xmlns:a14="http://schemas.microsoft.com/office/drawing/2010/main" val="0"/>
@@ -4071,7 +4447,7 @@
                   <pic:spPr>
                     <a:xfrm>
                       <a:off x="0" y="0"/>
-                      <a:ext cx="6294120" cy="768985"/>
+                      <a:ext cx="6253480" cy="406400"/>
                     </a:xfrm>
                     <a:prstGeom prst="rect">
                       <a:avLst/>
@@ -4082,6 +4458,9 @@
             </a:graphic>
           </wp:inline>
         </w:drawing>
+      </w:r>
+      <w:r>
+        <w:br/>
       </w:r>
     </w:p>
     <w:p>
@@ -4151,7 +4530,7 @@
                     </pic:cNvPicPr>
                   </pic:nvPicPr>
                   <pic:blipFill>
-                    <a:blip r:embed="rId35" cstate="print">
+                    <a:blip r:embed="rId36" cstate="print">
                       <a:extLst>
                         <a:ext uri="{28A0092B-C50C-407E-A947-70E740481C1C}">
                           <a14:useLocalDpi xmlns:a14="http://schemas.microsoft.com/office/drawing/2010/main" val="0"/>
@@ -4187,7 +4566,7 @@
       <w:pPr>
         <w:pStyle w:val="Heading1"/>
       </w:pPr>
-      <w:bookmarkStart w:id="10" w:name="_Toc469411208"/>
+      <w:bookmarkStart w:id="10" w:name="_Toc473115009"/>
       <w:r>
         <w:lastRenderedPageBreak/>
         <w:t>Stay Informed</w:t>
@@ -4198,35 +4577,192 @@
       <w:bookmarkEnd w:id="10"/>
     </w:p>
     <w:p>
-      <w:r>
-        <w:t>The common c</w:t>
-      </w:r>
-      <w:r>
-        <w:t xml:space="preserve">omponents used in </w:t>
+      <w:pPr>
+        <w:jc w:val="left"/>
+      </w:pPr>
+      <w:r>
+        <w:t xml:space="preserve">In this section, a brief explanation of </w:t>
       </w:r>
       <w:r>
         <w:t>Stay Informed</w:t>
       </w:r>
       <w:r>
-        <w:t xml:space="preserve"> are the same as the ones used in Product Landing. For information on each common component please refer to </w:t>
+        <w:t xml:space="preserve"> common DCR will be made. Please refer to </w:t>
       </w:r>
       <w:proofErr w:type="spellStart"/>
       <w:r>
+        <w:t>User_Guide-Home_page</w:t>
+      </w:r>
+      <w:proofErr w:type="spellEnd"/>
+      <w:r>
+        <w:t xml:space="preserve"> on how to navigate, select and edit DCR’s.</w:t>
+      </w:r>
+    </w:p>
+    <w:p/>
+    <w:p>
+      <w:pPr>
+        <w:pStyle w:val="Heading2"/>
+      </w:pPr>
+      <w:bookmarkStart w:id="11" w:name="_Toc473041664"/>
+      <w:bookmarkStart w:id="12" w:name="_Toc473102631"/>
+      <w:bookmarkStart w:id="13" w:name="_Toc473115010"/>
+      <w:r>
+        <w:t>Header</w:t>
+      </w:r>
+      <w:bookmarkEnd w:id="11"/>
+      <w:bookmarkEnd w:id="12"/>
+      <w:bookmarkEnd w:id="13"/>
+    </w:p>
+    <w:p>
+      <w:r>
+        <w:t xml:space="preserve">Please refer to </w:t>
+      </w:r>
+      <w:proofErr w:type="spellStart"/>
+      <w:r>
+        <w:t>User_Guide-Home_page</w:t>
+      </w:r>
+      <w:proofErr w:type="spellEnd"/>
+      <w:r>
+        <w:t xml:space="preserve"> “Homepage Common DCR Break-up” for information on Header</w:t>
+      </w:r>
+    </w:p>
+    <w:p/>
+    <w:p>
+      <w:pPr>
+        <w:pStyle w:val="Heading2"/>
+      </w:pPr>
+      <w:bookmarkStart w:id="14" w:name="_Toc473041665"/>
+      <w:bookmarkStart w:id="15" w:name="_Toc473102632"/>
+      <w:bookmarkStart w:id="16" w:name="_Toc473115011"/>
+      <w:r>
+        <w:t>Navigation</w:t>
+      </w:r>
+      <w:bookmarkEnd w:id="14"/>
+      <w:bookmarkEnd w:id="15"/>
+      <w:bookmarkEnd w:id="16"/>
+    </w:p>
+    <w:p>
+      <w:pPr>
+        <w:jc w:val="left"/>
+      </w:pPr>
+      <w:r>
+        <w:t xml:space="preserve">Please refer to </w:t>
+      </w:r>
+      <w:proofErr w:type="spellStart"/>
+      <w:r>
+        <w:t>User_Guide-Home_page</w:t>
+      </w:r>
+      <w:proofErr w:type="spellEnd"/>
+      <w:r>
+        <w:t xml:space="preserve"> “Homepage Common DCR Break-up” for information on Navigation component</w:t>
+      </w:r>
+    </w:p>
+    <w:p>
+      <w:pPr>
+        <w:jc w:val="left"/>
+      </w:pPr>
+    </w:p>
+    <w:p>
+      <w:pPr>
+        <w:pStyle w:val="Heading2"/>
+      </w:pPr>
+      <w:bookmarkStart w:id="17" w:name="_Toc473041666"/>
+      <w:bookmarkStart w:id="18" w:name="_Toc473102633"/>
+      <w:bookmarkStart w:id="19" w:name="_Toc473115012"/>
+      <w:r>
+        <w:t>Breadcrumb</w:t>
+      </w:r>
+      <w:bookmarkEnd w:id="17"/>
+      <w:bookmarkEnd w:id="18"/>
+      <w:bookmarkEnd w:id="19"/>
+    </w:p>
+    <w:p>
+      <w:pPr>
+        <w:jc w:val="left"/>
+      </w:pPr>
+      <w:r>
+        <w:t xml:space="preserve">Please refer to </w:t>
+      </w:r>
+      <w:proofErr w:type="spellStart"/>
+      <w:r>
         <w:t>User_Guide-Product_Landing</w:t>
       </w:r>
       <w:proofErr w:type="spellEnd"/>
       <w:r>
-        <w:t xml:space="preserve"> user guide.</w:t>
-      </w:r>
-    </w:p>
+        <w:t xml:space="preserve"> “Product Landing Common DCR Break-up” for information on Breadcrumb component</w:t>
+      </w:r>
+    </w:p>
+    <w:p/>
+    <w:p>
+      <w:pPr>
+        <w:pStyle w:val="Heading2"/>
+      </w:pPr>
+      <w:bookmarkStart w:id="20" w:name="_Toc473041669"/>
+      <w:bookmarkStart w:id="21" w:name="_Toc473102637"/>
+      <w:bookmarkStart w:id="22" w:name="_Toc473115013"/>
+      <w:r>
+        <w:t>3-column-menu</w:t>
+      </w:r>
+      <w:bookmarkEnd w:id="20"/>
+      <w:bookmarkEnd w:id="21"/>
+      <w:bookmarkEnd w:id="22"/>
+    </w:p>
+    <w:p>
+      <w:pPr>
+        <w:jc w:val="left"/>
+      </w:pPr>
+      <w:r>
+        <w:t xml:space="preserve">Please refer to </w:t>
+      </w:r>
+      <w:proofErr w:type="spellStart"/>
+      <w:r>
+        <w:t>User_Guide-Product_Landing</w:t>
+      </w:r>
+      <w:proofErr w:type="spellEnd"/>
+      <w:r>
+        <w:t xml:space="preserve"> “Product Landing Common DCR Break-up” for information on 3-column-menu component information</w:t>
+      </w:r>
+    </w:p>
+    <w:p/>
+    <w:p>
+      <w:pPr>
+        <w:pStyle w:val="Heading2"/>
+      </w:pPr>
+      <w:bookmarkStart w:id="23" w:name="_Toc473041670"/>
+      <w:bookmarkStart w:id="24" w:name="_Toc473102638"/>
+      <w:bookmarkStart w:id="25" w:name="_Toc473115014"/>
+      <w:r>
+        <w:t>Footer</w:t>
+      </w:r>
+      <w:bookmarkEnd w:id="23"/>
+      <w:bookmarkEnd w:id="24"/>
+      <w:bookmarkEnd w:id="25"/>
+    </w:p>
+    <w:p>
+      <w:pPr>
+        <w:jc w:val="left"/>
+      </w:pPr>
+      <w:r>
+        <w:t xml:space="preserve">Please refer to </w:t>
+      </w:r>
+      <w:proofErr w:type="spellStart"/>
+      <w:r>
+        <w:t>User_Guide-Home_page</w:t>
+      </w:r>
+      <w:proofErr w:type="spellEnd"/>
+      <w:r>
+        <w:t xml:space="preserve"> “Homepage Common DCR Break-up” for information on Footer component</w:t>
+      </w:r>
+    </w:p>
+    <w:p/>
     <w:p>
       <w:pPr>
         <w:pStyle w:val="Heading1"/>
       </w:pPr>
-      <w:bookmarkStart w:id="11" w:name="_Requirements"/>
-      <w:bookmarkStart w:id="12" w:name="_Toc469411209"/>
-      <w:bookmarkStart w:id="13" w:name="_Toc463246272"/>
-      <w:bookmarkEnd w:id="11"/>
+      <w:bookmarkStart w:id="26" w:name="_Requirements"/>
+      <w:bookmarkStart w:id="27" w:name="_Toc463246272"/>
+      <w:bookmarkStart w:id="28" w:name="_Toc473115015"/>
+      <w:bookmarkEnd w:id="26"/>
       <w:r>
         <w:lastRenderedPageBreak/>
         <w:t>Stay Informed</w:t>
@@ -4234,7 +4770,7 @@
       <w:r>
         <w:t xml:space="preserve"> specific DCR Break-up</w:t>
       </w:r>
-      <w:bookmarkEnd w:id="12"/>
+      <w:bookmarkEnd w:id="28"/>
     </w:p>
     <w:p>
       <w:r>
@@ -4263,13 +4799,13 @@
       <w:pPr>
         <w:pStyle w:val="Heading2"/>
       </w:pPr>
-      <w:bookmarkStart w:id="14" w:name="_Toc469411210"/>
+      <w:bookmarkStart w:id="29" w:name="_Toc473115016"/>
       <w:r>
         <w:t>Stay Informed</w:t>
       </w:r>
-      <w:bookmarkEnd w:id="14"/>
-    </w:p>
-    <w:bookmarkEnd w:id="13"/>
+      <w:bookmarkEnd w:id="29"/>
+    </w:p>
+    <w:bookmarkEnd w:id="27"/>
     <w:p>
       <w:pPr>
         <w:pStyle w:val="body1"/>
@@ -4364,6 +4900,411 @@
           <w:sz w:val="20"/>
         </w:rPr>
         <w:t xml:space="preserve"> user interface. </w:t>
+      </w:r>
+    </w:p>
+    <w:p>
+      <w:pPr>
+        <w:pStyle w:val="body1"/>
+        <w:ind w:left="0"/>
+        <w:rPr>
+          <w:rFonts w:ascii="Arial" w:hAnsi="Arial" w:cs="Arial"/>
+          <w:sz w:val="20"/>
+        </w:rPr>
+      </w:pPr>
+      <w:r>
+        <w:rPr>
+          <w:rFonts w:ascii="Arial" w:hAnsi="Arial" w:cs="Arial"/>
+          <w:sz w:val="20"/>
+        </w:rPr>
+        <w:t>The DCT has the following items</w:t>
+      </w:r>
+    </w:p>
+    <w:p>
+      <w:pPr>
+        <w:pStyle w:val="body1"/>
+        <w:numPr>
+          <w:ilvl w:val="0"/>
+          <w:numId w:val="37"/>
+        </w:numPr>
+        <w:rPr>
+          <w:rFonts w:ascii="Arial" w:hAnsi="Arial" w:cs="Arial"/>
+          <w:sz w:val="20"/>
+        </w:rPr>
+      </w:pPr>
+      <w:r>
+        <w:rPr>
+          <w:rFonts w:ascii="Arial" w:hAnsi="Arial" w:cs="Arial"/>
+          <w:sz w:val="20"/>
+        </w:rPr>
+        <w:t>Main container</w:t>
+      </w:r>
+      <w:r>
+        <w:rPr>
+          <w:rFonts w:ascii="Arial" w:hAnsi="Arial" w:cs="Arial"/>
+          <w:sz w:val="20"/>
+        </w:rPr>
+        <w:br/>
+        <w:t>The main container holds the Tabbed and Non Tabbed content container and has the following items</w:t>
+      </w:r>
+    </w:p>
+    <w:p>
+      <w:pPr>
+        <w:pStyle w:val="body1"/>
+        <w:numPr>
+          <w:ilvl w:val="1"/>
+          <w:numId w:val="37"/>
+        </w:numPr>
+        <w:rPr>
+          <w:rFonts w:ascii="Arial" w:hAnsi="Arial" w:cs="Arial"/>
+          <w:sz w:val="20"/>
+        </w:rPr>
+      </w:pPr>
+      <w:r>
+        <w:rPr>
+          <w:rFonts w:ascii="Arial" w:hAnsi="Arial" w:cs="Arial"/>
+          <w:sz w:val="20"/>
+        </w:rPr>
+        <w:t>Page Name</w:t>
+      </w:r>
+      <w:r>
+        <w:rPr>
+          <w:rFonts w:ascii="Arial" w:hAnsi="Arial" w:cs="Arial"/>
+          <w:sz w:val="20"/>
+        </w:rPr>
+        <w:br/>
+        <w:t>Text field</w:t>
+      </w:r>
+      <w:r>
+        <w:rPr>
+          <w:rFonts w:ascii="Arial" w:hAnsi="Arial" w:cs="Arial"/>
+          <w:sz w:val="20"/>
+        </w:rPr>
+        <w:br/>
+      </w:r>
+      <w:r>
+        <w:rPr>
+          <w:noProof/>
+          <w:lang w:eastAsia="ja-JP"/>
+        </w:rPr>
+        <w:drawing>
+          <wp:inline distT="0" distB="0" distL="0" distR="0" wp14:anchorId="562352C0" wp14:editId="242A6C5D">
+            <wp:extent cx="4676775" cy="628650"/>
+            <wp:effectExtent l="0" t="0" r="9525" b="0"/>
+            <wp:docPr id="1" name="Picture 1"/>
+            <wp:cNvGraphicFramePr>
+              <a:graphicFrameLocks xmlns:a="http://schemas.openxmlformats.org/drawingml/2006/main" noChangeAspect="1"/>
+            </wp:cNvGraphicFramePr>
+            <a:graphic xmlns:a="http://schemas.openxmlformats.org/drawingml/2006/main">
+              <a:graphicData uri="http://schemas.openxmlformats.org/drawingml/2006/picture">
+                <pic:pic xmlns:pic="http://schemas.openxmlformats.org/drawingml/2006/picture">
+                  <pic:nvPicPr>
+                    <pic:cNvPr id="1" name=""/>
+                    <pic:cNvPicPr/>
+                  </pic:nvPicPr>
+                  <pic:blipFill>
+                    <a:blip r:embed="rId37"/>
+                    <a:stretch>
+                      <a:fillRect/>
+                    </a:stretch>
+                  </pic:blipFill>
+                  <pic:spPr>
+                    <a:xfrm>
+                      <a:off x="0" y="0"/>
+                      <a:ext cx="4676775" cy="628650"/>
+                    </a:xfrm>
+                    <a:prstGeom prst="rect">
+                      <a:avLst/>
+                    </a:prstGeom>
+                  </pic:spPr>
+                </pic:pic>
+              </a:graphicData>
+            </a:graphic>
+          </wp:inline>
+        </w:drawing>
+      </w:r>
+    </w:p>
+    <w:p>
+      <w:pPr>
+        <w:pStyle w:val="body1"/>
+        <w:numPr>
+          <w:ilvl w:val="1"/>
+          <w:numId w:val="37"/>
+        </w:numPr>
+        <w:rPr>
+          <w:rFonts w:ascii="Arial" w:hAnsi="Arial" w:cs="Arial"/>
+          <w:sz w:val="20"/>
+        </w:rPr>
+      </w:pPr>
+      <w:r>
+        <w:rPr>
+          <w:rFonts w:ascii="Arial" w:hAnsi="Arial" w:cs="Arial"/>
+          <w:sz w:val="20"/>
+        </w:rPr>
+        <w:t>Tabbed Content container</w:t>
+      </w:r>
+      <w:r>
+        <w:rPr>
+          <w:rFonts w:ascii="Arial" w:hAnsi="Arial" w:cs="Arial"/>
+          <w:sz w:val="20"/>
+        </w:rPr>
+        <w:br/>
+        <w:t>Can have up to 3 replicas with the following items</w:t>
+      </w:r>
+    </w:p>
+    <w:p>
+      <w:pPr>
+        <w:pStyle w:val="body1"/>
+        <w:numPr>
+          <w:ilvl w:val="2"/>
+          <w:numId w:val="37"/>
+        </w:numPr>
+        <w:rPr>
+          <w:rFonts w:ascii="Arial" w:hAnsi="Arial" w:cs="Arial"/>
+          <w:sz w:val="20"/>
+        </w:rPr>
+      </w:pPr>
+      <w:r>
+        <w:rPr>
+          <w:rFonts w:ascii="Arial" w:hAnsi="Arial" w:cs="Arial"/>
+          <w:sz w:val="20"/>
+        </w:rPr>
+        <w:t>Tab Title</w:t>
+      </w:r>
+      <w:r>
+        <w:rPr>
+          <w:rFonts w:ascii="Arial" w:hAnsi="Arial" w:cs="Arial"/>
+          <w:sz w:val="20"/>
+        </w:rPr>
+        <w:br/>
+        <w:t>Text field. This is a required field</w:t>
+      </w:r>
+      <w:r>
+        <w:rPr>
+          <w:rFonts w:ascii="Arial" w:hAnsi="Arial" w:cs="Arial"/>
+          <w:sz w:val="20"/>
+        </w:rPr>
+        <w:br/>
+      </w:r>
+      <w:r>
+        <w:rPr>
+          <w:noProof/>
+          <w:lang w:eastAsia="ja-JP"/>
+        </w:rPr>
+        <w:drawing>
+          <wp:inline distT="0" distB="0" distL="0" distR="0" wp14:anchorId="6605B188" wp14:editId="0378A373">
+            <wp:extent cx="4714875" cy="628650"/>
+            <wp:effectExtent l="0" t="0" r="9525" b="0"/>
+            <wp:docPr id="15" name="Picture 15"/>
+            <wp:cNvGraphicFramePr>
+              <a:graphicFrameLocks xmlns:a="http://schemas.openxmlformats.org/drawingml/2006/main" noChangeAspect="1"/>
+            </wp:cNvGraphicFramePr>
+            <a:graphic xmlns:a="http://schemas.openxmlformats.org/drawingml/2006/main">
+              <a:graphicData uri="http://schemas.openxmlformats.org/drawingml/2006/picture">
+                <pic:pic xmlns:pic="http://schemas.openxmlformats.org/drawingml/2006/picture">
+                  <pic:nvPicPr>
+                    <pic:cNvPr id="1" name=""/>
+                    <pic:cNvPicPr/>
+                  </pic:nvPicPr>
+                  <pic:blipFill>
+                    <a:blip r:embed="rId38"/>
+                    <a:stretch>
+                      <a:fillRect/>
+                    </a:stretch>
+                  </pic:blipFill>
+                  <pic:spPr>
+                    <a:xfrm>
+                      <a:off x="0" y="0"/>
+                      <a:ext cx="4714875" cy="628650"/>
+                    </a:xfrm>
+                    <a:prstGeom prst="rect">
+                      <a:avLst/>
+                    </a:prstGeom>
+                  </pic:spPr>
+                </pic:pic>
+              </a:graphicData>
+            </a:graphic>
+          </wp:inline>
+        </w:drawing>
+      </w:r>
+    </w:p>
+    <w:p>
+      <w:pPr>
+        <w:pStyle w:val="body1"/>
+        <w:numPr>
+          <w:ilvl w:val="2"/>
+          <w:numId w:val="37"/>
+        </w:numPr>
+        <w:rPr>
+          <w:rFonts w:ascii="Arial" w:hAnsi="Arial" w:cs="Arial"/>
+          <w:sz w:val="20"/>
+        </w:rPr>
+      </w:pPr>
+      <w:r>
+        <w:rPr>
+          <w:rFonts w:ascii="Arial" w:hAnsi="Arial" w:cs="Arial"/>
+          <w:sz w:val="20"/>
+        </w:rPr>
+        <w:t>Content Path</w:t>
+      </w:r>
+      <w:r>
+        <w:rPr>
+          <w:rFonts w:ascii="Arial" w:hAnsi="Arial" w:cs="Arial"/>
+          <w:sz w:val="20"/>
+        </w:rPr>
+        <w:br/>
+        <w:t>Browse field to select the corresponding csv file. This is a required field</w:t>
+      </w:r>
+      <w:r>
+        <w:rPr>
+          <w:rFonts w:ascii="Arial" w:hAnsi="Arial" w:cs="Arial"/>
+          <w:sz w:val="20"/>
+        </w:rPr>
+        <w:br/>
+      </w:r>
+      <w:r>
+        <w:rPr>
+          <w:noProof/>
+          <w:lang w:eastAsia="ja-JP"/>
+        </w:rPr>
+        <w:drawing>
+          <wp:inline distT="0" distB="0" distL="0" distR="0" wp14:anchorId="19BBB947" wp14:editId="51BFA525">
+            <wp:extent cx="5353050" cy="704850"/>
+            <wp:effectExtent l="0" t="0" r="0" b="0"/>
+            <wp:docPr id="19" name="Picture 19"/>
+            <wp:cNvGraphicFramePr>
+              <a:graphicFrameLocks xmlns:a="http://schemas.openxmlformats.org/drawingml/2006/main" noChangeAspect="1"/>
+            </wp:cNvGraphicFramePr>
+            <a:graphic xmlns:a="http://schemas.openxmlformats.org/drawingml/2006/main">
+              <a:graphicData uri="http://schemas.openxmlformats.org/drawingml/2006/picture">
+                <pic:pic xmlns:pic="http://schemas.openxmlformats.org/drawingml/2006/picture">
+                  <pic:nvPicPr>
+                    <pic:cNvPr id="1" name=""/>
+                    <pic:cNvPicPr/>
+                  </pic:nvPicPr>
+                  <pic:blipFill>
+                    <a:blip r:embed="rId39"/>
+                    <a:stretch>
+                      <a:fillRect/>
+                    </a:stretch>
+                  </pic:blipFill>
+                  <pic:spPr>
+                    <a:xfrm>
+                      <a:off x="0" y="0"/>
+                      <a:ext cx="5353050" cy="704850"/>
+                    </a:xfrm>
+                    <a:prstGeom prst="rect">
+                      <a:avLst/>
+                    </a:prstGeom>
+                  </pic:spPr>
+                </pic:pic>
+              </a:graphicData>
+            </a:graphic>
+          </wp:inline>
+        </w:drawing>
+      </w:r>
+    </w:p>
+    <w:p>
+      <w:pPr>
+        <w:pStyle w:val="body1"/>
+        <w:numPr>
+          <w:ilvl w:val="1"/>
+          <w:numId w:val="37"/>
+        </w:numPr>
+        <w:rPr>
+          <w:rFonts w:ascii="Arial" w:hAnsi="Arial" w:cs="Arial"/>
+          <w:sz w:val="20"/>
+        </w:rPr>
+      </w:pPr>
+      <w:r>
+        <w:rPr>
+          <w:rFonts w:ascii="Arial" w:hAnsi="Arial" w:cs="Arial"/>
+          <w:sz w:val="20"/>
+        </w:rPr>
+        <w:t>Non Tabbed container</w:t>
+      </w:r>
+      <w:r>
+        <w:rPr>
+          <w:rFonts w:ascii="Arial" w:hAnsi="Arial" w:cs="Arial"/>
+          <w:sz w:val="20"/>
+        </w:rPr>
+        <w:br/>
+        <w:t>Can have only one replica with the following items</w:t>
+      </w:r>
+    </w:p>
+    <w:p>
+      <w:pPr>
+        <w:pStyle w:val="body1"/>
+        <w:numPr>
+          <w:ilvl w:val="2"/>
+          <w:numId w:val="37"/>
+        </w:numPr>
+        <w:rPr>
+          <w:rFonts w:ascii="Arial" w:hAnsi="Arial" w:cs="Arial"/>
+          <w:sz w:val="20"/>
+        </w:rPr>
+      </w:pPr>
+      <w:r>
+        <w:rPr>
+          <w:rFonts w:ascii="Arial" w:hAnsi="Arial" w:cs="Arial"/>
+          <w:sz w:val="20"/>
+        </w:rPr>
+        <w:t>Content Path</w:t>
+      </w:r>
+      <w:r>
+        <w:rPr>
+          <w:rFonts w:ascii="Arial" w:hAnsi="Arial" w:cs="Arial"/>
+          <w:sz w:val="20"/>
+        </w:rPr>
+        <w:br/>
+        <w:t>Browse field to select the corresponding csv file. This is a required field</w:t>
+      </w:r>
+      <w:r>
+        <w:rPr>
+          <w:rFonts w:ascii="Arial" w:hAnsi="Arial" w:cs="Arial"/>
+          <w:sz w:val="20"/>
+        </w:rPr>
+        <w:br/>
+      </w:r>
+      <w:r>
+        <w:rPr>
+          <w:noProof/>
+          <w:lang w:eastAsia="ja-JP"/>
+        </w:rPr>
+        <w:drawing>
+          <wp:inline distT="0" distB="0" distL="0" distR="0" wp14:anchorId="7D9BDE9D" wp14:editId="5FB838DA">
+            <wp:extent cx="5353050" cy="704850"/>
+            <wp:effectExtent l="0" t="0" r="0" b="0"/>
+            <wp:docPr id="20" name="Picture 20"/>
+            <wp:cNvGraphicFramePr>
+              <a:graphicFrameLocks xmlns:a="http://schemas.openxmlformats.org/drawingml/2006/main" noChangeAspect="1"/>
+            </wp:cNvGraphicFramePr>
+            <a:graphic xmlns:a="http://schemas.openxmlformats.org/drawingml/2006/main">
+              <a:graphicData uri="http://schemas.openxmlformats.org/drawingml/2006/picture">
+                <pic:pic xmlns:pic="http://schemas.openxmlformats.org/drawingml/2006/picture">
+                  <pic:nvPicPr>
+                    <pic:cNvPr id="1" name=""/>
+                    <pic:cNvPicPr/>
+                  </pic:nvPicPr>
+                  <pic:blipFill>
+                    <a:blip r:embed="rId39"/>
+                    <a:stretch>
+                      <a:fillRect/>
+                    </a:stretch>
+                  </pic:blipFill>
+                  <pic:spPr>
+                    <a:xfrm>
+                      <a:off x="0" y="0"/>
+                      <a:ext cx="5353050" cy="704850"/>
+                    </a:xfrm>
+                    <a:prstGeom prst="rect">
+                      <a:avLst/>
+                    </a:prstGeom>
+                  </pic:spPr>
+                </pic:pic>
+              </a:graphicData>
+            </a:graphic>
+          </wp:inline>
+        </w:drawing>
       </w:r>
     </w:p>
     <w:p>
@@ -4465,7 +5406,7 @@
                     <pic:cNvPicPr/>
                   </pic:nvPicPr>
                   <pic:blipFill>
-                    <a:blip r:embed="rId36">
+                    <a:blip r:embed="rId40">
                       <a:extLst>
                         <a:ext uri="{28A0092B-C50C-407E-A947-70E740481C1C}">
                           <a14:useLocalDpi xmlns:a14="http://schemas.microsoft.com/office/drawing/2010/main" val="0"/>
@@ -4521,6 +5462,7 @@
           <w:rFonts w:ascii="Arial" w:hAnsi="Arial" w:cs="Arial"/>
           <w:sz w:val="20"/>
         </w:rPr>
+        <w:lastRenderedPageBreak/>
         <w:t>Content Path</w:t>
       </w:r>
       <w:r>
@@ -4530,6 +5472,13 @@
         </w:rPr>
         <w:br/>
         <w:t>Browse field where the user selects the correct csv file. This is a required field</w:t>
+      </w:r>
+      <w:r>
+        <w:rPr>
+          <w:rFonts w:ascii="Arial" w:hAnsi="Arial" w:cs="Arial"/>
+          <w:sz w:val="20"/>
+        </w:rPr>
+        <w:br/>
       </w:r>
       <w:r>
         <w:rPr>
@@ -4559,7 +5508,7 @@
                     <pic:cNvPicPr/>
                   </pic:nvPicPr>
                   <pic:blipFill>
-                    <a:blip r:embed="rId37">
+                    <a:blip r:embed="rId41">
                       <a:extLst>
                         <a:ext uri="{28A0092B-C50C-407E-A947-70E740481C1C}">
                           <a14:useLocalDpi xmlns:a14="http://schemas.microsoft.com/office/drawing/2010/main" val="0"/>
@@ -4661,7 +5610,7 @@
                     <pic:cNvPicPr/>
                   </pic:nvPicPr>
                   <pic:blipFill>
-                    <a:blip r:embed="rId38">
+                    <a:blip r:embed="rId42">
                       <a:extLst>
                         <a:ext uri="{28A0092B-C50C-407E-A947-70E740481C1C}">
                           <a14:useLocalDpi xmlns:a14="http://schemas.microsoft.com/office/drawing/2010/main" val="0"/>
@@ -4755,7 +5704,7 @@
                     <pic:cNvPicPr/>
                   </pic:nvPicPr>
                   <pic:blipFill>
-                    <a:blip r:embed="rId39">
+                    <a:blip r:embed="rId43">
                       <a:extLst>
                         <a:ext uri="{28A0092B-C50C-407E-A947-70E740481C1C}">
                           <a14:useLocalDpi xmlns:a14="http://schemas.microsoft.com/office/drawing/2010/main" val="0"/>
@@ -4842,9 +5791,9 @@
           <w:lang w:eastAsia="ja-JP"/>
         </w:rPr>
         <w:drawing>
-          <wp:inline distT="0" distB="0" distL="0" distR="0" wp14:anchorId="0C2E9E9C" wp14:editId="25AA0AE7">
-            <wp:extent cx="3878916" cy="609653"/>
-            <wp:effectExtent l="0" t="0" r="7620" b="0"/>
+          <wp:inline distT="0" distB="0" distL="0" distR="0" wp14:anchorId="0C2E9E9C" wp14:editId="10FB6154">
+            <wp:extent cx="3768436" cy="519430"/>
+            <wp:effectExtent l="0" t="0" r="3810" b="0"/>
             <wp:docPr id="37" name="Picture 37"/>
             <wp:cNvGraphicFramePr>
               <a:graphicFrameLocks xmlns:a="http://schemas.openxmlformats.org/drawingml/2006/main" noChangeAspect="1"/>
@@ -4857,7 +5806,7 @@
                     <pic:cNvPicPr/>
                   </pic:nvPicPr>
                   <pic:blipFill>
-                    <a:blip r:embed="rId40">
+                    <a:blip r:embed="rId44">
                       <a:extLst>
                         <a:ext uri="{28A0092B-C50C-407E-A947-70E740481C1C}">
                           <a14:useLocalDpi xmlns:a14="http://schemas.microsoft.com/office/drawing/2010/main" val="0"/>
@@ -4871,7 +5820,7 @@
                   <pic:spPr>
                     <a:xfrm>
                       <a:off x="0" y="0"/>
-                      <a:ext cx="3878916" cy="609653"/>
+                      <a:ext cx="3774973" cy="520331"/>
                     </a:xfrm>
                     <a:prstGeom prst="rect">
                       <a:avLst/>
@@ -4887,32 +5836,6 @@
     <w:p>
       <w:pPr>
         <w:pStyle w:val="body1"/>
-        <w:ind w:left="1440"/>
-        <w:rPr>
-          <w:rFonts w:ascii="Arial" w:hAnsi="Arial" w:cs="Arial"/>
-          <w:sz w:val="20"/>
-        </w:rPr>
-      </w:pPr>
-    </w:p>
-    <w:p>
-      <w:pPr>
-        <w:pStyle w:val="body1"/>
-        <w:ind w:left="1440"/>
-        <w:rPr>
-          <w:rFonts w:ascii="Arial" w:hAnsi="Arial" w:cs="Arial"/>
-          <w:sz w:val="20"/>
-        </w:rPr>
-      </w:pPr>
-    </w:p>
-    <w:p>
-      <w:pPr>
-        <w:pStyle w:val="body1"/>
-        <w:ind w:left="1440"/>
-      </w:pPr>
-    </w:p>
-    <w:p>
-      <w:pPr>
-        <w:pStyle w:val="body1"/>
         <w:numPr>
           <w:ilvl w:val="1"/>
           <w:numId w:val="35"/>
@@ -4923,7 +5846,6 @@
           <w:rFonts w:ascii="Arial" w:hAnsi="Arial" w:cs="Arial"/>
           <w:sz w:val="20"/>
         </w:rPr>
-        <w:lastRenderedPageBreak/>
         <w:t>Inside the foreign-exchange container, there is another Non Tabbed content container with 3 replicas by default. Each container has the following fields</w:t>
       </w:r>
     </w:p>
@@ -4978,7 +5900,7 @@
                     <pic:cNvPicPr/>
                   </pic:nvPicPr>
                   <pic:blipFill>
-                    <a:blip r:embed="rId41">
+                    <a:blip r:embed="rId45">
                       <a:extLst>
                         <a:ext uri="{28A0092B-C50C-407E-A947-70E740481C1C}">
                           <a14:useLocalDpi xmlns:a14="http://schemas.microsoft.com/office/drawing/2010/main" val="0"/>
@@ -5062,7 +5984,7 @@
                     <pic:cNvPicPr/>
                   </pic:nvPicPr>
                   <pic:blipFill>
-                    <a:blip r:embed="rId42">
+                    <a:blip r:embed="rId46">
                       <a:extLst>
                         <a:ext uri="{28A0092B-C50C-407E-A947-70E740481C1C}">
                           <a14:useLocalDpi xmlns:a14="http://schemas.microsoft.com/office/drawing/2010/main" val="0"/>
@@ -5361,6 +6283,7 @@
           <w:rFonts w:ascii="Arial" w:hAnsi="Arial" w:cs="Arial"/>
           <w:sz w:val="20"/>
         </w:rPr>
+        <w:lastRenderedPageBreak/>
         <w:t>market-overview DCR</w:t>
       </w:r>
       <w:r>
@@ -5423,7 +6346,7 @@
                     <pic:cNvPicPr/>
                   </pic:nvPicPr>
                   <pic:blipFill>
-                    <a:blip r:embed="rId43">
+                    <a:blip r:embed="rId47">
                       <a:extLst>
                         <a:ext uri="{28A0092B-C50C-407E-A947-70E740481C1C}">
                           <a14:useLocalDpi xmlns:a14="http://schemas.microsoft.com/office/drawing/2010/main" val="0"/>
@@ -5517,7 +6440,7 @@
                     <pic:cNvPicPr/>
                   </pic:nvPicPr>
                   <pic:blipFill>
-                    <a:blip r:embed="rId44">
+                    <a:blip r:embed="rId48">
                       <a:extLst>
                         <a:ext uri="{28A0092B-C50C-407E-A947-70E740481C1C}">
                           <a14:useLocalDpi xmlns:a14="http://schemas.microsoft.com/office/drawing/2010/main" val="0"/>
@@ -5619,7 +6542,7 @@
                     <pic:cNvPicPr/>
                   </pic:nvPicPr>
                   <pic:blipFill>
-                    <a:blip r:embed="rId45">
+                    <a:blip r:embed="rId49">
                       <a:extLst>
                         <a:ext uri="{28A0092B-C50C-407E-A947-70E740481C1C}">
                           <a14:useLocalDpi xmlns:a14="http://schemas.microsoft.com/office/drawing/2010/main" val="0"/>
@@ -5649,32 +6572,6 @@
     <w:p>
       <w:pPr>
         <w:pStyle w:val="body1"/>
-        <w:ind w:left="1440"/>
-        <w:rPr>
-          <w:rFonts w:ascii="Arial" w:hAnsi="Arial" w:cs="Arial"/>
-          <w:sz w:val="20"/>
-        </w:rPr>
-      </w:pPr>
-    </w:p>
-    <w:p>
-      <w:pPr>
-        <w:pStyle w:val="body1"/>
-        <w:ind w:left="1440"/>
-        <w:rPr>
-          <w:rFonts w:ascii="Arial" w:hAnsi="Arial" w:cs="Arial"/>
-          <w:sz w:val="20"/>
-        </w:rPr>
-      </w:pPr>
-    </w:p>
-    <w:p>
-      <w:pPr>
-        <w:pStyle w:val="body1"/>
-        <w:ind w:left="1440"/>
-      </w:pPr>
-    </w:p>
-    <w:p>
-      <w:pPr>
-        <w:pStyle w:val="body1"/>
         <w:numPr>
           <w:ilvl w:val="1"/>
           <w:numId w:val="35"/>
@@ -5685,7 +6582,6 @@
           <w:rFonts w:ascii="Arial" w:hAnsi="Arial" w:cs="Arial"/>
           <w:sz w:val="20"/>
         </w:rPr>
-        <w:lastRenderedPageBreak/>
         <w:t>Inside the foreign-exchange container, there is another Non Tabbed content container with 3 replicas by default. Each container has the following fields</w:t>
       </w:r>
     </w:p>
@@ -5740,7 +6636,7 @@
                     <pic:cNvPicPr/>
                   </pic:nvPicPr>
                   <pic:blipFill>
-                    <a:blip r:embed="rId46">
+                    <a:blip r:embed="rId50">
                       <a:extLst>
                         <a:ext uri="{28A0092B-C50C-407E-A947-70E740481C1C}">
                           <a14:useLocalDpi xmlns:a14="http://schemas.microsoft.com/office/drawing/2010/main" val="0"/>
@@ -5824,7 +6720,7 @@
                     <pic:cNvPicPr/>
                   </pic:nvPicPr>
                   <pic:blipFill>
-                    <a:blip r:embed="rId47">
+                    <a:blip r:embed="rId51">
                       <a:extLst>
                         <a:ext uri="{28A0092B-C50C-407E-A947-70E740481C1C}">
                           <a14:useLocalDpi xmlns:a14="http://schemas.microsoft.com/office/drawing/2010/main" val="0"/>
@@ -6106,12 +7002,12 @@
       <w:pPr>
         <w:pStyle w:val="Heading1"/>
       </w:pPr>
-      <w:bookmarkStart w:id="15" w:name="_Toc469411211"/>
+      <w:bookmarkStart w:id="30" w:name="_Toc473115017"/>
       <w:r>
         <w:lastRenderedPageBreak/>
         <w:t>Resources</w:t>
       </w:r>
-      <w:bookmarkEnd w:id="15"/>
+      <w:bookmarkEnd w:id="30"/>
     </w:p>
     <w:p>
       <w:r>
@@ -6140,11 +7036,11 @@
       <w:pPr>
         <w:pStyle w:val="Heading2"/>
       </w:pPr>
-      <w:bookmarkStart w:id="16" w:name="_Toc469411212"/>
+      <w:bookmarkStart w:id="31" w:name="_Toc473115018"/>
       <w:r>
         <w:t>CSS Resources</w:t>
       </w:r>
-      <w:bookmarkEnd w:id="16"/>
+      <w:bookmarkEnd w:id="31"/>
     </w:p>
     <w:p>
       <w:pPr>
@@ -6698,11 +7594,11 @@
       <w:pPr>
         <w:pStyle w:val="Heading2"/>
       </w:pPr>
-      <w:bookmarkStart w:id="17" w:name="_Toc469411213"/>
+      <w:bookmarkStart w:id="32" w:name="_Toc473115019"/>
       <w:r>
         <w:t>JavaScript Resources</w:t>
       </w:r>
-      <w:bookmarkEnd w:id="17"/>
+      <w:bookmarkEnd w:id="32"/>
     </w:p>
     <w:p>
       <w:r>
@@ -6825,7 +7721,123 @@
             </w:r>
             <w:proofErr w:type="spellEnd"/>
             <w:r>
+              <w:t>/</w:t>
+            </w:r>
+            <w:r>
+              <w:t>analytics.js</w:t>
+            </w:r>
+          </w:p>
+        </w:tc>
+      </w:tr>
+      <w:tr>
+        <w:trPr>
+          <w:trHeight w:val="404"/>
+        </w:trPr>
+        <w:tc>
+          <w:tcPr>
+            <w:tcW w:w="2425" w:type="dxa"/>
+            <w:vMerge/>
+            <w:vAlign w:val="center"/>
+          </w:tcPr>
+          <w:p>
+            <w:pPr>
+              <w:jc w:val="center"/>
+            </w:pPr>
+          </w:p>
+        </w:tc>
+        <w:tc>
+          <w:tcPr>
+            <w:tcW w:w="8025" w:type="dxa"/>
+            <w:vAlign w:val="center"/>
+          </w:tcPr>
+          <w:p>
+            <w:pPr>
+              <w:jc w:val="left"/>
+            </w:pPr>
+            <w:r>
+              <w:t>&lt;</w:t>
+            </w:r>
+            <w:proofErr w:type="spellStart"/>
+            <w:r>
+              <w:t>wa</w:t>
+            </w:r>
+            <w:proofErr w:type="spellEnd"/>
+            <w:r>
+              <w:t>-path&gt;/</w:t>
+            </w:r>
+            <w:proofErr w:type="spellStart"/>
+            <w:r>
+              <w:t>iwov</w:t>
+            </w:r>
+            <w:proofErr w:type="spellEnd"/>
+            <w:r>
+              <w:t>-resources/</w:t>
+            </w:r>
+            <w:proofErr w:type="spellStart"/>
+            <w:r>
+              <w:t>js</w:t>
+            </w:r>
+            <w:proofErr w:type="spellEnd"/>
+            <w:r>
               <w:t>/cookie_handler.js</w:t>
+            </w:r>
+          </w:p>
+        </w:tc>
+      </w:tr>
+      <w:tr>
+        <w:trPr>
+          <w:trHeight w:val="404"/>
+        </w:trPr>
+        <w:tc>
+          <w:tcPr>
+            <w:tcW w:w="2425" w:type="dxa"/>
+            <w:vMerge/>
+            <w:vAlign w:val="center"/>
+          </w:tcPr>
+          <w:p>
+            <w:pPr>
+              <w:jc w:val="center"/>
+            </w:pPr>
+          </w:p>
+        </w:tc>
+        <w:tc>
+          <w:tcPr>
+            <w:tcW w:w="8025" w:type="dxa"/>
+            <w:vAlign w:val="center"/>
+          </w:tcPr>
+          <w:p>
+            <w:pPr>
+              <w:jc w:val="left"/>
+            </w:pPr>
+            <w:r>
+              <w:t>&lt;</w:t>
+            </w:r>
+            <w:proofErr w:type="spellStart"/>
+            <w:r>
+              <w:t>wa</w:t>
+            </w:r>
+            <w:proofErr w:type="spellEnd"/>
+            <w:r>
+              <w:t>-path&gt;/</w:t>
+            </w:r>
+            <w:proofErr w:type="spellStart"/>
+            <w:r>
+              <w:t>iwov</w:t>
+            </w:r>
+            <w:proofErr w:type="spellEnd"/>
+            <w:r>
+              <w:t>-resources/</w:t>
+            </w:r>
+            <w:proofErr w:type="spellStart"/>
+            <w:r>
+              <w:t>js</w:t>
+            </w:r>
+            <w:proofErr w:type="spellEnd"/>
+            <w:r>
+              <w:t>/</w:t>
+            </w:r>
+            <w:r>
+              <w:t>initiator.js</w:t>
             </w:r>
           </w:p>
         </w:tc>
@@ -7169,8 +8181,8 @@
     </w:p>
     <w:p/>
     <w:sectPr>
-      <w:footerReference w:type="even" r:id="rId48"/>
-      <w:footerReference w:type="default" r:id="rId49"/>
+      <w:footerReference w:type="even" r:id="rId52"/>
+      <w:footerReference w:type="default" r:id="rId53"/>
       <w:pgSz w:w="11900" w:h="16840"/>
       <w:pgMar w:top="720" w:right="720" w:bottom="720" w:left="720" w:header="708" w:footer="708" w:gutter="0"/>
       <w:cols w:space="708"/>
@@ -7271,7 +8283,7 @@
         <w:rStyle w:val="PageNumber"/>
         <w:noProof/>
       </w:rPr>
-      <w:t>15</w:t>
+      <w:t>14</w:t>
     </w:r>
     <w:r>
       <w:rPr>
@@ -8744,6 +9756,92 @@
     </w:lvl>
   </w:abstractNum>
   <w:abstractNum w:abstractNumId="15">
+    <w:nsid w:val="4511632D"/>
+    <w:multiLevelType w:val="hybridMultilevel"/>
+    <w:tmpl w:val="0A6C0FB2"/>
+    <w:lvl w:ilvl="0" w:tplc="0409000F">
+      <w:start w:val="1"/>
+      <w:numFmt w:val="decimal"/>
+      <w:lvlText w:val="%1."/>
+      <w:lvlJc w:val="left"/>
+      <w:pPr>
+        <w:ind w:left="720" w:hanging="360"/>
+      </w:pPr>
+    </w:lvl>
+    <w:lvl w:ilvl="1" w:tplc="04090019">
+      <w:start w:val="1"/>
+      <w:numFmt w:val="lowerLetter"/>
+      <w:lvlText w:val="%2."/>
+      <w:lvlJc w:val="left"/>
+      <w:pPr>
+        <w:ind w:left="1440" w:hanging="360"/>
+      </w:pPr>
+    </w:lvl>
+    <w:lvl w:ilvl="2" w:tplc="0409001B">
+      <w:start w:val="1"/>
+      <w:numFmt w:val="lowerRoman"/>
+      <w:lvlText w:val="%3."/>
+      <w:lvlJc w:val="right"/>
+      <w:pPr>
+        <w:ind w:left="2160" w:hanging="180"/>
+      </w:pPr>
+    </w:lvl>
+    <w:lvl w:ilvl="3" w:tplc="0409000F" w:tentative="1">
+      <w:start w:val="1"/>
+      <w:numFmt w:val="decimal"/>
+      <w:lvlText w:val="%4."/>
+      <w:lvlJc w:val="left"/>
+      <w:pPr>
+        <w:ind w:left="2880" w:hanging="360"/>
+      </w:pPr>
+    </w:lvl>
+    <w:lvl w:ilvl="4" w:tplc="04090019" w:tentative="1">
+      <w:start w:val="1"/>
+      <w:numFmt w:val="lowerLetter"/>
+      <w:lvlText w:val="%5."/>
+      <w:lvlJc w:val="left"/>
+      <w:pPr>
+        <w:ind w:left="3600" w:hanging="360"/>
+      </w:pPr>
+    </w:lvl>
+    <w:lvl w:ilvl="5" w:tplc="0409001B" w:tentative="1">
+      <w:start w:val="1"/>
+      <w:numFmt w:val="lowerRoman"/>
+      <w:lvlText w:val="%6."/>
+      <w:lvlJc w:val="right"/>
+      <w:pPr>
+        <w:ind w:left="4320" w:hanging="180"/>
+      </w:pPr>
+    </w:lvl>
+    <w:lvl w:ilvl="6" w:tplc="0409000F" w:tentative="1">
+      <w:start w:val="1"/>
+      <w:numFmt w:val="decimal"/>
+      <w:lvlText w:val="%7."/>
+      <w:lvlJc w:val="left"/>
+      <w:pPr>
+        <w:ind w:left="5040" w:hanging="360"/>
+      </w:pPr>
+    </w:lvl>
+    <w:lvl w:ilvl="7" w:tplc="04090019" w:tentative="1">
+      <w:start w:val="1"/>
+      <w:numFmt w:val="lowerLetter"/>
+      <w:lvlText w:val="%8."/>
+      <w:lvlJc w:val="left"/>
+      <w:pPr>
+        <w:ind w:left="5760" w:hanging="360"/>
+      </w:pPr>
+    </w:lvl>
+    <w:lvl w:ilvl="8" w:tplc="0409001B" w:tentative="1">
+      <w:start w:val="1"/>
+      <w:numFmt w:val="lowerRoman"/>
+      <w:lvlText w:val="%9."/>
+      <w:lvlJc w:val="right"/>
+      <w:pPr>
+        <w:ind w:left="6480" w:hanging="180"/>
+      </w:pPr>
+    </w:lvl>
+  </w:abstractNum>
+  <w:abstractNum w:abstractNumId="16">
     <w:nsid w:val="457A1B3E"/>
     <w:multiLevelType w:val="hybridMultilevel"/>
     <w:tmpl w:val="8174BD18"/>
@@ -8832,7 +9930,7 @@
       </w:pPr>
     </w:lvl>
   </w:abstractNum>
-  <w:abstractNum w:abstractNumId="16">
+  <w:abstractNum w:abstractNumId="17">
     <w:nsid w:val="460021C5"/>
     <w:multiLevelType w:val="hybridMultilevel"/>
     <w:tmpl w:val="374E1CAA"/>
@@ -8921,7 +10019,7 @@
       </w:pPr>
     </w:lvl>
   </w:abstractNum>
-  <w:abstractNum w:abstractNumId="17">
+  <w:abstractNum w:abstractNumId="18">
     <w:nsid w:val="461C70AE"/>
     <w:multiLevelType w:val="hybridMultilevel"/>
     <w:tmpl w:val="3DAA22A6"/>
@@ -9007,7 +10105,7 @@
       </w:pPr>
     </w:lvl>
   </w:abstractNum>
-  <w:abstractNum w:abstractNumId="18">
+  <w:abstractNum w:abstractNumId="19">
     <w:nsid w:val="46AB63AA"/>
     <w:multiLevelType w:val="hybridMultilevel"/>
     <w:tmpl w:val="9E5494B2"/>
@@ -9093,7 +10191,7 @@
       </w:pPr>
     </w:lvl>
   </w:abstractNum>
-  <w:abstractNum w:abstractNumId="19">
+  <w:abstractNum w:abstractNumId="20">
     <w:nsid w:val="4700096F"/>
     <w:multiLevelType w:val="hybridMultilevel"/>
     <w:tmpl w:val="3A0895C0"/>
@@ -9179,7 +10277,7 @@
       </w:pPr>
     </w:lvl>
   </w:abstractNum>
-  <w:abstractNum w:abstractNumId="20">
+  <w:abstractNum w:abstractNumId="21">
     <w:nsid w:val="487A3EA2"/>
     <w:multiLevelType w:val="hybridMultilevel"/>
     <w:tmpl w:val="ADBEE4D6"/>
@@ -9268,7 +10366,7 @@
       </w:pPr>
     </w:lvl>
   </w:abstractNum>
-  <w:abstractNum w:abstractNumId="21">
+  <w:abstractNum w:abstractNumId="22">
     <w:nsid w:val="49155C74"/>
     <w:multiLevelType w:val="hybridMultilevel"/>
     <w:tmpl w:val="E056E152"/>
@@ -9357,7 +10455,7 @@
       </w:pPr>
     </w:lvl>
   </w:abstractNum>
-  <w:abstractNum w:abstractNumId="22">
+  <w:abstractNum w:abstractNumId="23">
     <w:nsid w:val="4C2D2328"/>
     <w:multiLevelType w:val="hybridMultilevel"/>
     <w:tmpl w:val="C2E42B18"/>
@@ -9443,7 +10541,7 @@
       </w:pPr>
     </w:lvl>
   </w:abstractNum>
-  <w:abstractNum w:abstractNumId="23">
+  <w:abstractNum w:abstractNumId="24">
     <w:nsid w:val="52B53834"/>
     <w:multiLevelType w:val="hybridMultilevel"/>
     <w:tmpl w:val="ECEA7922"/>
@@ -9532,7 +10630,7 @@
       </w:pPr>
     </w:lvl>
   </w:abstractNum>
-  <w:abstractNum w:abstractNumId="24">
+  <w:abstractNum w:abstractNumId="25">
     <w:nsid w:val="54952C90"/>
     <w:multiLevelType w:val="hybridMultilevel"/>
     <w:tmpl w:val="8828067A"/>
@@ -9621,7 +10719,7 @@
       </w:pPr>
     </w:lvl>
   </w:abstractNum>
-  <w:abstractNum w:abstractNumId="25">
+  <w:abstractNum w:abstractNumId="26">
     <w:nsid w:val="55821C84"/>
     <w:multiLevelType w:val="hybridMultilevel"/>
     <w:tmpl w:val="36D4DD7A"/>
@@ -9710,7 +10808,7 @@
       </w:pPr>
     </w:lvl>
   </w:abstractNum>
-  <w:abstractNum w:abstractNumId="26">
+  <w:abstractNum w:abstractNumId="27">
     <w:nsid w:val="55C77F98"/>
     <w:multiLevelType w:val="hybridMultilevel"/>
     <w:tmpl w:val="9288E5EE"/>
@@ -9799,11 +10897,11 @@
       </w:pPr>
     </w:lvl>
   </w:abstractNum>
-  <w:abstractNum w:abstractNumId="27">
+  <w:abstractNum w:abstractNumId="28">
     <w:nsid w:val="619A151E"/>
     <w:multiLevelType w:val="hybridMultilevel"/>
-    <w:tmpl w:val="7DBC381A"/>
-    <w:lvl w:ilvl="0" w:tplc="0409000F">
+    <w:tmpl w:val="95126B44"/>
+    <w:lvl w:ilvl="0" w:tplc="64185E18">
       <w:start w:val="1"/>
       <w:numFmt w:val="decimal"/>
       <w:lvlText w:val="%1."/>
@@ -9811,8 +10909,13 @@
       <w:pPr>
         <w:ind w:left="720" w:hanging="360"/>
       </w:pPr>
-    </w:lvl>
-    <w:lvl w:ilvl="1" w:tplc="04090019">
+      <w:rPr>
+        <w:rFonts w:ascii="Arial" w:hAnsi="Arial" w:cs="Arial" w:hint="default"/>
+        <w:sz w:val="20"/>
+        <w:szCs w:val="20"/>
+      </w:rPr>
+    </w:lvl>
+    <w:lvl w:ilvl="1" w:tplc="FEAA8508">
       <w:start w:val="1"/>
       <w:numFmt w:val="lowerLetter"/>
       <w:lvlText w:val="%2."/>
@@ -9820,8 +10923,13 @@
       <w:pPr>
         <w:ind w:left="1440" w:hanging="360"/>
       </w:pPr>
-    </w:lvl>
-    <w:lvl w:ilvl="2" w:tplc="0409001B">
+      <w:rPr>
+        <w:rFonts w:ascii="Arial" w:hAnsi="Arial" w:cs="Arial" w:hint="default"/>
+        <w:sz w:val="20"/>
+        <w:szCs w:val="20"/>
+      </w:rPr>
+    </w:lvl>
+    <w:lvl w:ilvl="2" w:tplc="9230D00E">
       <w:start w:val="1"/>
       <w:numFmt w:val="lowerRoman"/>
       <w:lvlText w:val="%3."/>
@@ -9829,6 +10937,11 @@
       <w:pPr>
         <w:ind w:left="2160" w:hanging="180"/>
       </w:pPr>
+      <w:rPr>
+        <w:rFonts w:ascii="Arial" w:hAnsi="Arial" w:cs="Arial" w:hint="default"/>
+        <w:sz w:val="20"/>
+        <w:szCs w:val="20"/>
+      </w:rPr>
     </w:lvl>
     <w:lvl w:ilvl="3" w:tplc="0409000F">
       <w:start w:val="1"/>
@@ -9885,10 +10998,10 @@
       </w:pPr>
     </w:lvl>
   </w:abstractNum>
-  <w:abstractNum w:abstractNumId="28">
+  <w:abstractNum w:abstractNumId="29">
     <w:nsid w:val="62A511F0"/>
     <w:multiLevelType w:val="hybridMultilevel"/>
-    <w:tmpl w:val="59B293B4"/>
+    <w:tmpl w:val="0A6C0FB2"/>
     <w:lvl w:ilvl="0" w:tplc="0409000F">
       <w:start w:val="1"/>
       <w:numFmt w:val="decimal"/>
@@ -9907,7 +11020,7 @@
         <w:ind w:left="1440" w:hanging="360"/>
       </w:pPr>
     </w:lvl>
-    <w:lvl w:ilvl="2" w:tplc="0409001B" w:tentative="1">
+    <w:lvl w:ilvl="2" w:tplc="0409001B">
       <w:start w:val="1"/>
       <w:numFmt w:val="lowerRoman"/>
       <w:lvlText w:val="%3."/>
@@ -9971,7 +11084,7 @@
       </w:pPr>
     </w:lvl>
   </w:abstractNum>
-  <w:abstractNum w:abstractNumId="29">
+  <w:abstractNum w:abstractNumId="30">
     <w:nsid w:val="63742C3C"/>
     <w:multiLevelType w:val="hybridMultilevel"/>
     <w:tmpl w:val="898EAED6"/>
@@ -10084,7 +11197,7 @@
       </w:rPr>
     </w:lvl>
   </w:abstractNum>
-  <w:abstractNum w:abstractNumId="30">
+  <w:abstractNum w:abstractNumId="31">
     <w:nsid w:val="65CD2810"/>
     <w:multiLevelType w:val="hybridMultilevel"/>
     <w:tmpl w:val="3662DE70"/>
@@ -10173,7 +11286,7 @@
       </w:pPr>
     </w:lvl>
   </w:abstractNum>
-  <w:abstractNum w:abstractNumId="31">
+  <w:abstractNum w:abstractNumId="32">
     <w:nsid w:val="6CB76E10"/>
     <w:multiLevelType w:val="hybridMultilevel"/>
     <w:tmpl w:val="6650A216"/>
@@ -10262,7 +11375,7 @@
       </w:pPr>
     </w:lvl>
   </w:abstractNum>
-  <w:abstractNum w:abstractNumId="32">
+  <w:abstractNum w:abstractNumId="33">
     <w:nsid w:val="6F544604"/>
     <w:multiLevelType w:val="hybridMultilevel"/>
     <w:tmpl w:val="658C47D4"/>
@@ -10351,7 +11464,7 @@
       </w:pPr>
     </w:lvl>
   </w:abstractNum>
-  <w:abstractNum w:abstractNumId="33">
+  <w:abstractNum w:abstractNumId="34">
     <w:nsid w:val="749F3F7A"/>
     <w:multiLevelType w:val="hybridMultilevel"/>
     <w:tmpl w:val="DBA63014"/>
@@ -10440,7 +11553,7 @@
       </w:pPr>
     </w:lvl>
   </w:abstractNum>
-  <w:abstractNum w:abstractNumId="34">
+  <w:abstractNum w:abstractNumId="35">
     <w:nsid w:val="770F48A6"/>
     <w:multiLevelType w:val="hybridMultilevel"/>
     <w:tmpl w:val="2F2E863E"/>
@@ -10533,10 +11646,10 @@
     <w:abstractNumId w:val="0"/>
   </w:num>
   <w:num w:numId="2">
-    <w:abstractNumId w:val="18"/>
+    <w:abstractNumId w:val="19"/>
   </w:num>
   <w:num w:numId="3">
-    <w:abstractNumId w:val="28"/>
+    <w:abstractNumId w:val="29"/>
   </w:num>
   <w:num w:numId="4">
     <w:abstractNumId w:val="0"/>
@@ -10569,16 +11682,16 @@
     </w:lvlOverride>
   </w:num>
   <w:num w:numId="5">
-    <w:abstractNumId w:val="29"/>
+    <w:abstractNumId w:val="30"/>
   </w:num>
   <w:num w:numId="6">
-    <w:abstractNumId w:val="32"/>
+    <w:abstractNumId w:val="33"/>
   </w:num>
   <w:num w:numId="7">
     <w:abstractNumId w:val="10"/>
   </w:num>
   <w:num w:numId="8">
-    <w:abstractNumId w:val="20"/>
+    <w:abstractNumId w:val="21"/>
   </w:num>
   <w:num w:numId="9">
     <w:abstractNumId w:val="8"/>
@@ -10593,16 +11706,16 @@
     <w:abstractNumId w:val="12"/>
   </w:num>
   <w:num w:numId="13">
+    <w:abstractNumId w:val="26"/>
+  </w:num>
+  <w:num w:numId="14">
     <w:abstractNumId w:val="25"/>
   </w:num>
-  <w:num w:numId="14">
-    <w:abstractNumId w:val="24"/>
-  </w:num>
   <w:num w:numId="15">
-    <w:abstractNumId w:val="26"/>
+    <w:abstractNumId w:val="27"/>
   </w:num>
   <w:num w:numId="16">
-    <w:abstractNumId w:val="23"/>
+    <w:abstractNumId w:val="24"/>
   </w:num>
   <w:num w:numId="17">
     <w:abstractNumId w:val="1"/>
@@ -10611,7 +11724,7 @@
     <w:abstractNumId w:val="11"/>
   </w:num>
   <w:num w:numId="19">
-    <w:abstractNumId w:val="34"/>
+    <w:abstractNumId w:val="35"/>
   </w:num>
   <w:num w:numId="20">
     <w:abstractNumId w:val="5"/>
@@ -10620,25 +11733,25 @@
     <w:abstractNumId w:val="9"/>
   </w:num>
   <w:num w:numId="22">
-    <w:abstractNumId w:val="21"/>
+    <w:abstractNumId w:val="22"/>
   </w:num>
   <w:num w:numId="23">
-    <w:abstractNumId w:val="16"/>
+    <w:abstractNumId w:val="17"/>
   </w:num>
   <w:num w:numId="24">
     <w:abstractNumId w:val="3"/>
   </w:num>
   <w:num w:numId="25">
-    <w:abstractNumId w:val="33"/>
+    <w:abstractNumId w:val="34"/>
   </w:num>
   <w:num w:numId="26">
-    <w:abstractNumId w:val="31"/>
+    <w:abstractNumId w:val="32"/>
   </w:num>
   <w:num w:numId="27">
-    <w:abstractNumId w:val="15"/>
+    <w:abstractNumId w:val="16"/>
   </w:num>
   <w:num w:numId="28">
-    <w:abstractNumId w:val="30"/>
+    <w:abstractNumId w:val="31"/>
   </w:num>
   <w:num w:numId="29">
     <w:abstractNumId w:val="4"/>
@@ -10647,22 +11760,25 @@
     <w:abstractNumId w:val="13"/>
   </w:num>
   <w:num w:numId="31">
-    <w:abstractNumId w:val="22"/>
+    <w:abstractNumId w:val="23"/>
   </w:num>
   <w:num w:numId="32">
     <w:abstractNumId w:val="14"/>
   </w:num>
   <w:num w:numId="33">
-    <w:abstractNumId w:val="19"/>
+    <w:abstractNumId w:val="20"/>
   </w:num>
   <w:num w:numId="34">
-    <w:abstractNumId w:val="17"/>
+    <w:abstractNumId w:val="18"/>
   </w:num>
   <w:num w:numId="35">
-    <w:abstractNumId w:val="27"/>
+    <w:abstractNumId w:val="28"/>
   </w:num>
   <w:num w:numId="36">
     <w:abstractNumId w:val="2"/>
+  </w:num>
+  <w:num w:numId="37">
+    <w:abstractNumId w:val="15"/>
   </w:num>
 </w:numbering>
 </file>
@@ -11936,7 +13052,7 @@
 </file>
 
 <file path=customXml/itemProps1.xml><?xml version="1.0" encoding="utf-8"?>
-<ds:datastoreItem xmlns:ds="http://schemas.openxmlformats.org/officeDocument/2006/customXml" ds:itemID="{B4FD2A8C-7B74-483C-A172-C6E47FB05E8D}">
+<ds:datastoreItem xmlns:ds="http://schemas.openxmlformats.org/officeDocument/2006/customXml" ds:itemID="{E4AA81CE-F538-4040-8DA7-1B051D9CD032}">
   <ds:schemaRefs>
     <ds:schemaRef ds:uri="http://schemas.openxmlformats.org/officeDocument/2006/bibliography"/>
   </ds:schemaRefs>
